--- a/apuntes-angular.docx
+++ b/apuntes-angular.docx
@@ -6790,6 +6790,6758 @@
         </w:rPr>
         <w:t>/listado</w:t>
       </w:r>
+    </w:p>
+    <w:p>
+      <w:pPr>
+        <w:jc w:val="both"/>
+        <w:rPr>
+          <w:rFonts w:cstheme="minorHAnsi"/>
+          <w:lang w:val="es-MX"/>
+        </w:rPr>
+      </w:pPr>
+    </w:p>
+    <w:p>
+      <w:pPr>
+        <w:jc w:val="both"/>
+        <w:rPr>
+          <w:rFonts w:cstheme="minorHAnsi"/>
+          <w:lang w:val="es-MX"/>
+        </w:rPr>
+      </w:pPr>
+    </w:p>
+    <w:p>
+      <w:pPr>
+        <w:jc w:val="both"/>
+        <w:rPr>
+          <w:rFonts w:cstheme="minorHAnsi"/>
+          <w:b/>
+          <w:bCs/>
+          <w:sz w:val="28"/>
+          <w:szCs w:val="28"/>
+          <w:lang w:val="es-MX"/>
+        </w:rPr>
+      </w:pPr>
+      <w:r>
+        <w:rPr>
+          <w:rFonts w:cstheme="minorHAnsi"/>
+          <w:b/>
+          <w:bCs/>
+          <w:sz w:val="28"/>
+          <w:szCs w:val="28"/>
+          <w:lang w:val="es-MX"/>
+        </w:rPr>
+        <w:lastRenderedPageBreak/>
+        <w:t>DIRECTIVAS</w:t>
+      </w:r>
+    </w:p>
+    <w:p>
+      <w:pPr>
+        <w:jc w:val="both"/>
+        <w:rPr>
+          <w:rFonts w:cstheme="minorHAnsi"/>
+          <w:b/>
+          <w:bCs/>
+          <w:sz w:val="28"/>
+          <w:szCs w:val="28"/>
+          <w:lang w:val="es-MX"/>
+        </w:rPr>
+      </w:pPr>
+      <w:r>
+        <w:rPr>
+          <w:rFonts w:cstheme="minorHAnsi"/>
+          <w:b/>
+          <w:bCs/>
+          <w:sz w:val="28"/>
+          <w:szCs w:val="28"/>
+          <w:lang w:val="es-MX"/>
+        </w:rPr>
+        <w:t>DIRECTIVAS ESTRUCTURALES: PERMITEN CAMBIAR EL DOM</w:t>
+      </w:r>
+    </w:p>
+    <w:p>
+      <w:pPr>
+        <w:jc w:val="both"/>
+        <w:rPr>
+          <w:rFonts w:cstheme="minorHAnsi"/>
+          <w:lang w:val="es-MX"/>
+        </w:rPr>
+      </w:pPr>
+      <w:r>
+        <w:rPr>
+          <w:rFonts w:cstheme="minorHAnsi"/>
+          <w:lang w:val="es-MX"/>
+        </w:rPr>
+        <w:t>NGFOR</w:t>
+      </w:r>
+    </w:p>
+    <w:p>
+      <w:pPr>
+        <w:shd w:val="clear" w:color="auto" w:fill="1F1F1F"/>
+        <w:spacing w:after="0" w:line="285" w:lineRule="atLeast"/>
+        <w:rPr>
+          <w:rFonts w:ascii="Consolas" w:eastAsia="Times New Roman" w:hAnsi="Consolas" w:cs="Times New Roman"/>
+          <w:color w:val="DDDDDD"/>
+          <w:sz w:val="21"/>
+          <w:szCs w:val="21"/>
+          <w:lang w:eastAsia="es-CO"/>
+        </w:rPr>
+      </w:pPr>
+      <w:r>
+        <w:rPr>
+          <w:rFonts w:ascii="Consolas" w:eastAsia="Times New Roman" w:hAnsi="Consolas" w:cs="Times New Roman"/>
+          <w:color w:val="DDDDDD"/>
+          <w:sz w:val="21"/>
+          <w:szCs w:val="21"/>
+          <w:lang w:eastAsia="es-CO"/>
+        </w:rPr>
+        <w:t>&lt;</w:t>
+      </w:r>
+      <w:proofErr w:type="spellStart"/>
+      <w:r>
+        <w:rPr>
+          <w:rFonts w:ascii="Consolas" w:eastAsia="Times New Roman" w:hAnsi="Consolas" w:cs="Times New Roman"/>
+          <w:color w:val="F92672"/>
+          <w:sz w:val="21"/>
+          <w:szCs w:val="21"/>
+          <w:lang w:eastAsia="es-CO"/>
+        </w:rPr>
+        <w:t>li</w:t>
+      </w:r>
+      <w:proofErr w:type="spellEnd"/>
+      <w:r>
+        <w:rPr>
+          <w:rFonts w:ascii="Consolas" w:eastAsia="Times New Roman" w:hAnsi="Consolas" w:cs="Times New Roman"/>
+          <w:color w:val="DDDDDD"/>
+          <w:sz w:val="21"/>
+          <w:szCs w:val="21"/>
+          <w:lang w:eastAsia="es-CO"/>
+        </w:rPr>
+        <w:t xml:space="preserve"> </w:t>
+      </w:r>
+      <w:r>
+        <w:rPr>
+          <w:rFonts w:ascii="Consolas" w:eastAsia="Times New Roman" w:hAnsi="Consolas" w:cs="Times New Roman"/>
+          <w:color w:val="A6E22E"/>
+          <w:sz w:val="21"/>
+          <w:szCs w:val="21"/>
+          <w:lang w:eastAsia="es-CO"/>
+        </w:rPr>
+        <w:t>*</w:t>
+      </w:r>
+      <w:proofErr w:type="spellStart"/>
+      <w:r>
+        <w:rPr>
+          <w:rFonts w:ascii="Consolas" w:eastAsia="Times New Roman" w:hAnsi="Consolas" w:cs="Times New Roman"/>
+          <w:color w:val="A6E22E"/>
+          <w:sz w:val="21"/>
+          <w:szCs w:val="21"/>
+          <w:lang w:eastAsia="es-CO"/>
+        </w:rPr>
+        <w:t>ngFor</w:t>
+      </w:r>
+      <w:proofErr w:type="spellEnd"/>
+      <w:r>
+        <w:rPr>
+          <w:rFonts w:ascii="Consolas" w:eastAsia="Times New Roman" w:hAnsi="Consolas" w:cs="Times New Roman"/>
+          <w:color w:val="DDDDDD"/>
+          <w:sz w:val="21"/>
+          <w:szCs w:val="21"/>
+          <w:lang w:eastAsia="es-CO"/>
+        </w:rPr>
+        <w:t>=</w:t>
+      </w:r>
+      <w:r>
+        <w:rPr>
+          <w:rFonts w:ascii="Consolas" w:eastAsia="Times New Roman" w:hAnsi="Consolas" w:cs="Times New Roman"/>
+          <w:color w:val="E6DB74"/>
+          <w:sz w:val="21"/>
+          <w:szCs w:val="21"/>
+          <w:lang w:eastAsia="es-CO"/>
+        </w:rPr>
+        <w:t>"</w:t>
+      </w:r>
+      <w:proofErr w:type="spellStart"/>
+      <w:r>
+        <w:rPr>
+          <w:rFonts w:ascii="Consolas" w:eastAsia="Times New Roman" w:hAnsi="Consolas" w:cs="Times New Roman"/>
+          <w:color w:val="E6DB74"/>
+          <w:sz w:val="21"/>
+          <w:szCs w:val="21"/>
+          <w:lang w:eastAsia="es-CO"/>
+        </w:rPr>
+        <w:t>let</w:t>
+      </w:r>
+      <w:proofErr w:type="spellEnd"/>
+      <w:r>
+        <w:rPr>
+          <w:rFonts w:ascii="Consolas" w:eastAsia="Times New Roman" w:hAnsi="Consolas" w:cs="Times New Roman"/>
+          <w:color w:val="E6DB74"/>
+          <w:sz w:val="21"/>
+          <w:szCs w:val="21"/>
+          <w:lang w:eastAsia="es-CO"/>
+        </w:rPr>
+        <w:t xml:space="preserve"> </w:t>
+      </w:r>
+      <w:proofErr w:type="spellStart"/>
+      <w:r>
+        <w:rPr>
+          <w:rFonts w:ascii="Consolas" w:eastAsia="Times New Roman" w:hAnsi="Consolas" w:cs="Times New Roman"/>
+          <w:color w:val="E6DB74"/>
+          <w:sz w:val="21"/>
+          <w:szCs w:val="21"/>
+          <w:lang w:eastAsia="es-CO"/>
+        </w:rPr>
+        <w:t>heroe</w:t>
+      </w:r>
+      <w:proofErr w:type="spellEnd"/>
+      <w:r>
+        <w:rPr>
+          <w:rFonts w:ascii="Consolas" w:eastAsia="Times New Roman" w:hAnsi="Consolas" w:cs="Times New Roman"/>
+          <w:color w:val="E6DB74"/>
+          <w:sz w:val="21"/>
+          <w:szCs w:val="21"/>
+          <w:lang w:eastAsia="es-CO"/>
+        </w:rPr>
+        <w:t xml:space="preserve"> </w:t>
+      </w:r>
+      <w:proofErr w:type="spellStart"/>
+      <w:r>
+        <w:rPr>
+          <w:rFonts w:ascii="Consolas" w:eastAsia="Times New Roman" w:hAnsi="Consolas" w:cs="Times New Roman"/>
+          <w:color w:val="E6DB74"/>
+          <w:sz w:val="21"/>
+          <w:szCs w:val="21"/>
+          <w:lang w:eastAsia="es-CO"/>
+        </w:rPr>
+        <w:t>of</w:t>
+      </w:r>
+      <w:proofErr w:type="spellEnd"/>
+      <w:r>
+        <w:rPr>
+          <w:rFonts w:ascii="Consolas" w:eastAsia="Times New Roman" w:hAnsi="Consolas" w:cs="Times New Roman"/>
+          <w:color w:val="E6DB74"/>
+          <w:sz w:val="21"/>
+          <w:szCs w:val="21"/>
+          <w:lang w:eastAsia="es-CO"/>
+        </w:rPr>
+        <w:t xml:space="preserve"> </w:t>
+      </w:r>
+      <w:proofErr w:type="spellStart"/>
+      <w:r>
+        <w:rPr>
+          <w:rFonts w:ascii="Consolas" w:eastAsia="Times New Roman" w:hAnsi="Consolas" w:cs="Times New Roman"/>
+          <w:color w:val="E6DB74"/>
+          <w:sz w:val="21"/>
+          <w:szCs w:val="21"/>
+          <w:lang w:eastAsia="es-CO"/>
+        </w:rPr>
+        <w:t>heroes</w:t>
+      </w:r>
+      <w:proofErr w:type="spellEnd"/>
+      <w:r>
+        <w:rPr>
+          <w:rFonts w:ascii="Consolas" w:eastAsia="Times New Roman" w:hAnsi="Consolas" w:cs="Times New Roman"/>
+          <w:color w:val="E6DB74"/>
+          <w:sz w:val="21"/>
+          <w:szCs w:val="21"/>
+          <w:lang w:eastAsia="es-CO"/>
+        </w:rPr>
+        <w:t xml:space="preserve">; </w:t>
+      </w:r>
+      <w:proofErr w:type="spellStart"/>
+      <w:r>
+        <w:rPr>
+          <w:rFonts w:ascii="Consolas" w:eastAsia="Times New Roman" w:hAnsi="Consolas" w:cs="Times New Roman"/>
+          <w:color w:val="E6DB74"/>
+          <w:sz w:val="21"/>
+          <w:szCs w:val="21"/>
+          <w:lang w:eastAsia="es-CO"/>
+        </w:rPr>
+        <w:t>let</w:t>
+      </w:r>
+      <w:proofErr w:type="spellEnd"/>
+      <w:r>
+        <w:rPr>
+          <w:rFonts w:ascii="Consolas" w:eastAsia="Times New Roman" w:hAnsi="Consolas" w:cs="Times New Roman"/>
+          <w:color w:val="E6DB74"/>
+          <w:sz w:val="21"/>
+          <w:szCs w:val="21"/>
+          <w:lang w:eastAsia="es-CO"/>
+        </w:rPr>
+        <w:t xml:space="preserve"> i = </w:t>
+      </w:r>
+      <w:proofErr w:type="spellStart"/>
+      <w:r>
+        <w:rPr>
+          <w:rFonts w:ascii="Consolas" w:eastAsia="Times New Roman" w:hAnsi="Consolas" w:cs="Times New Roman"/>
+          <w:color w:val="E6DB74"/>
+          <w:sz w:val="21"/>
+          <w:szCs w:val="21"/>
+          <w:lang w:eastAsia="es-CO"/>
+        </w:rPr>
+        <w:t>index</w:t>
+      </w:r>
+      <w:proofErr w:type="spellEnd"/>
+      <w:r>
+        <w:rPr>
+          <w:rFonts w:ascii="Consolas" w:eastAsia="Times New Roman" w:hAnsi="Consolas" w:cs="Times New Roman"/>
+          <w:color w:val="E6DB74"/>
+          <w:sz w:val="21"/>
+          <w:szCs w:val="21"/>
+          <w:lang w:eastAsia="es-CO"/>
+        </w:rPr>
+        <w:t>"</w:t>
+      </w:r>
+      <w:r>
+        <w:rPr>
+          <w:rFonts w:ascii="Consolas" w:eastAsia="Times New Roman" w:hAnsi="Consolas" w:cs="Times New Roman"/>
+          <w:color w:val="DDDDDD"/>
+          <w:sz w:val="21"/>
+          <w:szCs w:val="21"/>
+          <w:lang w:eastAsia="es-CO"/>
+        </w:rPr>
+        <w:t>&gt;</w:t>
+      </w:r>
+    </w:p>
+    <w:p>
+      <w:pPr>
+        <w:shd w:val="clear" w:color="auto" w:fill="1F1F1F"/>
+        <w:spacing w:after="0" w:line="285" w:lineRule="atLeast"/>
+        <w:rPr>
+          <w:rFonts w:ascii="Consolas" w:eastAsia="Times New Roman" w:hAnsi="Consolas" w:cs="Times New Roman"/>
+          <w:color w:val="DDDDDD"/>
+          <w:sz w:val="21"/>
+          <w:szCs w:val="21"/>
+          <w:lang w:eastAsia="es-CO"/>
+        </w:rPr>
+      </w:pPr>
+      <w:r>
+        <w:rPr>
+          <w:rFonts w:ascii="Consolas" w:eastAsia="Times New Roman" w:hAnsi="Consolas" w:cs="Times New Roman"/>
+          <w:color w:val="DDDDDD"/>
+          <w:sz w:val="21"/>
+          <w:szCs w:val="21"/>
+          <w:lang w:eastAsia="es-CO"/>
+        </w:rPr>
+        <w:t xml:space="preserve">        </w:t>
+      </w:r>
+      <w:proofErr w:type="gramStart"/>
+      <w:r>
+        <w:rPr>
+          <w:rFonts w:ascii="Consolas" w:eastAsia="Times New Roman" w:hAnsi="Consolas" w:cs="Times New Roman"/>
+          <w:color w:val="DDDDDD"/>
+          <w:sz w:val="21"/>
+          <w:szCs w:val="21"/>
+          <w:lang w:eastAsia="es-CO"/>
+        </w:rPr>
+        <w:t>{{ i</w:t>
+      </w:r>
+      <w:proofErr w:type="gramEnd"/>
+      <w:r>
+        <w:rPr>
+          <w:rFonts w:ascii="Consolas" w:eastAsia="Times New Roman" w:hAnsi="Consolas" w:cs="Times New Roman"/>
+          <w:color w:val="DDDDDD"/>
+          <w:sz w:val="21"/>
+          <w:szCs w:val="21"/>
+          <w:lang w:eastAsia="es-CO"/>
+        </w:rPr>
+        <w:t xml:space="preserve"> + 1 }} {{</w:t>
+      </w:r>
+      <w:proofErr w:type="spellStart"/>
+      <w:r>
+        <w:rPr>
+          <w:rFonts w:ascii="Consolas" w:eastAsia="Times New Roman" w:hAnsi="Consolas" w:cs="Times New Roman"/>
+          <w:color w:val="DDDDDD"/>
+          <w:sz w:val="21"/>
+          <w:szCs w:val="21"/>
+          <w:lang w:eastAsia="es-CO"/>
+        </w:rPr>
+        <w:t>heroe</w:t>
+      </w:r>
+      <w:proofErr w:type="spellEnd"/>
+      <w:r>
+        <w:rPr>
+          <w:rFonts w:ascii="Consolas" w:eastAsia="Times New Roman" w:hAnsi="Consolas" w:cs="Times New Roman"/>
+          <w:color w:val="DDDDDD"/>
+          <w:sz w:val="21"/>
+          <w:szCs w:val="21"/>
+          <w:lang w:eastAsia="es-CO"/>
+        </w:rPr>
+        <w:t>}}</w:t>
+      </w:r>
+    </w:p>
+    <w:p>
+      <w:pPr>
+        <w:shd w:val="clear" w:color="auto" w:fill="1F1F1F"/>
+        <w:spacing w:after="0" w:line="285" w:lineRule="atLeast"/>
+        <w:rPr>
+          <w:rFonts w:ascii="Consolas" w:eastAsia="Times New Roman" w:hAnsi="Consolas" w:cs="Times New Roman"/>
+          <w:color w:val="DDDDDD"/>
+          <w:sz w:val="21"/>
+          <w:szCs w:val="21"/>
+          <w:lang w:eastAsia="es-CO"/>
+        </w:rPr>
+      </w:pPr>
+      <w:r>
+        <w:rPr>
+          <w:rFonts w:ascii="Consolas" w:eastAsia="Times New Roman" w:hAnsi="Consolas" w:cs="Times New Roman"/>
+          <w:color w:val="DDDDDD"/>
+          <w:sz w:val="21"/>
+          <w:szCs w:val="21"/>
+          <w:lang w:eastAsia="es-CO"/>
+        </w:rPr>
+        <w:t>&lt;/</w:t>
+      </w:r>
+      <w:proofErr w:type="spellStart"/>
+      <w:r>
+        <w:rPr>
+          <w:rFonts w:ascii="Consolas" w:eastAsia="Times New Roman" w:hAnsi="Consolas" w:cs="Times New Roman"/>
+          <w:color w:val="F92672"/>
+          <w:sz w:val="21"/>
+          <w:szCs w:val="21"/>
+          <w:lang w:eastAsia="es-CO"/>
+        </w:rPr>
+        <w:t>li</w:t>
+      </w:r>
+      <w:proofErr w:type="spellEnd"/>
+      <w:r>
+        <w:rPr>
+          <w:rFonts w:ascii="Consolas" w:eastAsia="Times New Roman" w:hAnsi="Consolas" w:cs="Times New Roman"/>
+          <w:color w:val="DDDDDD"/>
+          <w:sz w:val="21"/>
+          <w:szCs w:val="21"/>
+          <w:lang w:eastAsia="es-CO"/>
+        </w:rPr>
+        <w:t>&gt;</w:t>
+      </w:r>
+    </w:p>
+    <w:p>
+      <w:pPr>
+        <w:jc w:val="both"/>
+        <w:rPr>
+          <w:rFonts w:cstheme="minorHAnsi"/>
+          <w:lang w:val="es-MX"/>
+        </w:rPr>
+      </w:pPr>
+    </w:p>
+    <w:p>
+      <w:pPr>
+        <w:jc w:val="both"/>
+        <w:rPr>
+          <w:rFonts w:cstheme="minorHAnsi"/>
+          <w:lang w:val="es-MX"/>
+        </w:rPr>
+      </w:pPr>
+      <w:r>
+        <w:rPr>
+          <w:rFonts w:cstheme="minorHAnsi"/>
+          <w:lang w:val="es-MX"/>
+        </w:rPr>
+        <w:t>NGIF</w:t>
+      </w:r>
+    </w:p>
+    <w:p>
+      <w:pPr>
+        <w:shd w:val="clear" w:color="auto" w:fill="1F1F1F"/>
+        <w:spacing w:after="0" w:line="285" w:lineRule="atLeast"/>
+        <w:rPr>
+          <w:rFonts w:ascii="Consolas" w:eastAsia="Times New Roman" w:hAnsi="Consolas" w:cs="Times New Roman"/>
+          <w:color w:val="DDDDDD"/>
+          <w:sz w:val="21"/>
+          <w:szCs w:val="21"/>
+          <w:lang w:eastAsia="es-CO"/>
+        </w:rPr>
+      </w:pPr>
+      <w:r>
+        <w:rPr>
+          <w:rFonts w:ascii="Consolas" w:eastAsia="Times New Roman" w:hAnsi="Consolas" w:cs="Times New Roman"/>
+          <w:color w:val="DDDDDD"/>
+          <w:sz w:val="21"/>
+          <w:szCs w:val="21"/>
+          <w:lang w:eastAsia="es-CO"/>
+        </w:rPr>
+        <w:t> &lt;</w:t>
+      </w:r>
+      <w:r>
+        <w:rPr>
+          <w:rFonts w:ascii="Consolas" w:eastAsia="Times New Roman" w:hAnsi="Consolas" w:cs="Times New Roman"/>
+          <w:color w:val="F92672"/>
+          <w:sz w:val="21"/>
+          <w:szCs w:val="21"/>
+          <w:lang w:eastAsia="es-CO"/>
+        </w:rPr>
+        <w:t>h3</w:t>
+      </w:r>
+      <w:r>
+        <w:rPr>
+          <w:rFonts w:ascii="Consolas" w:eastAsia="Times New Roman" w:hAnsi="Consolas" w:cs="Times New Roman"/>
+          <w:color w:val="DDDDDD"/>
+          <w:sz w:val="21"/>
+          <w:szCs w:val="21"/>
+          <w:lang w:eastAsia="es-CO"/>
+        </w:rPr>
+        <w:t xml:space="preserve"> </w:t>
+      </w:r>
+      <w:r>
+        <w:rPr>
+          <w:rFonts w:ascii="Consolas" w:eastAsia="Times New Roman" w:hAnsi="Consolas" w:cs="Times New Roman"/>
+          <w:color w:val="A6E22E"/>
+          <w:sz w:val="21"/>
+          <w:szCs w:val="21"/>
+          <w:lang w:eastAsia="es-CO"/>
+        </w:rPr>
+        <w:t>*</w:t>
+      </w:r>
+      <w:proofErr w:type="spellStart"/>
+      <w:r>
+        <w:rPr>
+          <w:rFonts w:ascii="Consolas" w:eastAsia="Times New Roman" w:hAnsi="Consolas" w:cs="Times New Roman"/>
+          <w:color w:val="A6E22E"/>
+          <w:sz w:val="21"/>
+          <w:szCs w:val="21"/>
+          <w:lang w:eastAsia="es-CO"/>
+        </w:rPr>
+        <w:t>ngIf</w:t>
+      </w:r>
+      <w:proofErr w:type="spellEnd"/>
+      <w:r>
+        <w:rPr>
+          <w:rFonts w:ascii="Consolas" w:eastAsia="Times New Roman" w:hAnsi="Consolas" w:cs="Times New Roman"/>
+          <w:color w:val="DDDDDD"/>
+          <w:sz w:val="21"/>
+          <w:szCs w:val="21"/>
+          <w:lang w:eastAsia="es-CO"/>
+        </w:rPr>
+        <w:t>=</w:t>
+      </w:r>
+      <w:r>
+        <w:rPr>
+          <w:rFonts w:ascii="Consolas" w:eastAsia="Times New Roman" w:hAnsi="Consolas" w:cs="Times New Roman"/>
+          <w:color w:val="E6DB74"/>
+          <w:sz w:val="21"/>
+          <w:szCs w:val="21"/>
+          <w:lang w:eastAsia="es-CO"/>
+        </w:rPr>
+        <w:t>"</w:t>
+      </w:r>
+      <w:proofErr w:type="spellStart"/>
+      <w:r>
+        <w:rPr>
+          <w:rFonts w:ascii="Consolas" w:eastAsia="Times New Roman" w:hAnsi="Consolas" w:cs="Times New Roman"/>
+          <w:color w:val="E6DB74"/>
+          <w:sz w:val="21"/>
+          <w:szCs w:val="21"/>
+          <w:lang w:eastAsia="es-CO"/>
+        </w:rPr>
+        <w:t>heroeBorrado.length</w:t>
+      </w:r>
+      <w:proofErr w:type="spellEnd"/>
+      <w:r>
+        <w:rPr>
+          <w:rFonts w:ascii="Consolas" w:eastAsia="Times New Roman" w:hAnsi="Consolas" w:cs="Times New Roman"/>
+          <w:color w:val="E6DB74"/>
+          <w:sz w:val="21"/>
+          <w:szCs w:val="21"/>
+          <w:lang w:eastAsia="es-CO"/>
+        </w:rPr>
+        <w:t xml:space="preserve"> &gt; 0"</w:t>
+      </w:r>
+      <w:r>
+        <w:rPr>
+          <w:rFonts w:ascii="Consolas" w:eastAsia="Times New Roman" w:hAnsi="Consolas" w:cs="Times New Roman"/>
+          <w:color w:val="DDDDDD"/>
+          <w:sz w:val="21"/>
+          <w:szCs w:val="21"/>
+          <w:lang w:eastAsia="es-CO"/>
+        </w:rPr>
+        <w:t>&gt;Héroe borrado&lt;/</w:t>
+      </w:r>
+      <w:r>
+        <w:rPr>
+          <w:rFonts w:ascii="Consolas" w:eastAsia="Times New Roman" w:hAnsi="Consolas" w:cs="Times New Roman"/>
+          <w:color w:val="F92672"/>
+          <w:sz w:val="21"/>
+          <w:szCs w:val="21"/>
+          <w:lang w:eastAsia="es-CO"/>
+        </w:rPr>
+        <w:t>h3</w:t>
+      </w:r>
+      <w:r>
+        <w:rPr>
+          <w:rFonts w:ascii="Consolas" w:eastAsia="Times New Roman" w:hAnsi="Consolas" w:cs="Times New Roman"/>
+          <w:color w:val="DDDDDD"/>
+          <w:sz w:val="21"/>
+          <w:szCs w:val="21"/>
+          <w:lang w:eastAsia="es-CO"/>
+        </w:rPr>
+        <w:t>&gt;</w:t>
+      </w:r>
+    </w:p>
+    <w:p>
+      <w:pPr>
+        <w:jc w:val="both"/>
+        <w:rPr>
+          <w:rFonts w:cstheme="minorHAnsi"/>
+          <w:lang w:val="es-MX"/>
+        </w:rPr>
+      </w:pPr>
+    </w:p>
+    <w:p>
+      <w:pPr>
+        <w:jc w:val="both"/>
+        <w:rPr>
+          <w:rFonts w:cstheme="minorHAnsi"/>
+        </w:rPr>
+      </w:pPr>
+      <w:r>
+        <w:rPr>
+          <w:rFonts w:cstheme="minorHAnsi"/>
+          <w:lang w:val="es-MX"/>
+        </w:rPr>
+        <w:t>NGTEMPLATE y NGIF-ELSE</w:t>
+      </w:r>
+    </w:p>
+    <w:p>
+      <w:pPr>
+        <w:jc w:val="both"/>
+        <w:rPr>
+          <w:rFonts w:cstheme="minorHAnsi"/>
+        </w:rPr>
+      </w:pPr>
+      <w:proofErr w:type="spellStart"/>
+      <w:r>
+        <w:rPr>
+          <w:rFonts w:cstheme="minorHAnsi"/>
+        </w:rPr>
+        <w:t>Template</w:t>
+      </w:r>
+      <w:proofErr w:type="spellEnd"/>
+      <w:r>
+        <w:rPr>
+          <w:rFonts w:cstheme="minorHAnsi"/>
+        </w:rPr>
+        <w:t xml:space="preserve"> -</w:t>
+      </w:r>
+      <w:r>
+        <w:rPr>
+          <w:rFonts w:cstheme="minorHAnsi"/>
+        </w:rPr>
+        <w:sym w:font="Wingdings" w:char="F0E0"/>
+      </w:r>
+      <w:r>
+        <w:rPr>
+          <w:rFonts w:cstheme="minorHAnsi"/>
+        </w:rPr>
+        <w:t xml:space="preserve"> Referencia local</w:t>
+      </w:r>
+    </w:p>
+    <w:p>
+      <w:pPr>
+        <w:shd w:val="clear" w:color="auto" w:fill="1F1F1F"/>
+        <w:spacing w:after="0" w:line="285" w:lineRule="atLeast"/>
+        <w:rPr>
+          <w:rFonts w:ascii="Consolas" w:eastAsia="Times New Roman" w:hAnsi="Consolas" w:cs="Times New Roman"/>
+          <w:color w:val="DDDDDD"/>
+          <w:sz w:val="21"/>
+          <w:szCs w:val="21"/>
+          <w:lang w:eastAsia="es-CO"/>
+        </w:rPr>
+      </w:pPr>
+      <w:r>
+        <w:rPr>
+          <w:rFonts w:ascii="Consolas" w:eastAsia="Times New Roman" w:hAnsi="Consolas" w:cs="Times New Roman"/>
+          <w:color w:val="DDDDDD"/>
+          <w:sz w:val="21"/>
+          <w:szCs w:val="21"/>
+          <w:lang w:eastAsia="es-CO"/>
+        </w:rPr>
+        <w:t>&lt;</w:t>
+      </w:r>
+      <w:proofErr w:type="spellStart"/>
+      <w:r>
+        <w:rPr>
+          <w:rFonts w:ascii="Consolas" w:eastAsia="Times New Roman" w:hAnsi="Consolas" w:cs="Times New Roman"/>
+          <w:color w:val="F92672"/>
+          <w:sz w:val="21"/>
+          <w:szCs w:val="21"/>
+          <w:lang w:eastAsia="es-CO"/>
+        </w:rPr>
+        <w:t>div</w:t>
+      </w:r>
+      <w:proofErr w:type="spellEnd"/>
+      <w:r>
+        <w:rPr>
+          <w:rFonts w:ascii="Consolas" w:eastAsia="Times New Roman" w:hAnsi="Consolas" w:cs="Times New Roman"/>
+          <w:color w:val="DDDDDD"/>
+          <w:sz w:val="21"/>
+          <w:szCs w:val="21"/>
+          <w:lang w:eastAsia="es-CO"/>
+        </w:rPr>
+        <w:t xml:space="preserve"> </w:t>
+      </w:r>
+      <w:r>
+        <w:rPr>
+          <w:rFonts w:ascii="Consolas" w:eastAsia="Times New Roman" w:hAnsi="Consolas" w:cs="Times New Roman"/>
+          <w:color w:val="A6E22E"/>
+          <w:sz w:val="21"/>
+          <w:szCs w:val="21"/>
+          <w:lang w:eastAsia="es-CO"/>
+        </w:rPr>
+        <w:t>*</w:t>
+      </w:r>
+      <w:proofErr w:type="spellStart"/>
+      <w:r>
+        <w:rPr>
+          <w:rFonts w:ascii="Consolas" w:eastAsia="Times New Roman" w:hAnsi="Consolas" w:cs="Times New Roman"/>
+          <w:color w:val="A6E22E"/>
+          <w:sz w:val="21"/>
+          <w:szCs w:val="21"/>
+          <w:lang w:eastAsia="es-CO"/>
+        </w:rPr>
+        <w:t>ngIf</w:t>
+      </w:r>
+      <w:proofErr w:type="spellEnd"/>
+      <w:r>
+        <w:rPr>
+          <w:rFonts w:ascii="Consolas" w:eastAsia="Times New Roman" w:hAnsi="Consolas" w:cs="Times New Roman"/>
+          <w:color w:val="DDDDDD"/>
+          <w:sz w:val="21"/>
+          <w:szCs w:val="21"/>
+          <w:lang w:eastAsia="es-CO"/>
+        </w:rPr>
+        <w:t>=</w:t>
+      </w:r>
+      <w:r>
+        <w:rPr>
+          <w:rFonts w:ascii="Consolas" w:eastAsia="Times New Roman" w:hAnsi="Consolas" w:cs="Times New Roman"/>
+          <w:color w:val="E6DB74"/>
+          <w:sz w:val="21"/>
+          <w:szCs w:val="21"/>
+          <w:lang w:eastAsia="es-CO"/>
+        </w:rPr>
+        <w:t>"</w:t>
+      </w:r>
+      <w:proofErr w:type="spellStart"/>
+      <w:r>
+        <w:rPr>
+          <w:rFonts w:ascii="Consolas" w:eastAsia="Times New Roman" w:hAnsi="Consolas" w:cs="Times New Roman"/>
+          <w:color w:val="E6DB74"/>
+          <w:sz w:val="21"/>
+          <w:szCs w:val="21"/>
+          <w:lang w:eastAsia="es-CO"/>
+        </w:rPr>
+        <w:t>heroeBorrado</w:t>
+      </w:r>
+      <w:proofErr w:type="spellEnd"/>
+      <w:r>
+        <w:rPr>
+          <w:rFonts w:ascii="Consolas" w:eastAsia="Times New Roman" w:hAnsi="Consolas" w:cs="Times New Roman"/>
+          <w:color w:val="E6DB74"/>
+          <w:sz w:val="21"/>
+          <w:szCs w:val="21"/>
+          <w:lang w:eastAsia="es-CO"/>
+        </w:rPr>
+        <w:t xml:space="preserve">; </w:t>
+      </w:r>
+      <w:proofErr w:type="spellStart"/>
+      <w:r>
+        <w:rPr>
+          <w:rFonts w:ascii="Consolas" w:eastAsia="Times New Roman" w:hAnsi="Consolas" w:cs="Times New Roman"/>
+          <w:color w:val="E6DB74"/>
+          <w:sz w:val="21"/>
+          <w:szCs w:val="21"/>
+          <w:lang w:eastAsia="es-CO"/>
+        </w:rPr>
+        <w:t>else</w:t>
+      </w:r>
+      <w:proofErr w:type="spellEnd"/>
+      <w:r>
+        <w:rPr>
+          <w:rFonts w:ascii="Consolas" w:eastAsia="Times New Roman" w:hAnsi="Consolas" w:cs="Times New Roman"/>
+          <w:color w:val="E6DB74"/>
+          <w:sz w:val="21"/>
+          <w:szCs w:val="21"/>
+          <w:lang w:eastAsia="es-CO"/>
+        </w:rPr>
+        <w:t xml:space="preserve"> </w:t>
+      </w:r>
+      <w:proofErr w:type="spellStart"/>
+      <w:r>
+        <w:rPr>
+          <w:rFonts w:ascii="Consolas" w:eastAsia="Times New Roman" w:hAnsi="Consolas" w:cs="Times New Roman"/>
+          <w:color w:val="E6DB74"/>
+          <w:sz w:val="21"/>
+          <w:szCs w:val="21"/>
+          <w:lang w:eastAsia="es-CO"/>
+        </w:rPr>
+        <w:t>noBorrado</w:t>
+      </w:r>
+      <w:proofErr w:type="spellEnd"/>
+      <w:r>
+        <w:rPr>
+          <w:rFonts w:ascii="Consolas" w:eastAsia="Times New Roman" w:hAnsi="Consolas" w:cs="Times New Roman"/>
+          <w:color w:val="E6DB74"/>
+          <w:sz w:val="21"/>
+          <w:szCs w:val="21"/>
+          <w:lang w:eastAsia="es-CO"/>
+        </w:rPr>
+        <w:t>"</w:t>
+      </w:r>
+      <w:r>
+        <w:rPr>
+          <w:rFonts w:ascii="Consolas" w:eastAsia="Times New Roman" w:hAnsi="Consolas" w:cs="Times New Roman"/>
+          <w:color w:val="DDDDDD"/>
+          <w:sz w:val="21"/>
+          <w:szCs w:val="21"/>
+          <w:lang w:eastAsia="es-CO"/>
+        </w:rPr>
+        <w:t>&gt;</w:t>
+      </w:r>
+    </w:p>
+    <w:p>
+      <w:pPr>
+        <w:shd w:val="clear" w:color="auto" w:fill="1F1F1F"/>
+        <w:spacing w:after="0" w:line="285" w:lineRule="atLeast"/>
+        <w:rPr>
+          <w:rFonts w:ascii="Consolas" w:eastAsia="Times New Roman" w:hAnsi="Consolas" w:cs="Times New Roman"/>
+          <w:color w:val="DDDDDD"/>
+          <w:sz w:val="21"/>
+          <w:szCs w:val="21"/>
+          <w:lang w:eastAsia="es-CO"/>
+        </w:rPr>
+      </w:pPr>
+      <w:r>
+        <w:rPr>
+          <w:rFonts w:ascii="Consolas" w:eastAsia="Times New Roman" w:hAnsi="Consolas" w:cs="Times New Roman"/>
+          <w:color w:val="DDDDDD"/>
+          <w:sz w:val="21"/>
+          <w:szCs w:val="21"/>
+          <w:lang w:eastAsia="es-CO"/>
+        </w:rPr>
+        <w:t>    &lt;</w:t>
+      </w:r>
+      <w:r>
+        <w:rPr>
+          <w:rFonts w:ascii="Consolas" w:eastAsia="Times New Roman" w:hAnsi="Consolas" w:cs="Times New Roman"/>
+          <w:color w:val="F92672"/>
+          <w:sz w:val="21"/>
+          <w:szCs w:val="21"/>
+          <w:lang w:eastAsia="es-CO"/>
+        </w:rPr>
+        <w:t>h3</w:t>
+      </w:r>
+      <w:r>
+        <w:rPr>
+          <w:rFonts w:ascii="Consolas" w:eastAsia="Times New Roman" w:hAnsi="Consolas" w:cs="Times New Roman"/>
+          <w:color w:val="DDDDDD"/>
+          <w:sz w:val="21"/>
+          <w:szCs w:val="21"/>
+          <w:lang w:eastAsia="es-CO"/>
+        </w:rPr>
+        <w:t>&gt;Héroe borrado: &lt;</w:t>
+      </w:r>
+      <w:proofErr w:type="spellStart"/>
+      <w:r>
+        <w:rPr>
+          <w:rFonts w:ascii="Consolas" w:eastAsia="Times New Roman" w:hAnsi="Consolas" w:cs="Times New Roman"/>
+          <w:color w:val="F92672"/>
+          <w:sz w:val="21"/>
+          <w:szCs w:val="21"/>
+          <w:lang w:eastAsia="es-CO"/>
+        </w:rPr>
+        <w:t>small</w:t>
+      </w:r>
+      <w:proofErr w:type="spellEnd"/>
+      <w:proofErr w:type="gramStart"/>
+      <w:r>
+        <w:rPr>
+          <w:rFonts w:ascii="Consolas" w:eastAsia="Times New Roman" w:hAnsi="Consolas" w:cs="Times New Roman"/>
+          <w:color w:val="DDDDDD"/>
+          <w:sz w:val="21"/>
+          <w:szCs w:val="21"/>
+          <w:lang w:eastAsia="es-CO"/>
+        </w:rPr>
+        <w:t>&gt;{</w:t>
+      </w:r>
+      <w:proofErr w:type="gramEnd"/>
+      <w:r>
+        <w:rPr>
+          <w:rFonts w:ascii="Consolas" w:eastAsia="Times New Roman" w:hAnsi="Consolas" w:cs="Times New Roman"/>
+          <w:color w:val="DDDDDD"/>
+          <w:sz w:val="21"/>
+          <w:szCs w:val="21"/>
+          <w:lang w:eastAsia="es-CO"/>
+        </w:rPr>
+        <w:t xml:space="preserve">{ </w:t>
+      </w:r>
+      <w:proofErr w:type="spellStart"/>
+      <w:r>
+        <w:rPr>
+          <w:rFonts w:ascii="Consolas" w:eastAsia="Times New Roman" w:hAnsi="Consolas" w:cs="Times New Roman"/>
+          <w:color w:val="DDDDDD"/>
+          <w:sz w:val="21"/>
+          <w:szCs w:val="21"/>
+          <w:lang w:eastAsia="es-CO"/>
+        </w:rPr>
+        <w:t>heroeBorrado</w:t>
+      </w:r>
+      <w:proofErr w:type="spellEnd"/>
+      <w:r>
+        <w:rPr>
+          <w:rFonts w:ascii="Consolas" w:eastAsia="Times New Roman" w:hAnsi="Consolas" w:cs="Times New Roman"/>
+          <w:color w:val="DDDDDD"/>
+          <w:sz w:val="21"/>
+          <w:szCs w:val="21"/>
+          <w:lang w:eastAsia="es-CO"/>
+        </w:rPr>
+        <w:t xml:space="preserve"> }}&lt;/</w:t>
+      </w:r>
+      <w:proofErr w:type="spellStart"/>
+      <w:r>
+        <w:rPr>
+          <w:rFonts w:ascii="Consolas" w:eastAsia="Times New Roman" w:hAnsi="Consolas" w:cs="Times New Roman"/>
+          <w:color w:val="F92672"/>
+          <w:sz w:val="21"/>
+          <w:szCs w:val="21"/>
+          <w:lang w:eastAsia="es-CO"/>
+        </w:rPr>
+        <w:t>small</w:t>
+      </w:r>
+      <w:proofErr w:type="spellEnd"/>
+      <w:r>
+        <w:rPr>
+          <w:rFonts w:ascii="Consolas" w:eastAsia="Times New Roman" w:hAnsi="Consolas" w:cs="Times New Roman"/>
+          <w:color w:val="DDDDDD"/>
+          <w:sz w:val="21"/>
+          <w:szCs w:val="21"/>
+          <w:lang w:eastAsia="es-CO"/>
+        </w:rPr>
+        <w:t>&gt; &lt;/</w:t>
+      </w:r>
+      <w:r>
+        <w:rPr>
+          <w:rFonts w:ascii="Consolas" w:eastAsia="Times New Roman" w:hAnsi="Consolas" w:cs="Times New Roman"/>
+          <w:color w:val="F92672"/>
+          <w:sz w:val="21"/>
+          <w:szCs w:val="21"/>
+          <w:lang w:eastAsia="es-CO"/>
+        </w:rPr>
+        <w:t>h3</w:t>
+      </w:r>
+      <w:r>
+        <w:rPr>
+          <w:rFonts w:ascii="Consolas" w:eastAsia="Times New Roman" w:hAnsi="Consolas" w:cs="Times New Roman"/>
+          <w:color w:val="DDDDDD"/>
+          <w:sz w:val="21"/>
+          <w:szCs w:val="21"/>
+          <w:lang w:eastAsia="es-CO"/>
+        </w:rPr>
+        <w:t>&gt;</w:t>
+      </w:r>
+    </w:p>
+    <w:p>
+      <w:pPr>
+        <w:shd w:val="clear" w:color="auto" w:fill="1F1F1F"/>
+        <w:spacing w:after="0" w:line="285" w:lineRule="atLeast"/>
+        <w:rPr>
+          <w:rFonts w:ascii="Consolas" w:eastAsia="Times New Roman" w:hAnsi="Consolas" w:cs="Times New Roman"/>
+          <w:color w:val="DDDDDD"/>
+          <w:sz w:val="21"/>
+          <w:szCs w:val="21"/>
+          <w:lang w:eastAsia="es-CO"/>
+        </w:rPr>
+      </w:pPr>
+      <w:r>
+        <w:rPr>
+          <w:rFonts w:ascii="Consolas" w:eastAsia="Times New Roman" w:hAnsi="Consolas" w:cs="Times New Roman"/>
+          <w:color w:val="DDDDDD"/>
+          <w:sz w:val="21"/>
+          <w:szCs w:val="21"/>
+          <w:lang w:eastAsia="es-CO"/>
+        </w:rPr>
+        <w:t>&lt;/</w:t>
+      </w:r>
+      <w:proofErr w:type="spellStart"/>
+      <w:r>
+        <w:rPr>
+          <w:rFonts w:ascii="Consolas" w:eastAsia="Times New Roman" w:hAnsi="Consolas" w:cs="Times New Roman"/>
+          <w:color w:val="F92672"/>
+          <w:sz w:val="21"/>
+          <w:szCs w:val="21"/>
+          <w:lang w:eastAsia="es-CO"/>
+        </w:rPr>
+        <w:t>div</w:t>
+      </w:r>
+      <w:proofErr w:type="spellEnd"/>
+      <w:r>
+        <w:rPr>
+          <w:rFonts w:ascii="Consolas" w:eastAsia="Times New Roman" w:hAnsi="Consolas" w:cs="Times New Roman"/>
+          <w:color w:val="DDDDDD"/>
+          <w:sz w:val="21"/>
+          <w:szCs w:val="21"/>
+          <w:lang w:eastAsia="es-CO"/>
+        </w:rPr>
+        <w:t>&gt;</w:t>
+      </w:r>
+    </w:p>
+    <w:p>
+      <w:pPr>
+        <w:shd w:val="clear" w:color="auto" w:fill="1F1F1F"/>
+        <w:spacing w:after="0" w:line="285" w:lineRule="atLeast"/>
+        <w:rPr>
+          <w:rFonts w:ascii="Consolas" w:eastAsia="Times New Roman" w:hAnsi="Consolas" w:cs="Times New Roman"/>
+          <w:color w:val="DDDDDD"/>
+          <w:sz w:val="21"/>
+          <w:szCs w:val="21"/>
+          <w:lang w:eastAsia="es-CO"/>
+        </w:rPr>
+      </w:pPr>
+    </w:p>
+    <w:p>
+      <w:pPr>
+        <w:shd w:val="clear" w:color="auto" w:fill="1F1F1F"/>
+        <w:spacing w:after="0" w:line="285" w:lineRule="atLeast"/>
+        <w:rPr>
+          <w:rFonts w:ascii="Consolas" w:eastAsia="Times New Roman" w:hAnsi="Consolas" w:cs="Times New Roman"/>
+          <w:color w:val="DDDDDD"/>
+          <w:sz w:val="21"/>
+          <w:szCs w:val="21"/>
+          <w:lang w:eastAsia="es-CO"/>
+        </w:rPr>
+      </w:pPr>
+      <w:r>
+        <w:rPr>
+          <w:rFonts w:ascii="Consolas" w:eastAsia="Times New Roman" w:hAnsi="Consolas" w:cs="Times New Roman"/>
+          <w:color w:val="DDDDDD"/>
+          <w:sz w:val="21"/>
+          <w:szCs w:val="21"/>
+          <w:lang w:eastAsia="es-CO"/>
+        </w:rPr>
+        <w:t>&lt;</w:t>
+      </w:r>
+      <w:r>
+        <w:rPr>
+          <w:rFonts w:ascii="Consolas" w:eastAsia="Times New Roman" w:hAnsi="Consolas" w:cs="Times New Roman"/>
+          <w:color w:val="F92672"/>
+          <w:sz w:val="21"/>
+          <w:szCs w:val="21"/>
+          <w:lang w:eastAsia="es-CO"/>
+        </w:rPr>
+        <w:t>ng-</w:t>
+      </w:r>
+      <w:proofErr w:type="spellStart"/>
+      <w:r>
+        <w:rPr>
+          <w:rFonts w:ascii="Consolas" w:eastAsia="Times New Roman" w:hAnsi="Consolas" w:cs="Times New Roman"/>
+          <w:color w:val="F92672"/>
+          <w:sz w:val="21"/>
+          <w:szCs w:val="21"/>
+          <w:lang w:eastAsia="es-CO"/>
+        </w:rPr>
+        <w:t>template</w:t>
+      </w:r>
+      <w:proofErr w:type="spellEnd"/>
+      <w:r>
+        <w:rPr>
+          <w:rFonts w:ascii="Consolas" w:eastAsia="Times New Roman" w:hAnsi="Consolas" w:cs="Times New Roman"/>
+          <w:color w:val="DDDDDD"/>
+          <w:sz w:val="21"/>
+          <w:szCs w:val="21"/>
+          <w:lang w:eastAsia="es-CO"/>
+        </w:rPr>
+        <w:t xml:space="preserve"> </w:t>
+      </w:r>
+      <w:r>
+        <w:rPr>
+          <w:rFonts w:ascii="Consolas" w:eastAsia="Times New Roman" w:hAnsi="Consolas" w:cs="Times New Roman"/>
+          <w:color w:val="A6E22E"/>
+          <w:sz w:val="21"/>
+          <w:szCs w:val="21"/>
+          <w:lang w:eastAsia="es-CO"/>
+        </w:rPr>
+        <w:t>#noBorrado</w:t>
+      </w:r>
+      <w:r>
+        <w:rPr>
+          <w:rFonts w:ascii="Consolas" w:eastAsia="Times New Roman" w:hAnsi="Consolas" w:cs="Times New Roman"/>
+          <w:color w:val="DDDDDD"/>
+          <w:sz w:val="21"/>
+          <w:szCs w:val="21"/>
+          <w:lang w:eastAsia="es-CO"/>
+        </w:rPr>
+        <w:t>&gt;</w:t>
+      </w:r>
+    </w:p>
+    <w:p>
+      <w:pPr>
+        <w:shd w:val="clear" w:color="auto" w:fill="1F1F1F"/>
+        <w:spacing w:after="0" w:line="285" w:lineRule="atLeast"/>
+        <w:rPr>
+          <w:rFonts w:ascii="Consolas" w:eastAsia="Times New Roman" w:hAnsi="Consolas" w:cs="Times New Roman"/>
+          <w:color w:val="DDDDDD"/>
+          <w:sz w:val="21"/>
+          <w:szCs w:val="21"/>
+          <w:lang w:eastAsia="es-CO"/>
+        </w:rPr>
+      </w:pPr>
+      <w:r>
+        <w:rPr>
+          <w:rFonts w:ascii="Consolas" w:eastAsia="Times New Roman" w:hAnsi="Consolas" w:cs="Times New Roman"/>
+          <w:color w:val="DDDDDD"/>
+          <w:sz w:val="21"/>
+          <w:szCs w:val="21"/>
+          <w:lang w:eastAsia="es-CO"/>
+        </w:rPr>
+        <w:t>    &lt;</w:t>
+      </w:r>
+      <w:r>
+        <w:rPr>
+          <w:rFonts w:ascii="Consolas" w:eastAsia="Times New Roman" w:hAnsi="Consolas" w:cs="Times New Roman"/>
+          <w:color w:val="F92672"/>
+          <w:sz w:val="21"/>
+          <w:szCs w:val="21"/>
+          <w:lang w:eastAsia="es-CO"/>
+        </w:rPr>
+        <w:t>h3</w:t>
+      </w:r>
+      <w:r>
+        <w:rPr>
+          <w:rFonts w:ascii="Consolas" w:eastAsia="Times New Roman" w:hAnsi="Consolas" w:cs="Times New Roman"/>
+          <w:color w:val="DDDDDD"/>
+          <w:sz w:val="21"/>
+          <w:szCs w:val="21"/>
+          <w:lang w:eastAsia="es-CO"/>
+        </w:rPr>
+        <w:t>&gt; No ha borrado nada. &lt;/</w:t>
+      </w:r>
+      <w:r>
+        <w:rPr>
+          <w:rFonts w:ascii="Consolas" w:eastAsia="Times New Roman" w:hAnsi="Consolas" w:cs="Times New Roman"/>
+          <w:color w:val="F92672"/>
+          <w:sz w:val="21"/>
+          <w:szCs w:val="21"/>
+          <w:lang w:eastAsia="es-CO"/>
+        </w:rPr>
+        <w:t>h3</w:t>
+      </w:r>
+      <w:r>
+        <w:rPr>
+          <w:rFonts w:ascii="Consolas" w:eastAsia="Times New Roman" w:hAnsi="Consolas" w:cs="Times New Roman"/>
+          <w:color w:val="DDDDDD"/>
+          <w:sz w:val="21"/>
+          <w:szCs w:val="21"/>
+          <w:lang w:eastAsia="es-CO"/>
+        </w:rPr>
+        <w:t>&gt;</w:t>
+      </w:r>
+    </w:p>
+    <w:p>
+      <w:pPr>
+        <w:shd w:val="clear" w:color="auto" w:fill="1F1F1F"/>
+        <w:spacing w:after="0" w:line="285" w:lineRule="atLeast"/>
+        <w:rPr>
+          <w:rFonts w:ascii="Consolas" w:eastAsia="Times New Roman" w:hAnsi="Consolas" w:cs="Times New Roman"/>
+          <w:color w:val="DDDDDD"/>
+          <w:sz w:val="21"/>
+          <w:szCs w:val="21"/>
+          <w:lang w:eastAsia="es-CO"/>
+        </w:rPr>
+      </w:pPr>
+      <w:r>
+        <w:rPr>
+          <w:rFonts w:ascii="Consolas" w:eastAsia="Times New Roman" w:hAnsi="Consolas" w:cs="Times New Roman"/>
+          <w:color w:val="DDDDDD"/>
+          <w:sz w:val="21"/>
+          <w:szCs w:val="21"/>
+          <w:lang w:eastAsia="es-CO"/>
+        </w:rPr>
+        <w:t>&lt;/</w:t>
+      </w:r>
+      <w:r>
+        <w:rPr>
+          <w:rFonts w:ascii="Consolas" w:eastAsia="Times New Roman" w:hAnsi="Consolas" w:cs="Times New Roman"/>
+          <w:color w:val="F92672"/>
+          <w:sz w:val="21"/>
+          <w:szCs w:val="21"/>
+          <w:lang w:eastAsia="es-CO"/>
+        </w:rPr>
+        <w:t>ng-</w:t>
+      </w:r>
+      <w:proofErr w:type="spellStart"/>
+      <w:r>
+        <w:rPr>
+          <w:rFonts w:ascii="Consolas" w:eastAsia="Times New Roman" w:hAnsi="Consolas" w:cs="Times New Roman"/>
+          <w:color w:val="F92672"/>
+          <w:sz w:val="21"/>
+          <w:szCs w:val="21"/>
+          <w:lang w:eastAsia="es-CO"/>
+        </w:rPr>
+        <w:t>template</w:t>
+      </w:r>
+      <w:proofErr w:type="spellEnd"/>
+      <w:r>
+        <w:rPr>
+          <w:rFonts w:ascii="Consolas" w:eastAsia="Times New Roman" w:hAnsi="Consolas" w:cs="Times New Roman"/>
+          <w:color w:val="DDDDDD"/>
+          <w:sz w:val="21"/>
+          <w:szCs w:val="21"/>
+          <w:lang w:eastAsia="es-CO"/>
+        </w:rPr>
+        <w:t>&gt;</w:t>
+      </w:r>
+    </w:p>
+    <w:p>
+      <w:pPr>
+        <w:jc w:val="both"/>
+        <w:rPr>
+          <w:rFonts w:cstheme="minorHAnsi"/>
+          <w:u w:val="single"/>
+        </w:rPr>
+      </w:pPr>
+    </w:p>
+    <w:p>
+      <w:pPr>
+        <w:jc w:val="both"/>
+        <w:rPr>
+          <w:rFonts w:cstheme="minorHAnsi"/>
+          <w:b/>
+          <w:bCs/>
+          <w:sz w:val="36"/>
+          <w:szCs w:val="36"/>
+        </w:rPr>
+      </w:pPr>
+      <w:r>
+        <w:rPr>
+          <w:rFonts w:cstheme="minorHAnsi"/>
+          <w:b/>
+          <w:bCs/>
+          <w:sz w:val="36"/>
+          <w:szCs w:val="36"/>
+        </w:rPr>
+        <w:t>MODULOS</w:t>
+      </w:r>
+    </w:p>
+    <w:p>
+      <w:pPr>
+        <w:jc w:val="both"/>
+        <w:rPr>
+          <w:rFonts w:cstheme="minorHAnsi"/>
+          <w:sz w:val="24"/>
+          <w:szCs w:val="24"/>
+        </w:rPr>
+      </w:pPr>
+      <w:r>
+        <w:rPr>
+          <w:rFonts w:cstheme="minorHAnsi"/>
+          <w:sz w:val="24"/>
+          <w:szCs w:val="24"/>
+        </w:rPr>
+        <w:t xml:space="preserve">Inicialmente tenemos un módulo principal llamado </w:t>
+      </w:r>
+      <w:proofErr w:type="spellStart"/>
+      <w:proofErr w:type="gramStart"/>
+      <w:r>
+        <w:rPr>
+          <w:rFonts w:cstheme="minorHAnsi"/>
+          <w:sz w:val="24"/>
+          <w:szCs w:val="24"/>
+        </w:rPr>
+        <w:t>app.mdoule</w:t>
+      </w:r>
+      <w:proofErr w:type="gramEnd"/>
+      <w:r>
+        <w:rPr>
+          <w:rFonts w:cstheme="minorHAnsi"/>
+          <w:sz w:val="24"/>
+          <w:szCs w:val="24"/>
+        </w:rPr>
+        <w:t>.ts</w:t>
+      </w:r>
+      <w:proofErr w:type="spellEnd"/>
+      <w:r>
+        <w:rPr>
+          <w:rFonts w:cstheme="minorHAnsi"/>
+          <w:sz w:val="24"/>
+          <w:szCs w:val="24"/>
+        </w:rPr>
+        <w:t xml:space="preserve"> y es cargado desde el </w:t>
+      </w:r>
+      <w:proofErr w:type="spellStart"/>
+      <w:r>
+        <w:rPr>
+          <w:rFonts w:cstheme="minorHAnsi"/>
+          <w:sz w:val="24"/>
+          <w:szCs w:val="24"/>
+        </w:rPr>
+        <w:t>main.ts</w:t>
+      </w:r>
+      <w:proofErr w:type="spellEnd"/>
+    </w:p>
+    <w:p>
+      <w:pPr>
+        <w:shd w:val="clear" w:color="auto" w:fill="1F1F1F"/>
+        <w:spacing w:after="0" w:line="285" w:lineRule="atLeast"/>
+        <w:rPr>
+          <w:rFonts w:ascii="Consolas" w:eastAsia="Times New Roman" w:hAnsi="Consolas" w:cs="Times New Roman"/>
+          <w:color w:val="DDDDDD"/>
+          <w:sz w:val="21"/>
+          <w:szCs w:val="21"/>
+          <w:lang w:eastAsia="es-CO"/>
+        </w:rPr>
+      </w:pPr>
+      <w:r>
+        <w:rPr>
+          <w:rFonts w:ascii="Consolas" w:eastAsia="Times New Roman" w:hAnsi="Consolas" w:cs="Times New Roman"/>
+          <w:color w:val="DDDDDD"/>
+          <w:sz w:val="21"/>
+          <w:szCs w:val="21"/>
+          <w:lang w:eastAsia="es-CO"/>
+        </w:rPr>
+        <w:t>@</w:t>
+      </w:r>
+      <w:proofErr w:type="gramStart"/>
+      <w:r>
+        <w:rPr>
+          <w:rFonts w:ascii="Consolas" w:eastAsia="Times New Roman" w:hAnsi="Consolas" w:cs="Times New Roman"/>
+          <w:color w:val="A6E22E"/>
+          <w:sz w:val="21"/>
+          <w:szCs w:val="21"/>
+          <w:lang w:eastAsia="es-CO"/>
+        </w:rPr>
+        <w:t>NgModule</w:t>
+      </w:r>
+      <w:r>
+        <w:rPr>
+          <w:rFonts w:ascii="Consolas" w:eastAsia="Times New Roman" w:hAnsi="Consolas" w:cs="Times New Roman"/>
+          <w:color w:val="DDDDDD"/>
+          <w:sz w:val="21"/>
+          <w:szCs w:val="21"/>
+          <w:lang w:eastAsia="es-CO"/>
+        </w:rPr>
+        <w:t>(</w:t>
+      </w:r>
+      <w:proofErr w:type="gramEnd"/>
+      <w:r>
+        <w:rPr>
+          <w:rFonts w:ascii="Consolas" w:eastAsia="Times New Roman" w:hAnsi="Consolas" w:cs="Times New Roman"/>
+          <w:color w:val="DDDDDD"/>
+          <w:sz w:val="21"/>
+          <w:szCs w:val="21"/>
+          <w:lang w:eastAsia="es-CO"/>
+        </w:rPr>
+        <w:t>{</w:t>
+      </w:r>
+    </w:p>
+    <w:p>
+      <w:pPr>
+        <w:shd w:val="clear" w:color="auto" w:fill="1F1F1F"/>
+        <w:spacing w:after="0" w:line="285" w:lineRule="atLeast"/>
+        <w:rPr>
+          <w:rFonts w:ascii="Consolas" w:eastAsia="Times New Roman" w:hAnsi="Consolas" w:cs="Times New Roman"/>
+          <w:color w:val="DDDDDD"/>
+          <w:sz w:val="21"/>
+          <w:szCs w:val="21"/>
+          <w:lang w:eastAsia="es-CO"/>
+        </w:rPr>
+      </w:pPr>
+      <w:r>
+        <w:rPr>
+          <w:rFonts w:ascii="Consolas" w:eastAsia="Times New Roman" w:hAnsi="Consolas" w:cs="Times New Roman"/>
+          <w:color w:val="DDDDDD"/>
+          <w:sz w:val="21"/>
+          <w:szCs w:val="21"/>
+          <w:lang w:eastAsia="es-CO"/>
+        </w:rPr>
+        <w:t xml:space="preserve">  </w:t>
+      </w:r>
+      <w:proofErr w:type="spellStart"/>
+      <w:r>
+        <w:rPr>
+          <w:rFonts w:ascii="Consolas" w:eastAsia="Times New Roman" w:hAnsi="Consolas" w:cs="Times New Roman"/>
+          <w:color w:val="DDDDDD"/>
+          <w:sz w:val="21"/>
+          <w:szCs w:val="21"/>
+          <w:lang w:eastAsia="es-CO"/>
+        </w:rPr>
+        <w:t>declarations</w:t>
+      </w:r>
+      <w:proofErr w:type="spellEnd"/>
+      <w:r>
+        <w:rPr>
+          <w:rFonts w:ascii="Consolas" w:eastAsia="Times New Roman" w:hAnsi="Consolas" w:cs="Times New Roman"/>
+          <w:color w:val="DDDDDD"/>
+          <w:sz w:val="21"/>
+          <w:szCs w:val="21"/>
+          <w:lang w:eastAsia="es-CO"/>
+        </w:rPr>
+        <w:t>: [</w:t>
+      </w:r>
+    </w:p>
+    <w:p>
+      <w:pPr>
+        <w:shd w:val="clear" w:color="auto" w:fill="1F1F1F"/>
+        <w:spacing w:after="0" w:line="285" w:lineRule="atLeast"/>
+        <w:rPr>
+          <w:rFonts w:ascii="Consolas" w:eastAsia="Times New Roman" w:hAnsi="Consolas" w:cs="Times New Roman"/>
+          <w:color w:val="DDDDDD"/>
+          <w:sz w:val="21"/>
+          <w:szCs w:val="21"/>
+          <w:lang w:eastAsia="es-CO"/>
+        </w:rPr>
+      </w:pPr>
+      <w:r>
+        <w:rPr>
+          <w:rFonts w:ascii="Consolas" w:eastAsia="Times New Roman" w:hAnsi="Consolas" w:cs="Times New Roman"/>
+          <w:color w:val="DDDDDD"/>
+          <w:sz w:val="21"/>
+          <w:szCs w:val="21"/>
+          <w:lang w:eastAsia="es-CO"/>
+        </w:rPr>
+        <w:t xml:space="preserve">    </w:t>
+      </w:r>
+      <w:proofErr w:type="spellStart"/>
+      <w:r>
+        <w:rPr>
+          <w:rFonts w:ascii="Consolas" w:eastAsia="Times New Roman" w:hAnsi="Consolas" w:cs="Times New Roman"/>
+          <w:color w:val="F8F8F2"/>
+          <w:sz w:val="21"/>
+          <w:szCs w:val="21"/>
+          <w:lang w:eastAsia="es-CO"/>
+        </w:rPr>
+        <w:t>AppComponent</w:t>
+      </w:r>
+      <w:proofErr w:type="spellEnd"/>
+      <w:r>
+        <w:rPr>
+          <w:rFonts w:ascii="Consolas" w:eastAsia="Times New Roman" w:hAnsi="Consolas" w:cs="Times New Roman"/>
+          <w:color w:val="DDDDDD"/>
+          <w:sz w:val="21"/>
+          <w:szCs w:val="21"/>
+          <w:lang w:eastAsia="es-CO"/>
+        </w:rPr>
+        <w:t>,</w:t>
+      </w:r>
+    </w:p>
+    <w:p>
+      <w:pPr>
+        <w:shd w:val="clear" w:color="auto" w:fill="1F1F1F"/>
+        <w:spacing w:after="0" w:line="285" w:lineRule="atLeast"/>
+        <w:rPr>
+          <w:rFonts w:ascii="Consolas" w:eastAsia="Times New Roman" w:hAnsi="Consolas" w:cs="Times New Roman"/>
+          <w:color w:val="DDDDDD"/>
+          <w:sz w:val="21"/>
+          <w:szCs w:val="21"/>
+          <w:lang w:eastAsia="es-CO"/>
+        </w:rPr>
+      </w:pPr>
+      <w:r>
+        <w:rPr>
+          <w:rFonts w:ascii="Consolas" w:eastAsia="Times New Roman" w:hAnsi="Consolas" w:cs="Times New Roman"/>
+          <w:color w:val="DDDDDD"/>
+          <w:sz w:val="21"/>
+          <w:szCs w:val="21"/>
+          <w:lang w:eastAsia="es-CO"/>
+        </w:rPr>
+        <w:t xml:space="preserve">    </w:t>
+      </w:r>
+      <w:proofErr w:type="spellStart"/>
+      <w:r>
+        <w:rPr>
+          <w:rFonts w:ascii="Consolas" w:eastAsia="Times New Roman" w:hAnsi="Consolas" w:cs="Times New Roman"/>
+          <w:color w:val="F8F8F2"/>
+          <w:sz w:val="21"/>
+          <w:szCs w:val="21"/>
+          <w:lang w:eastAsia="es-CO"/>
+        </w:rPr>
+        <w:t>ContadorComponent</w:t>
+      </w:r>
+      <w:proofErr w:type="spellEnd"/>
+      <w:r>
+        <w:rPr>
+          <w:rFonts w:ascii="Consolas" w:eastAsia="Times New Roman" w:hAnsi="Consolas" w:cs="Times New Roman"/>
+          <w:color w:val="DDDDDD"/>
+          <w:sz w:val="21"/>
+          <w:szCs w:val="21"/>
+          <w:lang w:eastAsia="es-CO"/>
+        </w:rPr>
+        <w:t>,</w:t>
+      </w:r>
+    </w:p>
+    <w:p>
+      <w:pPr>
+        <w:shd w:val="clear" w:color="auto" w:fill="1F1F1F"/>
+        <w:spacing w:after="0" w:line="285" w:lineRule="atLeast"/>
+        <w:rPr>
+          <w:rFonts w:ascii="Consolas" w:eastAsia="Times New Roman" w:hAnsi="Consolas" w:cs="Times New Roman"/>
+          <w:color w:val="DDDDDD"/>
+          <w:sz w:val="21"/>
+          <w:szCs w:val="21"/>
+          <w:lang w:eastAsia="es-CO"/>
+        </w:rPr>
+      </w:pPr>
+      <w:r>
+        <w:rPr>
+          <w:rFonts w:ascii="Consolas" w:eastAsia="Times New Roman" w:hAnsi="Consolas" w:cs="Times New Roman"/>
+          <w:color w:val="DDDDDD"/>
+          <w:sz w:val="21"/>
+          <w:szCs w:val="21"/>
+          <w:lang w:eastAsia="es-CO"/>
+        </w:rPr>
+        <w:t xml:space="preserve">    </w:t>
+      </w:r>
+      <w:proofErr w:type="spellStart"/>
+      <w:r>
+        <w:rPr>
+          <w:rFonts w:ascii="Consolas" w:eastAsia="Times New Roman" w:hAnsi="Consolas" w:cs="Times New Roman"/>
+          <w:color w:val="F8F8F2"/>
+          <w:sz w:val="21"/>
+          <w:szCs w:val="21"/>
+          <w:lang w:eastAsia="es-CO"/>
+        </w:rPr>
+        <w:t>HeroeComponent</w:t>
+      </w:r>
+      <w:proofErr w:type="spellEnd"/>
+      <w:r>
+        <w:rPr>
+          <w:rFonts w:ascii="Consolas" w:eastAsia="Times New Roman" w:hAnsi="Consolas" w:cs="Times New Roman"/>
+          <w:color w:val="DDDDDD"/>
+          <w:sz w:val="21"/>
+          <w:szCs w:val="21"/>
+          <w:lang w:eastAsia="es-CO"/>
+        </w:rPr>
+        <w:t>,</w:t>
+      </w:r>
+    </w:p>
+    <w:p>
+      <w:pPr>
+        <w:shd w:val="clear" w:color="auto" w:fill="1F1F1F"/>
+        <w:spacing w:after="0" w:line="285" w:lineRule="atLeast"/>
+        <w:rPr>
+          <w:rFonts w:ascii="Consolas" w:eastAsia="Times New Roman" w:hAnsi="Consolas" w:cs="Times New Roman"/>
+          <w:color w:val="DDDDDD"/>
+          <w:sz w:val="21"/>
+          <w:szCs w:val="21"/>
+          <w:lang w:eastAsia="es-CO"/>
+        </w:rPr>
+      </w:pPr>
+      <w:r>
+        <w:rPr>
+          <w:rFonts w:ascii="Consolas" w:eastAsia="Times New Roman" w:hAnsi="Consolas" w:cs="Times New Roman"/>
+          <w:color w:val="DDDDDD"/>
+          <w:sz w:val="21"/>
+          <w:szCs w:val="21"/>
+          <w:lang w:eastAsia="es-CO"/>
+        </w:rPr>
+        <w:t xml:space="preserve">    </w:t>
+      </w:r>
+      <w:proofErr w:type="spellStart"/>
+      <w:r>
+        <w:rPr>
+          <w:rFonts w:ascii="Consolas" w:eastAsia="Times New Roman" w:hAnsi="Consolas" w:cs="Times New Roman"/>
+          <w:color w:val="F8F8F2"/>
+          <w:sz w:val="21"/>
+          <w:szCs w:val="21"/>
+          <w:lang w:eastAsia="es-CO"/>
+        </w:rPr>
+        <w:t>ListadoComponent</w:t>
+      </w:r>
+      <w:proofErr w:type="spellEnd"/>
+    </w:p>
+    <w:p>
+      <w:pPr>
+        <w:shd w:val="clear" w:color="auto" w:fill="1F1F1F"/>
+        <w:spacing w:after="0" w:line="285" w:lineRule="atLeast"/>
+        <w:rPr>
+          <w:rFonts w:ascii="Consolas" w:eastAsia="Times New Roman" w:hAnsi="Consolas" w:cs="Times New Roman"/>
+          <w:color w:val="DDDDDD"/>
+          <w:sz w:val="21"/>
+          <w:szCs w:val="21"/>
+          <w:lang w:eastAsia="es-CO"/>
+        </w:rPr>
+      </w:pPr>
+      <w:r>
+        <w:rPr>
+          <w:rFonts w:ascii="Consolas" w:eastAsia="Times New Roman" w:hAnsi="Consolas" w:cs="Times New Roman"/>
+          <w:color w:val="DDDDDD"/>
+          <w:sz w:val="21"/>
+          <w:szCs w:val="21"/>
+          <w:lang w:eastAsia="es-CO"/>
+        </w:rPr>
+        <w:t>  ],</w:t>
+      </w:r>
+    </w:p>
+    <w:p>
+      <w:pPr>
+        <w:shd w:val="clear" w:color="auto" w:fill="1F1F1F"/>
+        <w:spacing w:after="0" w:line="285" w:lineRule="atLeast"/>
+        <w:rPr>
+          <w:rFonts w:ascii="Consolas" w:eastAsia="Times New Roman" w:hAnsi="Consolas" w:cs="Times New Roman"/>
+          <w:color w:val="DDDDDD"/>
+          <w:sz w:val="21"/>
+          <w:szCs w:val="21"/>
+          <w:lang w:eastAsia="es-CO"/>
+        </w:rPr>
+      </w:pPr>
+      <w:r>
+        <w:rPr>
+          <w:rFonts w:ascii="Consolas" w:eastAsia="Times New Roman" w:hAnsi="Consolas" w:cs="Times New Roman"/>
+          <w:color w:val="DDDDDD"/>
+          <w:sz w:val="21"/>
+          <w:szCs w:val="21"/>
+          <w:lang w:eastAsia="es-CO"/>
+        </w:rPr>
+        <w:t xml:space="preserve">  </w:t>
+      </w:r>
+      <w:proofErr w:type="spellStart"/>
+      <w:r>
+        <w:rPr>
+          <w:rFonts w:ascii="Consolas" w:eastAsia="Times New Roman" w:hAnsi="Consolas" w:cs="Times New Roman"/>
+          <w:color w:val="DDDDDD"/>
+          <w:sz w:val="21"/>
+          <w:szCs w:val="21"/>
+          <w:lang w:eastAsia="es-CO"/>
+        </w:rPr>
+        <w:t>imports</w:t>
+      </w:r>
+      <w:proofErr w:type="spellEnd"/>
+      <w:r>
+        <w:rPr>
+          <w:rFonts w:ascii="Consolas" w:eastAsia="Times New Roman" w:hAnsi="Consolas" w:cs="Times New Roman"/>
+          <w:color w:val="DDDDDD"/>
+          <w:sz w:val="21"/>
+          <w:szCs w:val="21"/>
+          <w:lang w:eastAsia="es-CO"/>
+        </w:rPr>
+        <w:t>: [</w:t>
+      </w:r>
+    </w:p>
+    <w:p>
+      <w:pPr>
+        <w:shd w:val="clear" w:color="auto" w:fill="1F1F1F"/>
+        <w:spacing w:after="0" w:line="285" w:lineRule="atLeast"/>
+        <w:rPr>
+          <w:rFonts w:ascii="Consolas" w:eastAsia="Times New Roman" w:hAnsi="Consolas" w:cs="Times New Roman"/>
+          <w:color w:val="DDDDDD"/>
+          <w:sz w:val="21"/>
+          <w:szCs w:val="21"/>
+          <w:lang w:eastAsia="es-CO"/>
+        </w:rPr>
+      </w:pPr>
+      <w:r>
+        <w:rPr>
+          <w:rFonts w:ascii="Consolas" w:eastAsia="Times New Roman" w:hAnsi="Consolas" w:cs="Times New Roman"/>
+          <w:color w:val="DDDDDD"/>
+          <w:sz w:val="21"/>
+          <w:szCs w:val="21"/>
+          <w:lang w:eastAsia="es-CO"/>
+        </w:rPr>
+        <w:t xml:space="preserve">    </w:t>
+      </w:r>
+      <w:proofErr w:type="spellStart"/>
+      <w:r>
+        <w:rPr>
+          <w:rFonts w:ascii="Consolas" w:eastAsia="Times New Roman" w:hAnsi="Consolas" w:cs="Times New Roman"/>
+          <w:color w:val="F8F8F2"/>
+          <w:sz w:val="21"/>
+          <w:szCs w:val="21"/>
+          <w:lang w:eastAsia="es-CO"/>
+        </w:rPr>
+        <w:t>BrowserModule</w:t>
+      </w:r>
+      <w:proofErr w:type="spellEnd"/>
+    </w:p>
+    <w:p>
+      <w:pPr>
+        <w:shd w:val="clear" w:color="auto" w:fill="1F1F1F"/>
+        <w:spacing w:after="0" w:line="285" w:lineRule="atLeast"/>
+        <w:rPr>
+          <w:rFonts w:ascii="Consolas" w:eastAsia="Times New Roman" w:hAnsi="Consolas" w:cs="Times New Roman"/>
+          <w:color w:val="DDDDDD"/>
+          <w:sz w:val="21"/>
+          <w:szCs w:val="21"/>
+          <w:lang w:eastAsia="es-CO"/>
+        </w:rPr>
+      </w:pPr>
+      <w:r>
+        <w:rPr>
+          <w:rFonts w:ascii="Consolas" w:eastAsia="Times New Roman" w:hAnsi="Consolas" w:cs="Times New Roman"/>
+          <w:color w:val="DDDDDD"/>
+          <w:sz w:val="21"/>
+          <w:szCs w:val="21"/>
+          <w:lang w:eastAsia="es-CO"/>
+        </w:rPr>
+        <w:t>  ],</w:t>
+      </w:r>
+    </w:p>
+    <w:p>
+      <w:pPr>
+        <w:shd w:val="clear" w:color="auto" w:fill="1F1F1F"/>
+        <w:spacing w:after="0" w:line="285" w:lineRule="atLeast"/>
+        <w:rPr>
+          <w:rFonts w:ascii="Consolas" w:eastAsia="Times New Roman" w:hAnsi="Consolas" w:cs="Times New Roman"/>
+          <w:color w:val="DDDDDD"/>
+          <w:sz w:val="21"/>
+          <w:szCs w:val="21"/>
+          <w:lang w:eastAsia="es-CO"/>
+        </w:rPr>
+      </w:pPr>
+      <w:r>
+        <w:rPr>
+          <w:rFonts w:ascii="Consolas" w:eastAsia="Times New Roman" w:hAnsi="Consolas" w:cs="Times New Roman"/>
+          <w:color w:val="DDDDDD"/>
+          <w:sz w:val="21"/>
+          <w:szCs w:val="21"/>
+          <w:lang w:eastAsia="es-CO"/>
+        </w:rPr>
+        <w:t xml:space="preserve">  </w:t>
+      </w:r>
+      <w:proofErr w:type="spellStart"/>
+      <w:r>
+        <w:rPr>
+          <w:rFonts w:ascii="Consolas" w:eastAsia="Times New Roman" w:hAnsi="Consolas" w:cs="Times New Roman"/>
+          <w:color w:val="DDDDDD"/>
+          <w:sz w:val="21"/>
+          <w:szCs w:val="21"/>
+          <w:lang w:eastAsia="es-CO"/>
+        </w:rPr>
+        <w:t>providers</w:t>
+      </w:r>
+      <w:proofErr w:type="spellEnd"/>
+      <w:r>
+        <w:rPr>
+          <w:rFonts w:ascii="Consolas" w:eastAsia="Times New Roman" w:hAnsi="Consolas" w:cs="Times New Roman"/>
+          <w:color w:val="DDDDDD"/>
+          <w:sz w:val="21"/>
+          <w:szCs w:val="21"/>
+          <w:lang w:eastAsia="es-CO"/>
+        </w:rPr>
+        <w:t>: [],</w:t>
+      </w:r>
+    </w:p>
+    <w:p>
+      <w:pPr>
+        <w:shd w:val="clear" w:color="auto" w:fill="1F1F1F"/>
+        <w:spacing w:after="0" w:line="285" w:lineRule="atLeast"/>
+        <w:rPr>
+          <w:rFonts w:ascii="Consolas" w:eastAsia="Times New Roman" w:hAnsi="Consolas" w:cs="Times New Roman"/>
+          <w:color w:val="DDDDDD"/>
+          <w:sz w:val="21"/>
+          <w:szCs w:val="21"/>
+          <w:lang w:eastAsia="es-CO"/>
+        </w:rPr>
+      </w:pPr>
+      <w:r>
+        <w:rPr>
+          <w:rFonts w:ascii="Consolas" w:eastAsia="Times New Roman" w:hAnsi="Consolas" w:cs="Times New Roman"/>
+          <w:color w:val="DDDDDD"/>
+          <w:sz w:val="21"/>
+          <w:szCs w:val="21"/>
+          <w:lang w:eastAsia="es-CO"/>
+        </w:rPr>
+        <w:t xml:space="preserve">  </w:t>
+      </w:r>
+      <w:proofErr w:type="spellStart"/>
+      <w:r>
+        <w:rPr>
+          <w:rFonts w:ascii="Consolas" w:eastAsia="Times New Roman" w:hAnsi="Consolas" w:cs="Times New Roman"/>
+          <w:color w:val="DDDDDD"/>
+          <w:sz w:val="21"/>
+          <w:szCs w:val="21"/>
+          <w:lang w:eastAsia="es-CO"/>
+        </w:rPr>
+        <w:t>bootstrap</w:t>
+      </w:r>
+      <w:proofErr w:type="spellEnd"/>
+      <w:r>
+        <w:rPr>
+          <w:rFonts w:ascii="Consolas" w:eastAsia="Times New Roman" w:hAnsi="Consolas" w:cs="Times New Roman"/>
+          <w:color w:val="DDDDDD"/>
+          <w:sz w:val="21"/>
+          <w:szCs w:val="21"/>
+          <w:lang w:eastAsia="es-CO"/>
+        </w:rPr>
+        <w:t>: [</w:t>
+      </w:r>
+      <w:proofErr w:type="spellStart"/>
+      <w:r>
+        <w:rPr>
+          <w:rFonts w:ascii="Consolas" w:eastAsia="Times New Roman" w:hAnsi="Consolas" w:cs="Times New Roman"/>
+          <w:color w:val="F8F8F2"/>
+          <w:sz w:val="21"/>
+          <w:szCs w:val="21"/>
+          <w:lang w:eastAsia="es-CO"/>
+        </w:rPr>
+        <w:t>AppComponent</w:t>
+      </w:r>
+      <w:proofErr w:type="spellEnd"/>
+      <w:r>
+        <w:rPr>
+          <w:rFonts w:ascii="Consolas" w:eastAsia="Times New Roman" w:hAnsi="Consolas" w:cs="Times New Roman"/>
+          <w:color w:val="DDDDDD"/>
+          <w:sz w:val="21"/>
+          <w:szCs w:val="21"/>
+          <w:lang w:eastAsia="es-CO"/>
+        </w:rPr>
+        <w:t>]</w:t>
+      </w:r>
+    </w:p>
+    <w:p>
+      <w:pPr>
+        <w:shd w:val="clear" w:color="auto" w:fill="1F1F1F"/>
+        <w:spacing w:after="0" w:line="285" w:lineRule="atLeast"/>
+        <w:rPr>
+          <w:rFonts w:ascii="Consolas" w:eastAsia="Times New Roman" w:hAnsi="Consolas" w:cs="Times New Roman"/>
+          <w:color w:val="DDDDDD"/>
+          <w:sz w:val="21"/>
+          <w:szCs w:val="21"/>
+          <w:lang w:eastAsia="es-CO"/>
+        </w:rPr>
+      </w:pPr>
+      <w:r>
+        <w:rPr>
+          <w:rFonts w:ascii="Consolas" w:eastAsia="Times New Roman" w:hAnsi="Consolas" w:cs="Times New Roman"/>
+          <w:color w:val="DDDDDD"/>
+          <w:sz w:val="21"/>
+          <w:szCs w:val="21"/>
+          <w:lang w:eastAsia="es-CO"/>
+        </w:rPr>
+        <w:t>})</w:t>
+      </w:r>
+    </w:p>
+    <w:p>
+      <w:pPr>
+        <w:jc w:val="both"/>
+        <w:rPr>
+          <w:rFonts w:cstheme="minorHAnsi"/>
+          <w:sz w:val="24"/>
+          <w:szCs w:val="24"/>
+        </w:rPr>
+      </w:pPr>
+    </w:p>
+    <w:p>
+      <w:pPr>
+        <w:jc w:val="both"/>
+        <w:rPr>
+          <w:rFonts w:cstheme="minorHAnsi"/>
+          <w:b/>
+          <w:bCs/>
+          <w:sz w:val="24"/>
+          <w:szCs w:val="24"/>
+        </w:rPr>
+      </w:pPr>
+      <w:r>
+        <w:rPr>
+          <w:rFonts w:cstheme="minorHAnsi"/>
+          <w:b/>
+          <w:bCs/>
+          <w:sz w:val="24"/>
+          <w:szCs w:val="24"/>
+        </w:rPr>
+        <w:lastRenderedPageBreak/>
+        <w:t xml:space="preserve">El objetivo de los módulos es ayudarnos a agrupar componentes relacionados entre </w:t>
+      </w:r>
+      <w:proofErr w:type="spellStart"/>
+      <w:r>
+        <w:rPr>
+          <w:rFonts w:cstheme="minorHAnsi"/>
+          <w:b/>
+          <w:bCs/>
+          <w:sz w:val="24"/>
+          <w:szCs w:val="24"/>
+        </w:rPr>
+        <w:t>si</w:t>
+      </w:r>
+      <w:proofErr w:type="spellEnd"/>
+      <w:r>
+        <w:rPr>
+          <w:rFonts w:cstheme="minorHAnsi"/>
+          <w:b/>
+          <w:bCs/>
+          <w:sz w:val="24"/>
+          <w:szCs w:val="24"/>
+        </w:rPr>
+        <w:t>, sin necesidad de que este crezca desbordadamente.</w:t>
+      </w:r>
+    </w:p>
+    <w:p>
+      <w:pPr>
+        <w:jc w:val="both"/>
+        <w:rPr>
+          <w:rFonts w:cstheme="minorHAnsi"/>
+          <w:b/>
+          <w:bCs/>
+          <w:sz w:val="24"/>
+          <w:szCs w:val="24"/>
+        </w:rPr>
+      </w:pPr>
+      <w:r>
+        <w:rPr>
+          <w:rFonts w:cstheme="minorHAnsi"/>
+          <w:b/>
+          <w:bCs/>
+          <w:sz w:val="24"/>
+          <w:szCs w:val="24"/>
+        </w:rPr>
+        <w:t>Objetivos de los módulos:</w:t>
+      </w:r>
+    </w:p>
+    <w:p>
+      <w:pPr>
+        <w:pStyle w:val="Prrafodelista"/>
+        <w:numPr>
+          <w:ilvl w:val="0"/>
+          <w:numId w:val="2"/>
+        </w:numPr>
+        <w:jc w:val="both"/>
+        <w:rPr>
+          <w:rFonts w:cstheme="minorHAnsi"/>
+          <w:sz w:val="24"/>
+          <w:szCs w:val="24"/>
+        </w:rPr>
+      </w:pPr>
+      <w:r>
+        <w:rPr>
+          <w:rFonts w:cstheme="minorHAnsi"/>
+          <w:sz w:val="24"/>
+          <w:szCs w:val="24"/>
+        </w:rPr>
+        <w:t>Encapsular las cosas</w:t>
+      </w:r>
+    </w:p>
+    <w:p>
+      <w:pPr>
+        <w:pStyle w:val="Prrafodelista"/>
+        <w:numPr>
+          <w:ilvl w:val="0"/>
+          <w:numId w:val="2"/>
+        </w:numPr>
+        <w:jc w:val="both"/>
+        <w:rPr>
+          <w:rFonts w:cstheme="minorHAnsi"/>
+          <w:sz w:val="24"/>
+          <w:szCs w:val="24"/>
+        </w:rPr>
+      </w:pPr>
+      <w:r>
+        <w:rPr>
+          <w:rFonts w:cstheme="minorHAnsi"/>
+          <w:sz w:val="24"/>
+          <w:szCs w:val="24"/>
+        </w:rPr>
+        <w:t xml:space="preserve">Ayudarnos con el </w:t>
+      </w:r>
+      <w:proofErr w:type="spellStart"/>
+      <w:r>
+        <w:rPr>
+          <w:rFonts w:cstheme="minorHAnsi"/>
+          <w:sz w:val="24"/>
+          <w:szCs w:val="24"/>
+        </w:rPr>
+        <w:t>lazy</w:t>
+      </w:r>
+      <w:proofErr w:type="spellEnd"/>
+      <w:r>
+        <w:rPr>
+          <w:rFonts w:cstheme="minorHAnsi"/>
+          <w:sz w:val="24"/>
+          <w:szCs w:val="24"/>
+        </w:rPr>
+        <w:t xml:space="preserve"> </w:t>
+      </w:r>
+      <w:proofErr w:type="spellStart"/>
+      <w:r>
+        <w:rPr>
+          <w:rFonts w:cstheme="minorHAnsi"/>
+          <w:sz w:val="24"/>
+          <w:szCs w:val="24"/>
+        </w:rPr>
+        <w:t>loading</w:t>
+      </w:r>
+      <w:proofErr w:type="spellEnd"/>
+      <w:r>
+        <w:rPr>
+          <w:rFonts w:cstheme="minorHAnsi"/>
+          <w:sz w:val="24"/>
+          <w:szCs w:val="24"/>
+        </w:rPr>
+        <w:t xml:space="preserve"> -&gt; Carga perezosa</w:t>
+      </w:r>
+      <w:r>
+        <w:rPr>
+          <w:rFonts w:cstheme="minorHAnsi"/>
+          <w:sz w:val="24"/>
+          <w:szCs w:val="24"/>
+        </w:rPr>
+        <w:t xml:space="preserve"> -&gt; No es necesario cargar los módulos que no se estén usando cuando arranque la aplicación. Que sean cargados bajo demanda.</w:t>
+      </w:r>
+    </w:p>
+    <w:p>
+      <w:pPr>
+        <w:pStyle w:val="Prrafodelista"/>
+        <w:jc w:val="both"/>
+        <w:rPr>
+          <w:rFonts w:cstheme="minorHAnsi"/>
+          <w:b/>
+          <w:bCs/>
+          <w:sz w:val="24"/>
+          <w:szCs w:val="24"/>
+        </w:rPr>
+      </w:pPr>
+    </w:p>
+    <w:p>
+      <w:pPr>
+        <w:jc w:val="both"/>
+        <w:rPr>
+          <w:rFonts w:cstheme="minorHAnsi"/>
+          <w:b/>
+          <w:bCs/>
+          <w:sz w:val="24"/>
+          <w:szCs w:val="24"/>
+        </w:rPr>
+      </w:pPr>
+      <w:r>
+        <w:rPr>
+          <w:rFonts w:cstheme="minorHAnsi"/>
+          <w:b/>
+          <w:bCs/>
+          <w:sz w:val="24"/>
+          <w:szCs w:val="24"/>
+        </w:rPr>
+        <w:t>Creando nuevo módulo</w:t>
+      </w:r>
+    </w:p>
+    <w:p>
+      <w:pPr>
+        <w:jc w:val="both"/>
+        <w:rPr>
+          <w:rFonts w:cstheme="minorHAnsi"/>
+          <w:sz w:val="24"/>
+          <w:szCs w:val="24"/>
+        </w:rPr>
+      </w:pPr>
+      <w:r>
+        <w:rPr>
+          <w:rFonts w:cstheme="minorHAnsi"/>
+          <w:sz w:val="24"/>
+          <w:szCs w:val="24"/>
+        </w:rPr>
+        <w:t xml:space="preserve">Carpeta héroes para que agrupe todo lo que allí va, y también crear un </w:t>
+      </w:r>
+      <w:proofErr w:type="spellStart"/>
+      <w:proofErr w:type="gramStart"/>
+      <w:r>
+        <w:rPr>
+          <w:rFonts w:cstheme="minorHAnsi"/>
+          <w:sz w:val="24"/>
+          <w:szCs w:val="24"/>
+        </w:rPr>
+        <w:t>héroe.modoule</w:t>
+      </w:r>
+      <w:proofErr w:type="gramEnd"/>
+      <w:r>
+        <w:rPr>
+          <w:rFonts w:cstheme="minorHAnsi"/>
+          <w:sz w:val="24"/>
+          <w:szCs w:val="24"/>
+        </w:rPr>
+        <w:t>.ts</w:t>
+      </w:r>
+      <w:proofErr w:type="spellEnd"/>
+      <w:r>
+        <w:rPr>
+          <w:rFonts w:cstheme="minorHAnsi"/>
+          <w:sz w:val="24"/>
+          <w:szCs w:val="24"/>
+        </w:rPr>
+        <w:t>.</w:t>
+      </w:r>
+    </w:p>
+    <w:p>
+      <w:pPr>
+        <w:jc w:val="both"/>
+        <w:rPr>
+          <w:rFonts w:cstheme="minorHAnsi"/>
+          <w:sz w:val="24"/>
+          <w:szCs w:val="24"/>
+        </w:rPr>
+      </w:pPr>
+      <w:proofErr w:type="spellStart"/>
+      <w:r>
+        <w:rPr>
+          <w:rFonts w:cstheme="minorHAnsi"/>
+          <w:b/>
+          <w:bCs/>
+          <w:sz w:val="24"/>
+          <w:szCs w:val="24"/>
+        </w:rPr>
+        <w:t>declarations</w:t>
+      </w:r>
+      <w:proofErr w:type="spellEnd"/>
+      <w:r>
+        <w:rPr>
+          <w:rFonts w:cstheme="minorHAnsi"/>
+          <w:b/>
+          <w:bCs/>
+          <w:sz w:val="24"/>
+          <w:szCs w:val="24"/>
+        </w:rPr>
+        <w:t xml:space="preserve">: </w:t>
+      </w:r>
+      <w:r>
+        <w:rPr>
+          <w:rFonts w:cstheme="minorHAnsi"/>
+          <w:b/>
+          <w:bCs/>
+          <w:sz w:val="24"/>
+          <w:szCs w:val="24"/>
+        </w:rPr>
+        <w:t xml:space="preserve"> </w:t>
+      </w:r>
+      <w:r>
+        <w:rPr>
+          <w:rFonts w:cstheme="minorHAnsi"/>
+          <w:sz w:val="24"/>
+          <w:szCs w:val="24"/>
+        </w:rPr>
+        <w:t>Es un arreglo, dicen que cosas contiene el módulo. Que componentes, que pipes, etc.</w:t>
+      </w:r>
+    </w:p>
+    <w:p>
+      <w:pPr>
+        <w:jc w:val="both"/>
+        <w:rPr>
+          <w:rFonts w:cstheme="minorHAnsi"/>
+          <w:sz w:val="24"/>
+          <w:szCs w:val="24"/>
+        </w:rPr>
+      </w:pPr>
+      <w:proofErr w:type="spellStart"/>
+      <w:r>
+        <w:rPr>
+          <w:rFonts w:cstheme="minorHAnsi"/>
+          <w:b/>
+          <w:bCs/>
+          <w:sz w:val="24"/>
+          <w:szCs w:val="24"/>
+        </w:rPr>
+        <w:t>exports</w:t>
+      </w:r>
+      <w:proofErr w:type="spellEnd"/>
+      <w:r>
+        <w:rPr>
+          <w:rFonts w:cstheme="minorHAnsi"/>
+          <w:sz w:val="24"/>
+          <w:szCs w:val="24"/>
+        </w:rPr>
+        <w:t xml:space="preserve">: </w:t>
+      </w:r>
+      <w:r>
+        <w:rPr>
+          <w:rFonts w:cstheme="minorHAnsi"/>
+          <w:sz w:val="24"/>
+          <w:szCs w:val="24"/>
+        </w:rPr>
+        <w:t xml:space="preserve">Todo lo que está dentro de las declaraciones está invisible, entonces aquí debo poner </w:t>
+      </w:r>
+      <w:r>
+        <w:rPr>
+          <w:rFonts w:cstheme="minorHAnsi"/>
+          <w:sz w:val="24"/>
+          <w:szCs w:val="24"/>
+          <w:u w:val="single"/>
+        </w:rPr>
+        <w:t>l</w:t>
+      </w:r>
+      <w:r>
+        <w:rPr>
+          <w:rFonts w:cstheme="minorHAnsi"/>
+          <w:sz w:val="24"/>
+          <w:szCs w:val="24"/>
+          <w:u w:val="single"/>
+        </w:rPr>
+        <w:t>o</w:t>
+      </w:r>
+      <w:r>
+        <w:rPr>
+          <w:rFonts w:cstheme="minorHAnsi"/>
+          <w:sz w:val="24"/>
+          <w:szCs w:val="24"/>
+        </w:rPr>
+        <w:t xml:space="preserve"> que quiero que sea visible por fuera del módulo.</w:t>
+      </w:r>
+    </w:p>
+    <w:p>
+      <w:pPr>
+        <w:jc w:val="both"/>
+        <w:rPr>
+          <w:rFonts w:cstheme="minorHAnsi"/>
+          <w:sz w:val="24"/>
+          <w:szCs w:val="24"/>
+        </w:rPr>
+      </w:pPr>
+      <w:proofErr w:type="spellStart"/>
+      <w:r>
+        <w:rPr>
+          <w:rFonts w:cstheme="minorHAnsi"/>
+          <w:b/>
+          <w:bCs/>
+          <w:sz w:val="24"/>
+          <w:szCs w:val="24"/>
+        </w:rPr>
+        <w:t>imports</w:t>
+      </w:r>
+      <w:proofErr w:type="spellEnd"/>
+      <w:r>
+        <w:rPr>
+          <w:rFonts w:cstheme="minorHAnsi"/>
+          <w:sz w:val="24"/>
+          <w:szCs w:val="24"/>
+        </w:rPr>
+        <w:t xml:space="preserve">: Van módulos, usualmente sólo módulos es lo que se pone en los </w:t>
+      </w:r>
+      <w:proofErr w:type="spellStart"/>
+      <w:r>
+        <w:rPr>
+          <w:rFonts w:cstheme="minorHAnsi"/>
+          <w:sz w:val="24"/>
+          <w:szCs w:val="24"/>
+        </w:rPr>
+        <w:t>imports</w:t>
+      </w:r>
+      <w:proofErr w:type="spellEnd"/>
+    </w:p>
+    <w:p>
+      <w:pPr>
+        <w:jc w:val="both"/>
+        <w:rPr>
+          <w:rFonts w:cstheme="minorHAnsi"/>
+          <w:b/>
+          <w:bCs/>
+          <w:sz w:val="24"/>
+          <w:szCs w:val="24"/>
+        </w:rPr>
+      </w:pPr>
+      <w:r>
+        <w:rPr>
+          <w:rFonts w:cstheme="minorHAnsi"/>
+          <w:b/>
+          <w:bCs/>
+          <w:sz w:val="24"/>
+          <w:szCs w:val="24"/>
+        </w:rPr>
+        <w:t>PARA USAR EL MÓDULO QUE CREE, ENTONCES DEBO LLEVARLO A LOS IMPORTS DEL APP.MODULE.TS</w:t>
+      </w:r>
+    </w:p>
+    <w:p>
+      <w:pPr>
+        <w:jc w:val="both"/>
+        <w:rPr>
+          <w:rFonts w:cstheme="minorHAnsi"/>
+          <w:sz w:val="24"/>
+          <w:szCs w:val="24"/>
+        </w:rPr>
+      </w:pPr>
+      <w:r>
+        <w:rPr>
+          <w:rFonts w:cstheme="minorHAnsi"/>
+          <w:sz w:val="24"/>
+          <w:szCs w:val="24"/>
+        </w:rPr>
+        <w:t xml:space="preserve">Sirven mucho los módulos porque implica que ya cada equipo de trabajo puede enfocarse en trabajar en un módulo sin afectar a lo otro y al final lo único es importarlo en el </w:t>
+      </w:r>
+      <w:proofErr w:type="spellStart"/>
+      <w:proofErr w:type="gramStart"/>
+      <w:r>
+        <w:rPr>
+          <w:rFonts w:cstheme="minorHAnsi"/>
+          <w:sz w:val="24"/>
+          <w:szCs w:val="24"/>
+        </w:rPr>
+        <w:t>app.module</w:t>
+      </w:r>
+      <w:proofErr w:type="gramEnd"/>
+      <w:r>
+        <w:rPr>
+          <w:rFonts w:cstheme="minorHAnsi"/>
+          <w:sz w:val="24"/>
+          <w:szCs w:val="24"/>
+        </w:rPr>
+        <w:t>.ts</w:t>
+      </w:r>
+      <w:proofErr w:type="spellEnd"/>
+    </w:p>
+    <w:p>
+      <w:pPr>
+        <w:jc w:val="both"/>
+        <w:rPr>
+          <w:rFonts w:cstheme="minorHAnsi"/>
+          <w:b/>
+          <w:bCs/>
+          <w:sz w:val="24"/>
+          <w:szCs w:val="24"/>
+        </w:rPr>
+      </w:pPr>
+    </w:p>
+    <w:p>
+      <w:pPr>
+        <w:jc w:val="both"/>
+        <w:rPr>
+          <w:rFonts w:cstheme="minorHAnsi"/>
+          <w:b/>
+          <w:bCs/>
+          <w:sz w:val="24"/>
+          <w:szCs w:val="24"/>
+        </w:rPr>
+      </w:pPr>
+      <w:r>
+        <w:rPr>
+          <w:rFonts w:cstheme="minorHAnsi"/>
+          <w:b/>
+          <w:bCs/>
+          <w:sz w:val="24"/>
+          <w:szCs w:val="24"/>
+        </w:rPr>
+        <w:t>GENERAR MODULO CON EL CLI</w:t>
+      </w:r>
+    </w:p>
+    <w:p>
+      <w:pPr>
+        <w:jc w:val="both"/>
+        <w:rPr>
+          <w:rFonts w:cstheme="minorHAnsi"/>
+          <w:b/>
+          <w:bCs/>
+          <w:i/>
+          <w:iCs/>
+          <w:sz w:val="24"/>
+          <w:szCs w:val="24"/>
+        </w:rPr>
+      </w:pPr>
+      <w:r>
+        <w:rPr>
+          <w:rFonts w:cstheme="minorHAnsi"/>
+          <w:b/>
+          <w:bCs/>
+          <w:i/>
+          <w:iCs/>
+          <w:sz w:val="24"/>
+          <w:szCs w:val="24"/>
+        </w:rPr>
+        <w:t xml:space="preserve">ng </w:t>
+      </w:r>
+      <w:proofErr w:type="spellStart"/>
+      <w:r>
+        <w:rPr>
+          <w:rFonts w:cstheme="minorHAnsi"/>
+          <w:b/>
+          <w:bCs/>
+          <w:i/>
+          <w:iCs/>
+          <w:sz w:val="24"/>
+          <w:szCs w:val="24"/>
+        </w:rPr>
+        <w:t>generate</w:t>
+      </w:r>
+      <w:proofErr w:type="spellEnd"/>
+      <w:r>
+        <w:rPr>
+          <w:rFonts w:cstheme="minorHAnsi"/>
+          <w:b/>
+          <w:bCs/>
+          <w:i/>
+          <w:iCs/>
+          <w:sz w:val="24"/>
+          <w:szCs w:val="24"/>
+        </w:rPr>
+        <w:t xml:space="preserve"> module </w:t>
+      </w:r>
+      <w:proofErr w:type="spellStart"/>
+      <w:r>
+        <w:rPr>
+          <w:rFonts w:cstheme="minorHAnsi"/>
+          <w:b/>
+          <w:bCs/>
+          <w:i/>
+          <w:iCs/>
+          <w:sz w:val="24"/>
+          <w:szCs w:val="24"/>
+        </w:rPr>
+        <w:t>dbz</w:t>
+      </w:r>
+      <w:proofErr w:type="spellEnd"/>
+    </w:p>
+    <w:p>
+      <w:pPr>
+        <w:jc w:val="both"/>
+        <w:rPr>
+          <w:rFonts w:cstheme="minorHAnsi"/>
+          <w:b/>
+          <w:bCs/>
+          <w:sz w:val="24"/>
+          <w:szCs w:val="24"/>
+        </w:rPr>
+      </w:pPr>
+      <w:r>
+        <w:rPr>
+          <w:rFonts w:cstheme="minorHAnsi"/>
+          <w:b/>
+          <w:bCs/>
+          <w:sz w:val="24"/>
+          <w:szCs w:val="24"/>
+        </w:rPr>
+        <w:t>Y CREAR COMPONENTE ADENTRO</w:t>
+      </w:r>
+    </w:p>
+    <w:p>
+      <w:pPr>
+        <w:jc w:val="both"/>
+        <w:rPr>
+          <w:rFonts w:cstheme="minorHAnsi"/>
+          <w:b/>
+          <w:bCs/>
+          <w:i/>
+          <w:iCs/>
+          <w:sz w:val="24"/>
+          <w:szCs w:val="24"/>
+        </w:rPr>
+      </w:pPr>
+      <w:r>
+        <w:rPr>
+          <w:rFonts w:cstheme="minorHAnsi"/>
+          <w:b/>
+          <w:bCs/>
+          <w:i/>
+          <w:iCs/>
+          <w:sz w:val="24"/>
+          <w:szCs w:val="24"/>
+        </w:rPr>
+        <w:t xml:space="preserve">ng </w:t>
+      </w:r>
+      <w:proofErr w:type="spellStart"/>
+      <w:r>
+        <w:rPr>
+          <w:rFonts w:cstheme="minorHAnsi"/>
+          <w:b/>
+          <w:bCs/>
+          <w:i/>
+          <w:iCs/>
+          <w:sz w:val="24"/>
+          <w:szCs w:val="24"/>
+        </w:rPr>
+        <w:t>generate</w:t>
+      </w:r>
+      <w:proofErr w:type="spellEnd"/>
+      <w:r>
+        <w:rPr>
+          <w:rFonts w:cstheme="minorHAnsi"/>
+          <w:b/>
+          <w:bCs/>
+          <w:i/>
+          <w:iCs/>
+          <w:sz w:val="24"/>
+          <w:szCs w:val="24"/>
+        </w:rPr>
+        <w:t xml:space="preserve"> </w:t>
+      </w:r>
+      <w:proofErr w:type="spellStart"/>
+      <w:r>
+        <w:rPr>
+          <w:rFonts w:cstheme="minorHAnsi"/>
+          <w:b/>
+          <w:bCs/>
+          <w:i/>
+          <w:iCs/>
+          <w:sz w:val="24"/>
+          <w:szCs w:val="24"/>
+        </w:rPr>
+        <w:t>component</w:t>
+      </w:r>
+      <w:proofErr w:type="spellEnd"/>
+      <w:r>
+        <w:rPr>
+          <w:rFonts w:cstheme="minorHAnsi"/>
+          <w:b/>
+          <w:bCs/>
+          <w:i/>
+          <w:iCs/>
+          <w:sz w:val="24"/>
+          <w:szCs w:val="24"/>
+        </w:rPr>
+        <w:t xml:space="preserve"> </w:t>
+      </w:r>
+      <w:proofErr w:type="spellStart"/>
+      <w:r>
+        <w:rPr>
+          <w:rFonts w:cstheme="minorHAnsi"/>
+          <w:b/>
+          <w:bCs/>
+          <w:i/>
+          <w:iCs/>
+          <w:sz w:val="24"/>
+          <w:szCs w:val="24"/>
+        </w:rPr>
+        <w:t>dbz</w:t>
+      </w:r>
+      <w:proofErr w:type="spellEnd"/>
+      <w:r>
+        <w:rPr>
+          <w:rFonts w:cstheme="minorHAnsi"/>
+          <w:b/>
+          <w:bCs/>
+          <w:i/>
+          <w:iCs/>
+          <w:sz w:val="24"/>
+          <w:szCs w:val="24"/>
+        </w:rPr>
+        <w:t>/</w:t>
+      </w:r>
+      <w:proofErr w:type="spellStart"/>
+      <w:r>
+        <w:rPr>
+          <w:rFonts w:cstheme="minorHAnsi"/>
+          <w:b/>
+          <w:bCs/>
+          <w:i/>
+          <w:iCs/>
+          <w:sz w:val="24"/>
+          <w:szCs w:val="24"/>
+        </w:rPr>
+        <w:t>mainPage</w:t>
+      </w:r>
+      <w:proofErr w:type="spellEnd"/>
+      <w:r>
+        <w:rPr>
+          <w:rFonts w:cstheme="minorHAnsi"/>
+          <w:b/>
+          <w:bCs/>
+          <w:i/>
+          <w:iCs/>
+          <w:sz w:val="24"/>
+          <w:szCs w:val="24"/>
+        </w:rPr>
+        <w:t xml:space="preserve"> --</w:t>
+      </w:r>
+      <w:proofErr w:type="spellStart"/>
+      <w:r>
+        <w:rPr>
+          <w:rFonts w:cstheme="minorHAnsi"/>
+          <w:b/>
+          <w:bCs/>
+          <w:i/>
+          <w:iCs/>
+          <w:sz w:val="24"/>
+          <w:szCs w:val="24"/>
+        </w:rPr>
+        <w:t>skipTests</w:t>
+      </w:r>
+      <w:proofErr w:type="spellEnd"/>
+    </w:p>
+    <w:p>
+      <w:pPr>
+        <w:jc w:val="both"/>
+        <w:rPr>
+          <w:rFonts w:cstheme="minorHAnsi"/>
+          <w:sz w:val="24"/>
+          <w:szCs w:val="24"/>
+        </w:rPr>
+      </w:pPr>
+    </w:p>
+    <w:p>
+      <w:pPr>
+        <w:pStyle w:val="Prrafodelista"/>
+        <w:jc w:val="both"/>
+        <w:rPr>
+          <w:rFonts w:cstheme="minorHAnsi"/>
+          <w:b/>
+          <w:bCs/>
+          <w:sz w:val="24"/>
+          <w:szCs w:val="24"/>
+        </w:rPr>
+      </w:pPr>
+    </w:p>
+    <w:p>
+      <w:pPr>
+        <w:jc w:val="both"/>
+        <w:rPr>
+          <w:rFonts w:cstheme="minorHAnsi"/>
+          <w:b/>
+          <w:bCs/>
+          <w:sz w:val="24"/>
+          <w:szCs w:val="24"/>
+        </w:rPr>
+      </w:pPr>
+      <w:r>
+        <w:rPr>
+          <w:rFonts w:cstheme="minorHAnsi"/>
+          <w:b/>
+          <w:bCs/>
+          <w:sz w:val="24"/>
+          <w:szCs w:val="24"/>
+        </w:rPr>
+        <w:t>FORMULARIOS</w:t>
+      </w:r>
+    </w:p>
+    <w:p>
+      <w:pPr>
+        <w:jc w:val="both"/>
+        <w:rPr>
+          <w:rFonts w:cstheme="minorHAnsi"/>
+          <w:sz w:val="24"/>
+          <w:szCs w:val="24"/>
+        </w:rPr>
+      </w:pPr>
+      <w:r>
+        <w:rPr>
+          <w:rFonts w:cstheme="minorHAnsi"/>
+          <w:sz w:val="24"/>
+          <w:szCs w:val="24"/>
+        </w:rPr>
+        <w:t xml:space="preserve">Por defecto recargan toda la página, pero si capturo el evento </w:t>
+      </w:r>
+      <w:proofErr w:type="spellStart"/>
+      <w:r>
+        <w:rPr>
+          <w:rFonts w:cstheme="minorHAnsi"/>
+          <w:sz w:val="24"/>
+          <w:szCs w:val="24"/>
+        </w:rPr>
+        <w:t>submit</w:t>
+      </w:r>
+      <w:proofErr w:type="spellEnd"/>
+      <w:r>
+        <w:rPr>
+          <w:rFonts w:cstheme="minorHAnsi"/>
+          <w:sz w:val="24"/>
+          <w:szCs w:val="24"/>
+        </w:rPr>
+        <w:t xml:space="preserve"> del formulario y le hago en </w:t>
+      </w:r>
+      <w:proofErr w:type="spellStart"/>
+      <w:r>
+        <w:rPr>
+          <w:rFonts w:cstheme="minorHAnsi"/>
+          <w:sz w:val="24"/>
+          <w:szCs w:val="24"/>
+        </w:rPr>
+        <w:t>el</w:t>
+      </w:r>
+      <w:proofErr w:type="spellEnd"/>
+      <w:r>
+        <w:rPr>
+          <w:rFonts w:cstheme="minorHAnsi"/>
+          <w:sz w:val="24"/>
+          <w:szCs w:val="24"/>
+        </w:rPr>
+        <w:t xml:space="preserve"> .</w:t>
+      </w:r>
+      <w:proofErr w:type="spellStart"/>
+      <w:r>
+        <w:rPr>
+          <w:rFonts w:cstheme="minorHAnsi"/>
+          <w:sz w:val="24"/>
+          <w:szCs w:val="24"/>
+        </w:rPr>
+        <w:t>ts</w:t>
+      </w:r>
+      <w:proofErr w:type="spellEnd"/>
+      <w:r>
+        <w:rPr>
+          <w:rFonts w:cstheme="minorHAnsi"/>
+          <w:sz w:val="24"/>
+          <w:szCs w:val="24"/>
+        </w:rPr>
+        <w:t xml:space="preserve"> </w:t>
+      </w:r>
+      <w:proofErr w:type="spellStart"/>
+      <w:proofErr w:type="gramStart"/>
+      <w:r>
+        <w:rPr>
+          <w:rFonts w:cstheme="minorHAnsi"/>
+          <w:sz w:val="24"/>
+          <w:szCs w:val="24"/>
+        </w:rPr>
+        <w:t>event.preventDefault</w:t>
+      </w:r>
+      <w:proofErr w:type="spellEnd"/>
+      <w:proofErr w:type="gramEnd"/>
+      <w:r>
+        <w:rPr>
+          <w:rFonts w:cstheme="minorHAnsi"/>
+          <w:sz w:val="24"/>
+          <w:szCs w:val="24"/>
+        </w:rPr>
+        <w:t xml:space="preserve"> entonces ya no haría eso:</w:t>
+      </w:r>
+    </w:p>
+    <w:p>
+      <w:pPr>
+        <w:shd w:val="clear" w:color="auto" w:fill="1F1F1F"/>
+        <w:spacing w:after="0" w:line="285" w:lineRule="atLeast"/>
+        <w:rPr>
+          <w:rFonts w:ascii="Consolas" w:eastAsia="Times New Roman" w:hAnsi="Consolas" w:cs="Times New Roman"/>
+          <w:color w:val="DDDDDD"/>
+          <w:sz w:val="21"/>
+          <w:szCs w:val="21"/>
+          <w:lang w:eastAsia="es-CO"/>
+        </w:rPr>
+      </w:pPr>
+      <w:r>
+        <w:rPr>
+          <w:rFonts w:ascii="Consolas" w:eastAsia="Times New Roman" w:hAnsi="Consolas" w:cs="Times New Roman"/>
+          <w:color w:val="DDDDDD"/>
+          <w:sz w:val="21"/>
+          <w:szCs w:val="21"/>
+          <w:lang w:eastAsia="es-CO"/>
+        </w:rPr>
+        <w:t>&lt;</w:t>
+      </w:r>
+      <w:proofErr w:type="spellStart"/>
+      <w:r>
+        <w:rPr>
+          <w:rFonts w:ascii="Consolas" w:eastAsia="Times New Roman" w:hAnsi="Consolas" w:cs="Times New Roman"/>
+          <w:color w:val="F92672"/>
+          <w:sz w:val="21"/>
+          <w:szCs w:val="21"/>
+          <w:lang w:eastAsia="es-CO"/>
+        </w:rPr>
+        <w:t>form</w:t>
+      </w:r>
+      <w:proofErr w:type="spellEnd"/>
+      <w:r>
+        <w:rPr>
+          <w:rFonts w:ascii="Consolas" w:eastAsia="Times New Roman" w:hAnsi="Consolas" w:cs="Times New Roman"/>
+          <w:color w:val="DDDDDD"/>
+          <w:sz w:val="21"/>
+          <w:szCs w:val="21"/>
+          <w:lang w:eastAsia="es-CO"/>
+        </w:rPr>
+        <w:t xml:space="preserve"> </w:t>
+      </w:r>
+      <w:r>
+        <w:rPr>
+          <w:rFonts w:ascii="Consolas" w:eastAsia="Times New Roman" w:hAnsi="Consolas" w:cs="Times New Roman"/>
+          <w:color w:val="A6E22E"/>
+          <w:sz w:val="21"/>
+          <w:szCs w:val="21"/>
+          <w:lang w:eastAsia="es-CO"/>
+        </w:rPr>
+        <w:t>(</w:t>
+      </w:r>
+      <w:proofErr w:type="spellStart"/>
+      <w:r>
+        <w:rPr>
+          <w:rFonts w:ascii="Consolas" w:eastAsia="Times New Roman" w:hAnsi="Consolas" w:cs="Times New Roman"/>
+          <w:color w:val="A6E22E"/>
+          <w:sz w:val="21"/>
+          <w:szCs w:val="21"/>
+          <w:lang w:eastAsia="es-CO"/>
+        </w:rPr>
+        <w:t>submit</w:t>
+      </w:r>
+      <w:proofErr w:type="spellEnd"/>
+      <w:r>
+        <w:rPr>
+          <w:rFonts w:ascii="Consolas" w:eastAsia="Times New Roman" w:hAnsi="Consolas" w:cs="Times New Roman"/>
+          <w:color w:val="A6E22E"/>
+          <w:sz w:val="21"/>
+          <w:szCs w:val="21"/>
+          <w:lang w:eastAsia="es-CO"/>
+        </w:rPr>
+        <w:t>)</w:t>
+      </w:r>
+      <w:r>
+        <w:rPr>
+          <w:rFonts w:ascii="Consolas" w:eastAsia="Times New Roman" w:hAnsi="Consolas" w:cs="Times New Roman"/>
+          <w:color w:val="DDDDDD"/>
+          <w:sz w:val="21"/>
+          <w:szCs w:val="21"/>
+          <w:lang w:eastAsia="es-CO"/>
+        </w:rPr>
+        <w:t>=</w:t>
+      </w:r>
+      <w:r>
+        <w:rPr>
+          <w:rFonts w:ascii="Consolas" w:eastAsia="Times New Roman" w:hAnsi="Consolas" w:cs="Times New Roman"/>
+          <w:color w:val="E6DB74"/>
+          <w:sz w:val="21"/>
+          <w:szCs w:val="21"/>
+          <w:lang w:eastAsia="es-CO"/>
+        </w:rPr>
+        <w:t>"</w:t>
+      </w:r>
+      <w:proofErr w:type="gramStart"/>
+      <w:r>
+        <w:rPr>
+          <w:rFonts w:ascii="Consolas" w:eastAsia="Times New Roman" w:hAnsi="Consolas" w:cs="Times New Roman"/>
+          <w:color w:val="E6DB74"/>
+          <w:sz w:val="21"/>
+          <w:szCs w:val="21"/>
+          <w:lang w:eastAsia="es-CO"/>
+        </w:rPr>
+        <w:t>agregar( $</w:t>
+      </w:r>
+      <w:proofErr w:type="spellStart"/>
+      <w:proofErr w:type="gramEnd"/>
+      <w:r>
+        <w:rPr>
+          <w:rFonts w:ascii="Consolas" w:eastAsia="Times New Roman" w:hAnsi="Consolas" w:cs="Times New Roman"/>
+          <w:color w:val="E6DB74"/>
+          <w:sz w:val="21"/>
+          <w:szCs w:val="21"/>
+          <w:lang w:eastAsia="es-CO"/>
+        </w:rPr>
+        <w:t>event</w:t>
+      </w:r>
+      <w:proofErr w:type="spellEnd"/>
+      <w:r>
+        <w:rPr>
+          <w:rFonts w:ascii="Consolas" w:eastAsia="Times New Roman" w:hAnsi="Consolas" w:cs="Times New Roman"/>
+          <w:color w:val="E6DB74"/>
+          <w:sz w:val="21"/>
+          <w:szCs w:val="21"/>
+          <w:lang w:eastAsia="es-CO"/>
+        </w:rPr>
+        <w:t xml:space="preserve"> )"</w:t>
+      </w:r>
+      <w:r>
+        <w:rPr>
+          <w:rFonts w:ascii="Consolas" w:eastAsia="Times New Roman" w:hAnsi="Consolas" w:cs="Times New Roman"/>
+          <w:color w:val="DDDDDD"/>
+          <w:sz w:val="21"/>
+          <w:szCs w:val="21"/>
+          <w:lang w:eastAsia="es-CO"/>
+        </w:rPr>
+        <w:t>&gt;</w:t>
+      </w:r>
+    </w:p>
+    <w:p>
+      <w:pPr>
+        <w:shd w:val="clear" w:color="auto" w:fill="1F1F1F"/>
+        <w:spacing w:after="0" w:line="285" w:lineRule="atLeast"/>
+        <w:rPr>
+          <w:rFonts w:ascii="Consolas" w:eastAsia="Times New Roman" w:hAnsi="Consolas" w:cs="Times New Roman"/>
+          <w:color w:val="DDDDDD"/>
+          <w:sz w:val="21"/>
+          <w:szCs w:val="21"/>
+          <w:lang w:eastAsia="es-CO"/>
+        </w:rPr>
+      </w:pPr>
+      <w:r>
+        <w:rPr>
+          <w:rFonts w:ascii="Consolas" w:eastAsia="Times New Roman" w:hAnsi="Consolas" w:cs="Times New Roman"/>
+          <w:color w:val="DDDDDD"/>
+          <w:sz w:val="21"/>
+          <w:szCs w:val="21"/>
+          <w:lang w:eastAsia="es-CO"/>
+        </w:rPr>
+        <w:lastRenderedPageBreak/>
+        <w:t>            &lt;</w:t>
+      </w:r>
+      <w:r>
+        <w:rPr>
+          <w:rFonts w:ascii="Consolas" w:eastAsia="Times New Roman" w:hAnsi="Consolas" w:cs="Times New Roman"/>
+          <w:color w:val="F92672"/>
+          <w:sz w:val="21"/>
+          <w:szCs w:val="21"/>
+          <w:lang w:eastAsia="es-CO"/>
+        </w:rPr>
+        <w:t>input</w:t>
+      </w:r>
+      <w:r>
+        <w:rPr>
+          <w:rFonts w:ascii="Consolas" w:eastAsia="Times New Roman" w:hAnsi="Consolas" w:cs="Times New Roman"/>
+          <w:color w:val="DDDDDD"/>
+          <w:sz w:val="21"/>
+          <w:szCs w:val="21"/>
+          <w:lang w:eastAsia="es-CO"/>
+        </w:rPr>
+        <w:t xml:space="preserve"> </w:t>
+      </w:r>
+      <w:proofErr w:type="spellStart"/>
+      <w:r>
+        <w:rPr>
+          <w:rFonts w:ascii="Consolas" w:eastAsia="Times New Roman" w:hAnsi="Consolas" w:cs="Times New Roman"/>
+          <w:color w:val="A6E22E"/>
+          <w:sz w:val="21"/>
+          <w:szCs w:val="21"/>
+          <w:lang w:eastAsia="es-CO"/>
+        </w:rPr>
+        <w:t>type</w:t>
+      </w:r>
+      <w:proofErr w:type="spellEnd"/>
+      <w:r>
+        <w:rPr>
+          <w:rFonts w:ascii="Consolas" w:eastAsia="Times New Roman" w:hAnsi="Consolas" w:cs="Times New Roman"/>
+          <w:color w:val="DDDDDD"/>
+          <w:sz w:val="21"/>
+          <w:szCs w:val="21"/>
+          <w:lang w:eastAsia="es-CO"/>
+        </w:rPr>
+        <w:t>=</w:t>
+      </w:r>
+      <w:r>
+        <w:rPr>
+          <w:rFonts w:ascii="Consolas" w:eastAsia="Times New Roman" w:hAnsi="Consolas" w:cs="Times New Roman"/>
+          <w:color w:val="E6DB74"/>
+          <w:sz w:val="21"/>
+          <w:szCs w:val="21"/>
+          <w:lang w:eastAsia="es-CO"/>
+        </w:rPr>
+        <w:t>"</w:t>
+      </w:r>
+      <w:proofErr w:type="spellStart"/>
+      <w:r>
+        <w:rPr>
+          <w:rFonts w:ascii="Consolas" w:eastAsia="Times New Roman" w:hAnsi="Consolas" w:cs="Times New Roman"/>
+          <w:color w:val="E6DB74"/>
+          <w:sz w:val="21"/>
+          <w:szCs w:val="21"/>
+          <w:lang w:eastAsia="es-CO"/>
+        </w:rPr>
+        <w:t>text</w:t>
+      </w:r>
+      <w:proofErr w:type="spellEnd"/>
+      <w:r>
+        <w:rPr>
+          <w:rFonts w:ascii="Consolas" w:eastAsia="Times New Roman" w:hAnsi="Consolas" w:cs="Times New Roman"/>
+          <w:color w:val="E6DB74"/>
+          <w:sz w:val="21"/>
+          <w:szCs w:val="21"/>
+          <w:lang w:eastAsia="es-CO"/>
+        </w:rPr>
+        <w:t>"</w:t>
+      </w:r>
+      <w:r>
+        <w:rPr>
+          <w:rFonts w:ascii="Consolas" w:eastAsia="Times New Roman" w:hAnsi="Consolas" w:cs="Times New Roman"/>
+          <w:color w:val="DDDDDD"/>
+          <w:sz w:val="21"/>
+          <w:szCs w:val="21"/>
+          <w:lang w:eastAsia="es-CO"/>
+        </w:rPr>
+        <w:t xml:space="preserve"> </w:t>
+      </w:r>
+      <w:proofErr w:type="spellStart"/>
+      <w:r>
+        <w:rPr>
+          <w:rFonts w:ascii="Consolas" w:eastAsia="Times New Roman" w:hAnsi="Consolas" w:cs="Times New Roman"/>
+          <w:color w:val="A6E22E"/>
+          <w:sz w:val="21"/>
+          <w:szCs w:val="21"/>
+          <w:lang w:eastAsia="es-CO"/>
+        </w:rPr>
+        <w:t>placeholder</w:t>
+      </w:r>
+      <w:proofErr w:type="spellEnd"/>
+      <w:r>
+        <w:rPr>
+          <w:rFonts w:ascii="Consolas" w:eastAsia="Times New Roman" w:hAnsi="Consolas" w:cs="Times New Roman"/>
+          <w:color w:val="DDDDDD"/>
+          <w:sz w:val="21"/>
+          <w:szCs w:val="21"/>
+          <w:lang w:eastAsia="es-CO"/>
+        </w:rPr>
+        <w:t>=</w:t>
+      </w:r>
+      <w:r>
+        <w:rPr>
+          <w:rFonts w:ascii="Consolas" w:eastAsia="Times New Roman" w:hAnsi="Consolas" w:cs="Times New Roman"/>
+          <w:color w:val="E6DB74"/>
+          <w:sz w:val="21"/>
+          <w:szCs w:val="21"/>
+          <w:lang w:eastAsia="es-CO"/>
+        </w:rPr>
+        <w:t>"Nombre"</w:t>
+      </w:r>
+      <w:r>
+        <w:rPr>
+          <w:rFonts w:ascii="Consolas" w:eastAsia="Times New Roman" w:hAnsi="Consolas" w:cs="Times New Roman"/>
+          <w:color w:val="DDDDDD"/>
+          <w:sz w:val="21"/>
+          <w:szCs w:val="21"/>
+          <w:lang w:eastAsia="es-CO"/>
+        </w:rPr>
+        <w:t xml:space="preserve"> /&gt;</w:t>
+      </w:r>
+    </w:p>
+    <w:p>
+      <w:pPr>
+        <w:shd w:val="clear" w:color="auto" w:fill="1F1F1F"/>
+        <w:spacing w:after="0" w:line="285" w:lineRule="atLeast"/>
+        <w:rPr>
+          <w:rFonts w:ascii="Consolas" w:eastAsia="Times New Roman" w:hAnsi="Consolas" w:cs="Times New Roman"/>
+          <w:color w:val="DDDDDD"/>
+          <w:sz w:val="21"/>
+          <w:szCs w:val="21"/>
+          <w:lang w:eastAsia="es-CO"/>
+        </w:rPr>
+      </w:pPr>
+      <w:r>
+        <w:rPr>
+          <w:rFonts w:ascii="Consolas" w:eastAsia="Times New Roman" w:hAnsi="Consolas" w:cs="Times New Roman"/>
+          <w:color w:val="DDDDDD"/>
+          <w:sz w:val="21"/>
+          <w:szCs w:val="21"/>
+          <w:lang w:eastAsia="es-CO"/>
+        </w:rPr>
+        <w:t>            &lt;</w:t>
+      </w:r>
+      <w:r>
+        <w:rPr>
+          <w:rFonts w:ascii="Consolas" w:eastAsia="Times New Roman" w:hAnsi="Consolas" w:cs="Times New Roman"/>
+          <w:color w:val="F92672"/>
+          <w:sz w:val="21"/>
+          <w:szCs w:val="21"/>
+          <w:lang w:eastAsia="es-CO"/>
+        </w:rPr>
+        <w:t>input</w:t>
+      </w:r>
+      <w:r>
+        <w:rPr>
+          <w:rFonts w:ascii="Consolas" w:eastAsia="Times New Roman" w:hAnsi="Consolas" w:cs="Times New Roman"/>
+          <w:color w:val="DDDDDD"/>
+          <w:sz w:val="21"/>
+          <w:szCs w:val="21"/>
+          <w:lang w:eastAsia="es-CO"/>
+        </w:rPr>
+        <w:t xml:space="preserve"> </w:t>
+      </w:r>
+      <w:proofErr w:type="spellStart"/>
+      <w:r>
+        <w:rPr>
+          <w:rFonts w:ascii="Consolas" w:eastAsia="Times New Roman" w:hAnsi="Consolas" w:cs="Times New Roman"/>
+          <w:color w:val="A6E22E"/>
+          <w:sz w:val="21"/>
+          <w:szCs w:val="21"/>
+          <w:lang w:eastAsia="es-CO"/>
+        </w:rPr>
+        <w:t>type</w:t>
+      </w:r>
+      <w:proofErr w:type="spellEnd"/>
+      <w:r>
+        <w:rPr>
+          <w:rFonts w:ascii="Consolas" w:eastAsia="Times New Roman" w:hAnsi="Consolas" w:cs="Times New Roman"/>
+          <w:color w:val="DDDDDD"/>
+          <w:sz w:val="21"/>
+          <w:szCs w:val="21"/>
+          <w:lang w:eastAsia="es-CO"/>
+        </w:rPr>
+        <w:t>=</w:t>
+      </w:r>
+      <w:r>
+        <w:rPr>
+          <w:rFonts w:ascii="Consolas" w:eastAsia="Times New Roman" w:hAnsi="Consolas" w:cs="Times New Roman"/>
+          <w:color w:val="E6DB74"/>
+          <w:sz w:val="21"/>
+          <w:szCs w:val="21"/>
+          <w:lang w:eastAsia="es-CO"/>
+        </w:rPr>
+        <w:t>"</w:t>
+      </w:r>
+      <w:proofErr w:type="spellStart"/>
+      <w:r>
+        <w:rPr>
+          <w:rFonts w:ascii="Consolas" w:eastAsia="Times New Roman" w:hAnsi="Consolas" w:cs="Times New Roman"/>
+          <w:color w:val="E6DB74"/>
+          <w:sz w:val="21"/>
+          <w:szCs w:val="21"/>
+          <w:lang w:eastAsia="es-CO"/>
+        </w:rPr>
+        <w:t>number</w:t>
+      </w:r>
+      <w:proofErr w:type="spellEnd"/>
+      <w:r>
+        <w:rPr>
+          <w:rFonts w:ascii="Consolas" w:eastAsia="Times New Roman" w:hAnsi="Consolas" w:cs="Times New Roman"/>
+          <w:color w:val="E6DB74"/>
+          <w:sz w:val="21"/>
+          <w:szCs w:val="21"/>
+          <w:lang w:eastAsia="es-CO"/>
+        </w:rPr>
+        <w:t>"</w:t>
+      </w:r>
+      <w:r>
+        <w:rPr>
+          <w:rFonts w:ascii="Consolas" w:eastAsia="Times New Roman" w:hAnsi="Consolas" w:cs="Times New Roman"/>
+          <w:color w:val="DDDDDD"/>
+          <w:sz w:val="21"/>
+          <w:szCs w:val="21"/>
+          <w:lang w:eastAsia="es-CO"/>
+        </w:rPr>
+        <w:t xml:space="preserve"> </w:t>
+      </w:r>
+      <w:proofErr w:type="spellStart"/>
+      <w:r>
+        <w:rPr>
+          <w:rFonts w:ascii="Consolas" w:eastAsia="Times New Roman" w:hAnsi="Consolas" w:cs="Times New Roman"/>
+          <w:color w:val="A6E22E"/>
+          <w:sz w:val="21"/>
+          <w:szCs w:val="21"/>
+          <w:lang w:eastAsia="es-CO"/>
+        </w:rPr>
+        <w:t>placeholder</w:t>
+      </w:r>
+      <w:proofErr w:type="spellEnd"/>
+      <w:r>
+        <w:rPr>
+          <w:rFonts w:ascii="Consolas" w:eastAsia="Times New Roman" w:hAnsi="Consolas" w:cs="Times New Roman"/>
+          <w:color w:val="DDDDDD"/>
+          <w:sz w:val="21"/>
+          <w:szCs w:val="21"/>
+          <w:lang w:eastAsia="es-CO"/>
+        </w:rPr>
+        <w:t>=</w:t>
+      </w:r>
+      <w:r>
+        <w:rPr>
+          <w:rFonts w:ascii="Consolas" w:eastAsia="Times New Roman" w:hAnsi="Consolas" w:cs="Times New Roman"/>
+          <w:color w:val="E6DB74"/>
+          <w:sz w:val="21"/>
+          <w:szCs w:val="21"/>
+          <w:lang w:eastAsia="es-CO"/>
+        </w:rPr>
+        <w:t>"Poder"</w:t>
+      </w:r>
+      <w:r>
+        <w:rPr>
+          <w:rFonts w:ascii="Consolas" w:eastAsia="Times New Roman" w:hAnsi="Consolas" w:cs="Times New Roman"/>
+          <w:color w:val="DDDDDD"/>
+          <w:sz w:val="21"/>
+          <w:szCs w:val="21"/>
+          <w:lang w:eastAsia="es-CO"/>
+        </w:rPr>
+        <w:t xml:space="preserve"> /&gt;</w:t>
+      </w:r>
+    </w:p>
+    <w:p>
+      <w:pPr>
+        <w:shd w:val="clear" w:color="auto" w:fill="1F1F1F"/>
+        <w:spacing w:after="0" w:line="285" w:lineRule="atLeast"/>
+        <w:rPr>
+          <w:rFonts w:ascii="Consolas" w:eastAsia="Times New Roman" w:hAnsi="Consolas" w:cs="Times New Roman"/>
+          <w:color w:val="DDDDDD"/>
+          <w:sz w:val="21"/>
+          <w:szCs w:val="21"/>
+          <w:lang w:eastAsia="es-CO"/>
+        </w:rPr>
+      </w:pPr>
+    </w:p>
+    <w:p>
+      <w:pPr>
+        <w:shd w:val="clear" w:color="auto" w:fill="1F1F1F"/>
+        <w:spacing w:after="0" w:line="285" w:lineRule="atLeast"/>
+        <w:rPr>
+          <w:rFonts w:ascii="Consolas" w:eastAsia="Times New Roman" w:hAnsi="Consolas" w:cs="Times New Roman"/>
+          <w:color w:val="DDDDDD"/>
+          <w:sz w:val="21"/>
+          <w:szCs w:val="21"/>
+          <w:lang w:eastAsia="es-CO"/>
+        </w:rPr>
+      </w:pPr>
+      <w:r>
+        <w:rPr>
+          <w:rFonts w:ascii="Consolas" w:eastAsia="Times New Roman" w:hAnsi="Consolas" w:cs="Times New Roman"/>
+          <w:color w:val="DDDDDD"/>
+          <w:sz w:val="21"/>
+          <w:szCs w:val="21"/>
+          <w:lang w:eastAsia="es-CO"/>
+        </w:rPr>
+        <w:t>            &lt;</w:t>
+      </w:r>
+      <w:proofErr w:type="spellStart"/>
+      <w:r>
+        <w:rPr>
+          <w:rFonts w:ascii="Consolas" w:eastAsia="Times New Roman" w:hAnsi="Consolas" w:cs="Times New Roman"/>
+          <w:color w:val="F92672"/>
+          <w:sz w:val="21"/>
+          <w:szCs w:val="21"/>
+          <w:lang w:eastAsia="es-CO"/>
+        </w:rPr>
+        <w:t>button</w:t>
+      </w:r>
+      <w:proofErr w:type="spellEnd"/>
+      <w:r>
+        <w:rPr>
+          <w:rFonts w:ascii="Consolas" w:eastAsia="Times New Roman" w:hAnsi="Consolas" w:cs="Times New Roman"/>
+          <w:color w:val="DDDDDD"/>
+          <w:sz w:val="21"/>
+          <w:szCs w:val="21"/>
+          <w:lang w:eastAsia="es-CO"/>
+        </w:rPr>
+        <w:t xml:space="preserve"> </w:t>
+      </w:r>
+      <w:proofErr w:type="spellStart"/>
+      <w:r>
+        <w:rPr>
+          <w:rFonts w:ascii="Consolas" w:eastAsia="Times New Roman" w:hAnsi="Consolas" w:cs="Times New Roman"/>
+          <w:color w:val="A6E22E"/>
+          <w:sz w:val="21"/>
+          <w:szCs w:val="21"/>
+          <w:lang w:eastAsia="es-CO"/>
+        </w:rPr>
+        <w:t>type</w:t>
+      </w:r>
+      <w:proofErr w:type="spellEnd"/>
+      <w:r>
+        <w:rPr>
+          <w:rFonts w:ascii="Consolas" w:eastAsia="Times New Roman" w:hAnsi="Consolas" w:cs="Times New Roman"/>
+          <w:color w:val="DDDDDD"/>
+          <w:sz w:val="21"/>
+          <w:szCs w:val="21"/>
+          <w:lang w:eastAsia="es-CO"/>
+        </w:rPr>
+        <w:t>=</w:t>
+      </w:r>
+      <w:r>
+        <w:rPr>
+          <w:rFonts w:ascii="Consolas" w:eastAsia="Times New Roman" w:hAnsi="Consolas" w:cs="Times New Roman"/>
+          <w:color w:val="E6DB74"/>
+          <w:sz w:val="21"/>
+          <w:szCs w:val="21"/>
+          <w:lang w:eastAsia="es-CO"/>
+        </w:rPr>
+        <w:t>"</w:t>
+      </w:r>
+      <w:proofErr w:type="spellStart"/>
+      <w:r>
+        <w:rPr>
+          <w:rFonts w:ascii="Consolas" w:eastAsia="Times New Roman" w:hAnsi="Consolas" w:cs="Times New Roman"/>
+          <w:color w:val="E6DB74"/>
+          <w:sz w:val="21"/>
+          <w:szCs w:val="21"/>
+          <w:lang w:eastAsia="es-CO"/>
+        </w:rPr>
+        <w:t>submit</w:t>
+      </w:r>
+      <w:proofErr w:type="spellEnd"/>
+      <w:r>
+        <w:rPr>
+          <w:rFonts w:ascii="Consolas" w:eastAsia="Times New Roman" w:hAnsi="Consolas" w:cs="Times New Roman"/>
+          <w:color w:val="E6DB74"/>
+          <w:sz w:val="21"/>
+          <w:szCs w:val="21"/>
+          <w:lang w:eastAsia="es-CO"/>
+        </w:rPr>
+        <w:t>"</w:t>
+      </w:r>
+      <w:r>
+        <w:rPr>
+          <w:rFonts w:ascii="Consolas" w:eastAsia="Times New Roman" w:hAnsi="Consolas" w:cs="Times New Roman"/>
+          <w:color w:val="DDDDDD"/>
+          <w:sz w:val="21"/>
+          <w:szCs w:val="21"/>
+          <w:lang w:eastAsia="es-CO"/>
+        </w:rPr>
+        <w:t>&gt;</w:t>
+      </w:r>
+    </w:p>
+    <w:p>
+      <w:pPr>
+        <w:shd w:val="clear" w:color="auto" w:fill="1F1F1F"/>
+        <w:spacing w:after="0" w:line="285" w:lineRule="atLeast"/>
+        <w:rPr>
+          <w:rFonts w:ascii="Consolas" w:eastAsia="Times New Roman" w:hAnsi="Consolas" w:cs="Times New Roman"/>
+          <w:color w:val="DDDDDD"/>
+          <w:sz w:val="21"/>
+          <w:szCs w:val="21"/>
+          <w:lang w:eastAsia="es-CO"/>
+        </w:rPr>
+      </w:pPr>
+      <w:r>
+        <w:rPr>
+          <w:rFonts w:ascii="Consolas" w:eastAsia="Times New Roman" w:hAnsi="Consolas" w:cs="Times New Roman"/>
+          <w:color w:val="DDDDDD"/>
+          <w:sz w:val="21"/>
+          <w:szCs w:val="21"/>
+          <w:lang w:eastAsia="es-CO"/>
+        </w:rPr>
+        <w:t>                Agregar</w:t>
+      </w:r>
+    </w:p>
+    <w:p>
+      <w:pPr>
+        <w:shd w:val="clear" w:color="auto" w:fill="1F1F1F"/>
+        <w:spacing w:after="0" w:line="285" w:lineRule="atLeast"/>
+        <w:rPr>
+          <w:rFonts w:ascii="Consolas" w:eastAsia="Times New Roman" w:hAnsi="Consolas" w:cs="Times New Roman"/>
+          <w:color w:val="DDDDDD"/>
+          <w:sz w:val="21"/>
+          <w:szCs w:val="21"/>
+          <w:lang w:eastAsia="es-CO"/>
+        </w:rPr>
+      </w:pPr>
+      <w:r>
+        <w:rPr>
+          <w:rFonts w:ascii="Consolas" w:eastAsia="Times New Roman" w:hAnsi="Consolas" w:cs="Times New Roman"/>
+          <w:color w:val="DDDDDD"/>
+          <w:sz w:val="21"/>
+          <w:szCs w:val="21"/>
+          <w:lang w:eastAsia="es-CO"/>
+        </w:rPr>
+        <w:t>            &lt;/</w:t>
+      </w:r>
+      <w:proofErr w:type="spellStart"/>
+      <w:r>
+        <w:rPr>
+          <w:rFonts w:ascii="Consolas" w:eastAsia="Times New Roman" w:hAnsi="Consolas" w:cs="Times New Roman"/>
+          <w:color w:val="F92672"/>
+          <w:sz w:val="21"/>
+          <w:szCs w:val="21"/>
+          <w:lang w:eastAsia="es-CO"/>
+        </w:rPr>
+        <w:t>button</w:t>
+      </w:r>
+      <w:proofErr w:type="spellEnd"/>
+      <w:r>
+        <w:rPr>
+          <w:rFonts w:ascii="Consolas" w:eastAsia="Times New Roman" w:hAnsi="Consolas" w:cs="Times New Roman"/>
+          <w:color w:val="DDDDDD"/>
+          <w:sz w:val="21"/>
+          <w:szCs w:val="21"/>
+          <w:lang w:eastAsia="es-CO"/>
+        </w:rPr>
+        <w:t>&gt;</w:t>
+      </w:r>
+    </w:p>
+    <w:p>
+      <w:pPr>
+        <w:shd w:val="clear" w:color="auto" w:fill="1F1F1F"/>
+        <w:spacing w:after="0" w:line="285" w:lineRule="atLeast"/>
+        <w:rPr>
+          <w:rFonts w:ascii="Consolas" w:eastAsia="Times New Roman" w:hAnsi="Consolas" w:cs="Times New Roman"/>
+          <w:color w:val="DDDDDD"/>
+          <w:sz w:val="21"/>
+          <w:szCs w:val="21"/>
+          <w:lang w:eastAsia="es-CO"/>
+        </w:rPr>
+      </w:pPr>
+      <w:r>
+        <w:rPr>
+          <w:rFonts w:ascii="Consolas" w:eastAsia="Times New Roman" w:hAnsi="Consolas" w:cs="Times New Roman"/>
+          <w:color w:val="DDDDDD"/>
+          <w:sz w:val="21"/>
+          <w:szCs w:val="21"/>
+          <w:lang w:eastAsia="es-CO"/>
+        </w:rPr>
+        <w:t>        &lt;/</w:t>
+      </w:r>
+      <w:proofErr w:type="spellStart"/>
+      <w:r>
+        <w:rPr>
+          <w:rFonts w:ascii="Consolas" w:eastAsia="Times New Roman" w:hAnsi="Consolas" w:cs="Times New Roman"/>
+          <w:color w:val="F92672"/>
+          <w:sz w:val="21"/>
+          <w:szCs w:val="21"/>
+          <w:lang w:eastAsia="es-CO"/>
+        </w:rPr>
+        <w:t>form</w:t>
+      </w:r>
+      <w:proofErr w:type="spellEnd"/>
+      <w:r>
+        <w:rPr>
+          <w:rFonts w:ascii="Consolas" w:eastAsia="Times New Roman" w:hAnsi="Consolas" w:cs="Times New Roman"/>
+          <w:color w:val="DDDDDD"/>
+          <w:sz w:val="21"/>
+          <w:szCs w:val="21"/>
+          <w:lang w:eastAsia="es-CO"/>
+        </w:rPr>
+        <w:t>&gt;</w:t>
+      </w:r>
+    </w:p>
+    <w:p>
+      <w:pPr>
+        <w:shd w:val="clear" w:color="auto" w:fill="1F1F1F"/>
+        <w:spacing w:after="0" w:line="285" w:lineRule="atLeast"/>
+        <w:rPr>
+          <w:rFonts w:ascii="Consolas" w:eastAsia="Times New Roman" w:hAnsi="Consolas" w:cs="Times New Roman"/>
+          <w:color w:val="DDDDDD"/>
+          <w:sz w:val="21"/>
+          <w:szCs w:val="21"/>
+          <w:lang w:eastAsia="es-CO"/>
+        </w:rPr>
+      </w:pPr>
+    </w:p>
+    <w:p>
+      <w:pPr>
+        <w:jc w:val="both"/>
+        <w:rPr>
+          <w:rFonts w:cstheme="minorHAnsi"/>
+          <w:b/>
+          <w:bCs/>
+          <w:sz w:val="24"/>
+          <w:szCs w:val="24"/>
+        </w:rPr>
+      </w:pPr>
+    </w:p>
+    <w:p>
+      <w:pPr>
+        <w:jc w:val="both"/>
+        <w:rPr>
+          <w:rFonts w:cstheme="minorHAnsi"/>
+          <w:b/>
+          <w:bCs/>
+          <w:sz w:val="24"/>
+          <w:szCs w:val="24"/>
+        </w:rPr>
+      </w:pPr>
+      <w:r>
+        <w:rPr>
+          <w:rFonts w:cstheme="minorHAnsi"/>
+          <w:b/>
+          <w:bCs/>
+          <w:sz w:val="24"/>
+          <w:szCs w:val="24"/>
+        </w:rPr>
+        <w:t>.</w:t>
+      </w:r>
+      <w:proofErr w:type="spellStart"/>
+      <w:r>
+        <w:rPr>
+          <w:rFonts w:cstheme="minorHAnsi"/>
+          <w:b/>
+          <w:bCs/>
+          <w:sz w:val="24"/>
+          <w:szCs w:val="24"/>
+        </w:rPr>
+        <w:t>ts</w:t>
+      </w:r>
+      <w:proofErr w:type="spellEnd"/>
+    </w:p>
+    <w:p>
+      <w:pPr>
+        <w:shd w:val="clear" w:color="auto" w:fill="1F1F1F"/>
+        <w:spacing w:after="0" w:line="285" w:lineRule="atLeast"/>
+        <w:rPr>
+          <w:rFonts w:ascii="Consolas" w:eastAsia="Times New Roman" w:hAnsi="Consolas" w:cs="Times New Roman"/>
+          <w:color w:val="DDDDDD"/>
+          <w:sz w:val="21"/>
+          <w:szCs w:val="21"/>
+          <w:lang w:eastAsia="es-CO"/>
+        </w:rPr>
+      </w:pPr>
+      <w:r>
+        <w:rPr>
+          <w:rFonts w:ascii="Consolas" w:eastAsia="Times New Roman" w:hAnsi="Consolas" w:cs="Times New Roman"/>
+          <w:color w:val="DDDDDD"/>
+          <w:sz w:val="21"/>
+          <w:szCs w:val="21"/>
+          <w:lang w:eastAsia="es-CO"/>
+        </w:rPr>
+        <w:t xml:space="preserve">  </w:t>
+      </w:r>
+      <w:proofErr w:type="gramStart"/>
+      <w:r>
+        <w:rPr>
+          <w:rFonts w:ascii="Consolas" w:eastAsia="Times New Roman" w:hAnsi="Consolas" w:cs="Times New Roman"/>
+          <w:color w:val="A6E22E"/>
+          <w:sz w:val="21"/>
+          <w:szCs w:val="21"/>
+          <w:lang w:eastAsia="es-CO"/>
+        </w:rPr>
+        <w:t>agregar</w:t>
+      </w:r>
+      <w:r>
+        <w:rPr>
+          <w:rFonts w:ascii="Consolas" w:eastAsia="Times New Roman" w:hAnsi="Consolas" w:cs="Times New Roman"/>
+          <w:color w:val="DDDDDD"/>
+          <w:sz w:val="21"/>
+          <w:szCs w:val="21"/>
+          <w:lang w:eastAsia="es-CO"/>
+        </w:rPr>
+        <w:t xml:space="preserve">( </w:t>
+      </w:r>
+      <w:proofErr w:type="spellStart"/>
+      <w:r>
+        <w:rPr>
+          <w:rFonts w:ascii="Consolas" w:eastAsia="Times New Roman" w:hAnsi="Consolas" w:cs="Times New Roman"/>
+          <w:i/>
+          <w:iCs/>
+          <w:color w:val="FD971F"/>
+          <w:sz w:val="21"/>
+          <w:szCs w:val="21"/>
+          <w:lang w:eastAsia="es-CO"/>
+        </w:rPr>
+        <w:t>event</w:t>
+      </w:r>
+      <w:proofErr w:type="spellEnd"/>
+      <w:proofErr w:type="gramEnd"/>
+      <w:r>
+        <w:rPr>
+          <w:rFonts w:ascii="Consolas" w:eastAsia="Times New Roman" w:hAnsi="Consolas" w:cs="Times New Roman"/>
+          <w:color w:val="F92672"/>
+          <w:sz w:val="21"/>
+          <w:szCs w:val="21"/>
+          <w:lang w:eastAsia="es-CO"/>
+        </w:rPr>
+        <w:t>:</w:t>
+      </w:r>
+      <w:r>
+        <w:rPr>
+          <w:rFonts w:ascii="Consolas" w:eastAsia="Times New Roman" w:hAnsi="Consolas" w:cs="Times New Roman"/>
+          <w:color w:val="DDDDDD"/>
+          <w:sz w:val="21"/>
+          <w:szCs w:val="21"/>
+          <w:lang w:eastAsia="es-CO"/>
+        </w:rPr>
+        <w:t xml:space="preserve"> </w:t>
+      </w:r>
+      <w:proofErr w:type="spellStart"/>
+      <w:r>
+        <w:rPr>
+          <w:rFonts w:ascii="Consolas" w:eastAsia="Times New Roman" w:hAnsi="Consolas" w:cs="Times New Roman"/>
+          <w:i/>
+          <w:iCs/>
+          <w:color w:val="66D9EF"/>
+          <w:sz w:val="21"/>
+          <w:szCs w:val="21"/>
+          <w:lang w:eastAsia="es-CO"/>
+        </w:rPr>
+        <w:t>any</w:t>
+      </w:r>
+      <w:proofErr w:type="spellEnd"/>
+      <w:r>
+        <w:rPr>
+          <w:rFonts w:ascii="Consolas" w:eastAsia="Times New Roman" w:hAnsi="Consolas" w:cs="Times New Roman"/>
+          <w:color w:val="DDDDDD"/>
+          <w:sz w:val="21"/>
+          <w:szCs w:val="21"/>
+          <w:lang w:eastAsia="es-CO"/>
+        </w:rPr>
+        <w:t xml:space="preserve"> ){</w:t>
+      </w:r>
+    </w:p>
+    <w:p>
+      <w:pPr>
+        <w:shd w:val="clear" w:color="auto" w:fill="1F1F1F"/>
+        <w:spacing w:after="0" w:line="285" w:lineRule="atLeast"/>
+        <w:rPr>
+          <w:rFonts w:ascii="Consolas" w:eastAsia="Times New Roman" w:hAnsi="Consolas" w:cs="Times New Roman"/>
+          <w:color w:val="DDDDDD"/>
+          <w:sz w:val="21"/>
+          <w:szCs w:val="21"/>
+          <w:lang w:eastAsia="es-CO"/>
+        </w:rPr>
+      </w:pPr>
+      <w:r>
+        <w:rPr>
+          <w:rFonts w:ascii="Consolas" w:eastAsia="Times New Roman" w:hAnsi="Consolas" w:cs="Times New Roman"/>
+          <w:color w:val="DDDDDD"/>
+          <w:sz w:val="21"/>
+          <w:szCs w:val="21"/>
+          <w:lang w:eastAsia="es-CO"/>
+        </w:rPr>
+        <w:t xml:space="preserve">    </w:t>
+      </w:r>
+      <w:proofErr w:type="spellStart"/>
+      <w:proofErr w:type="gramStart"/>
+      <w:r>
+        <w:rPr>
+          <w:rFonts w:ascii="Consolas" w:eastAsia="Times New Roman" w:hAnsi="Consolas" w:cs="Times New Roman"/>
+          <w:color w:val="F8F8F2"/>
+          <w:sz w:val="21"/>
+          <w:szCs w:val="21"/>
+          <w:lang w:eastAsia="es-CO"/>
+        </w:rPr>
+        <w:t>event</w:t>
+      </w:r>
+      <w:r>
+        <w:rPr>
+          <w:rFonts w:ascii="Consolas" w:eastAsia="Times New Roman" w:hAnsi="Consolas" w:cs="Times New Roman"/>
+          <w:color w:val="DDDDDD"/>
+          <w:sz w:val="21"/>
+          <w:szCs w:val="21"/>
+          <w:lang w:eastAsia="es-CO"/>
+        </w:rPr>
+        <w:t>.</w:t>
+      </w:r>
+      <w:r>
+        <w:rPr>
+          <w:rFonts w:ascii="Consolas" w:eastAsia="Times New Roman" w:hAnsi="Consolas" w:cs="Times New Roman"/>
+          <w:color w:val="A6E22E"/>
+          <w:sz w:val="21"/>
+          <w:szCs w:val="21"/>
+          <w:lang w:eastAsia="es-CO"/>
+        </w:rPr>
+        <w:t>preventDefault</w:t>
+      </w:r>
+      <w:proofErr w:type="spellEnd"/>
+      <w:proofErr w:type="gramEnd"/>
+      <w:r>
+        <w:rPr>
+          <w:rFonts w:ascii="Consolas" w:eastAsia="Times New Roman" w:hAnsi="Consolas" w:cs="Times New Roman"/>
+          <w:color w:val="DDDDDD"/>
+          <w:sz w:val="21"/>
+          <w:szCs w:val="21"/>
+          <w:lang w:eastAsia="es-CO"/>
+        </w:rPr>
+        <w:t>();</w:t>
+      </w:r>
+    </w:p>
+    <w:p>
+      <w:pPr>
+        <w:shd w:val="clear" w:color="auto" w:fill="1F1F1F"/>
+        <w:spacing w:after="0" w:line="285" w:lineRule="atLeast"/>
+        <w:rPr>
+          <w:rFonts w:ascii="Consolas" w:eastAsia="Times New Roman" w:hAnsi="Consolas" w:cs="Times New Roman"/>
+          <w:color w:val="DDDDDD"/>
+          <w:sz w:val="21"/>
+          <w:szCs w:val="21"/>
+          <w:lang w:eastAsia="es-CO"/>
+        </w:rPr>
+      </w:pPr>
+      <w:r>
+        <w:rPr>
+          <w:rFonts w:ascii="Consolas" w:eastAsia="Times New Roman" w:hAnsi="Consolas" w:cs="Times New Roman"/>
+          <w:color w:val="DDDDDD"/>
+          <w:sz w:val="21"/>
+          <w:szCs w:val="21"/>
+          <w:lang w:eastAsia="es-CO"/>
+        </w:rPr>
+        <w:t xml:space="preserve">    </w:t>
+      </w:r>
+      <w:r>
+        <w:rPr>
+          <w:rFonts w:ascii="Consolas" w:eastAsia="Times New Roman" w:hAnsi="Consolas" w:cs="Times New Roman"/>
+          <w:color w:val="F8F8F2"/>
+          <w:sz w:val="21"/>
+          <w:szCs w:val="21"/>
+          <w:lang w:eastAsia="es-CO"/>
+        </w:rPr>
+        <w:t>console</w:t>
+      </w:r>
+      <w:r>
+        <w:rPr>
+          <w:rFonts w:ascii="Consolas" w:eastAsia="Times New Roman" w:hAnsi="Consolas" w:cs="Times New Roman"/>
+          <w:color w:val="DDDDDD"/>
+          <w:sz w:val="21"/>
+          <w:szCs w:val="21"/>
+          <w:lang w:eastAsia="es-CO"/>
+        </w:rPr>
+        <w:t>.</w:t>
+      </w:r>
+      <w:r>
+        <w:rPr>
+          <w:rFonts w:ascii="Consolas" w:eastAsia="Times New Roman" w:hAnsi="Consolas" w:cs="Times New Roman"/>
+          <w:color w:val="A6E22E"/>
+          <w:sz w:val="21"/>
+          <w:szCs w:val="21"/>
+          <w:lang w:eastAsia="es-CO"/>
+        </w:rPr>
+        <w:t>log</w:t>
+      </w:r>
+      <w:r>
+        <w:rPr>
+          <w:rFonts w:ascii="Consolas" w:eastAsia="Times New Roman" w:hAnsi="Consolas" w:cs="Times New Roman"/>
+          <w:color w:val="DDDDDD"/>
+          <w:sz w:val="21"/>
+          <w:szCs w:val="21"/>
+          <w:lang w:eastAsia="es-CO"/>
+        </w:rPr>
+        <w:t>(</w:t>
+      </w:r>
+      <w:proofErr w:type="gramStart"/>
+      <w:r>
+        <w:rPr>
+          <w:rFonts w:ascii="Consolas" w:eastAsia="Times New Roman" w:hAnsi="Consolas" w:cs="Times New Roman"/>
+          <w:color w:val="E6DB74"/>
+          <w:sz w:val="21"/>
+          <w:szCs w:val="21"/>
+          <w:lang w:eastAsia="es-CO"/>
+        </w:rPr>
+        <w:t>'</w:t>
+      </w:r>
+      <w:proofErr w:type="spellStart"/>
+      <w:r>
+        <w:rPr>
+          <w:rFonts w:ascii="Consolas" w:eastAsia="Times New Roman" w:hAnsi="Consolas" w:cs="Times New Roman"/>
+          <w:color w:val="E6DB74"/>
+          <w:sz w:val="21"/>
+          <w:szCs w:val="21"/>
+          <w:lang w:eastAsia="es-CO"/>
+        </w:rPr>
+        <w:t>Hey</w:t>
+      </w:r>
+      <w:proofErr w:type="spellEnd"/>
+      <w:r>
+        <w:rPr>
+          <w:rFonts w:ascii="Consolas" w:eastAsia="Times New Roman" w:hAnsi="Consolas" w:cs="Times New Roman"/>
+          <w:color w:val="E6DB74"/>
+          <w:sz w:val="21"/>
+          <w:szCs w:val="21"/>
+          <w:lang w:eastAsia="es-CO"/>
+        </w:rPr>
+        <w:t>!!!'</w:t>
+      </w:r>
+      <w:proofErr w:type="gramEnd"/>
+      <w:r>
+        <w:rPr>
+          <w:rFonts w:ascii="Consolas" w:eastAsia="Times New Roman" w:hAnsi="Consolas" w:cs="Times New Roman"/>
+          <w:color w:val="DDDDDD"/>
+          <w:sz w:val="21"/>
+          <w:szCs w:val="21"/>
+          <w:lang w:eastAsia="es-CO"/>
+        </w:rPr>
+        <w:t>)</w:t>
+      </w:r>
+    </w:p>
+    <w:p>
+      <w:pPr>
+        <w:shd w:val="clear" w:color="auto" w:fill="1F1F1F"/>
+        <w:spacing w:after="0" w:line="285" w:lineRule="atLeast"/>
+        <w:rPr>
+          <w:rFonts w:ascii="Consolas" w:eastAsia="Times New Roman" w:hAnsi="Consolas" w:cs="Times New Roman"/>
+          <w:color w:val="DDDDDD"/>
+          <w:sz w:val="21"/>
+          <w:szCs w:val="21"/>
+          <w:lang w:eastAsia="es-CO"/>
+        </w:rPr>
+      </w:pPr>
+      <w:r>
+        <w:rPr>
+          <w:rFonts w:ascii="Consolas" w:eastAsia="Times New Roman" w:hAnsi="Consolas" w:cs="Times New Roman"/>
+          <w:color w:val="DDDDDD"/>
+          <w:sz w:val="21"/>
+          <w:szCs w:val="21"/>
+          <w:lang w:eastAsia="es-CO"/>
+        </w:rPr>
+        <w:t>  }</w:t>
+      </w:r>
+    </w:p>
+    <w:p>
+      <w:pPr>
+        <w:jc w:val="both"/>
+        <w:rPr>
+          <w:rFonts w:cstheme="minorHAnsi"/>
+          <w:b/>
+          <w:bCs/>
+          <w:sz w:val="24"/>
+          <w:szCs w:val="24"/>
+        </w:rPr>
+      </w:pPr>
+    </w:p>
+    <w:p>
+      <w:pPr>
+        <w:jc w:val="both"/>
+        <w:rPr>
+          <w:rFonts w:cstheme="minorHAnsi"/>
+          <w:b/>
+          <w:bCs/>
+          <w:sz w:val="24"/>
+          <w:szCs w:val="24"/>
+        </w:rPr>
+      </w:pPr>
+      <w:r>
+        <w:rPr>
+          <w:rFonts w:cstheme="minorHAnsi"/>
+          <w:b/>
+          <w:bCs/>
+          <w:sz w:val="24"/>
+          <w:szCs w:val="24"/>
+        </w:rPr>
+        <w:t>PERO ANGULAR AYUDA Y YA NO HAY QUE HACER ESO – FORMS MODULE se debe importar</w:t>
+      </w:r>
+    </w:p>
+    <w:p>
+      <w:pPr>
+        <w:shd w:val="clear" w:color="auto" w:fill="1F1F1F"/>
+        <w:spacing w:after="0" w:line="285" w:lineRule="atLeast"/>
+        <w:rPr>
+          <w:rFonts w:ascii="Consolas" w:eastAsia="Times New Roman" w:hAnsi="Consolas" w:cs="Times New Roman"/>
+          <w:color w:val="DDDDDD"/>
+          <w:sz w:val="21"/>
+          <w:szCs w:val="21"/>
+          <w:lang w:eastAsia="es-CO"/>
+        </w:rPr>
+      </w:pPr>
+      <w:r>
+        <w:rPr>
+          <w:rFonts w:ascii="Consolas" w:eastAsia="Times New Roman" w:hAnsi="Consolas" w:cs="Times New Roman"/>
+          <w:color w:val="DDDDDD"/>
+          <w:sz w:val="21"/>
+          <w:szCs w:val="21"/>
+          <w:lang w:eastAsia="es-CO"/>
+        </w:rPr>
+        <w:t>&lt;</w:t>
+      </w:r>
+      <w:proofErr w:type="spellStart"/>
+      <w:r>
+        <w:rPr>
+          <w:rFonts w:ascii="Consolas" w:eastAsia="Times New Roman" w:hAnsi="Consolas" w:cs="Times New Roman"/>
+          <w:color w:val="F92672"/>
+          <w:sz w:val="21"/>
+          <w:szCs w:val="21"/>
+          <w:lang w:eastAsia="es-CO"/>
+        </w:rPr>
+        <w:t>form</w:t>
+      </w:r>
+      <w:proofErr w:type="spellEnd"/>
+      <w:r>
+        <w:rPr>
+          <w:rFonts w:ascii="Consolas" w:eastAsia="Times New Roman" w:hAnsi="Consolas" w:cs="Times New Roman"/>
+          <w:color w:val="DDDDDD"/>
+          <w:sz w:val="21"/>
+          <w:szCs w:val="21"/>
+          <w:lang w:eastAsia="es-CO"/>
+        </w:rPr>
+        <w:t xml:space="preserve"> </w:t>
+      </w:r>
+      <w:r>
+        <w:rPr>
+          <w:rFonts w:ascii="Consolas" w:eastAsia="Times New Roman" w:hAnsi="Consolas" w:cs="Times New Roman"/>
+          <w:color w:val="A6E22E"/>
+          <w:sz w:val="21"/>
+          <w:szCs w:val="21"/>
+          <w:lang w:eastAsia="es-CO"/>
+        </w:rPr>
+        <w:t>(</w:t>
+      </w:r>
+      <w:proofErr w:type="spellStart"/>
+      <w:r>
+        <w:rPr>
+          <w:rFonts w:ascii="Consolas" w:eastAsia="Times New Roman" w:hAnsi="Consolas" w:cs="Times New Roman"/>
+          <w:color w:val="A6E22E"/>
+          <w:sz w:val="21"/>
+          <w:szCs w:val="21"/>
+          <w:lang w:eastAsia="es-CO"/>
+        </w:rPr>
+        <w:t>ngSubmit</w:t>
+      </w:r>
+      <w:proofErr w:type="spellEnd"/>
+      <w:r>
+        <w:rPr>
+          <w:rFonts w:ascii="Consolas" w:eastAsia="Times New Roman" w:hAnsi="Consolas" w:cs="Times New Roman"/>
+          <w:color w:val="A6E22E"/>
+          <w:sz w:val="21"/>
+          <w:szCs w:val="21"/>
+          <w:lang w:eastAsia="es-CO"/>
+        </w:rPr>
+        <w:t>)</w:t>
+      </w:r>
+      <w:r>
+        <w:rPr>
+          <w:rFonts w:ascii="Consolas" w:eastAsia="Times New Roman" w:hAnsi="Consolas" w:cs="Times New Roman"/>
+          <w:color w:val="DDDDDD"/>
+          <w:sz w:val="21"/>
+          <w:szCs w:val="21"/>
+          <w:lang w:eastAsia="es-CO"/>
+        </w:rPr>
+        <w:t>=</w:t>
+      </w:r>
+      <w:r>
+        <w:rPr>
+          <w:rFonts w:ascii="Consolas" w:eastAsia="Times New Roman" w:hAnsi="Consolas" w:cs="Times New Roman"/>
+          <w:color w:val="E6DB74"/>
+          <w:sz w:val="21"/>
+          <w:szCs w:val="21"/>
+          <w:lang w:eastAsia="es-CO"/>
+        </w:rPr>
+        <w:t>"</w:t>
+      </w:r>
+      <w:proofErr w:type="gramStart"/>
+      <w:r>
+        <w:rPr>
+          <w:rFonts w:ascii="Consolas" w:eastAsia="Times New Roman" w:hAnsi="Consolas" w:cs="Times New Roman"/>
+          <w:color w:val="E6DB74"/>
+          <w:sz w:val="21"/>
+          <w:szCs w:val="21"/>
+          <w:lang w:eastAsia="es-CO"/>
+        </w:rPr>
+        <w:t>agregar(</w:t>
+      </w:r>
+      <w:proofErr w:type="gramEnd"/>
+      <w:r>
+        <w:rPr>
+          <w:rFonts w:ascii="Consolas" w:eastAsia="Times New Roman" w:hAnsi="Consolas" w:cs="Times New Roman"/>
+          <w:color w:val="E6DB74"/>
+          <w:sz w:val="21"/>
+          <w:szCs w:val="21"/>
+          <w:lang w:eastAsia="es-CO"/>
+        </w:rPr>
+        <w:t>)"</w:t>
+      </w:r>
+      <w:r>
+        <w:rPr>
+          <w:rFonts w:ascii="Consolas" w:eastAsia="Times New Roman" w:hAnsi="Consolas" w:cs="Times New Roman"/>
+          <w:color w:val="DDDDDD"/>
+          <w:sz w:val="21"/>
+          <w:szCs w:val="21"/>
+          <w:lang w:eastAsia="es-CO"/>
+        </w:rPr>
+        <w:t>&gt;</w:t>
+      </w:r>
+    </w:p>
+    <w:p>
+      <w:pPr>
+        <w:jc w:val="both"/>
+        <w:rPr>
+          <w:rFonts w:cstheme="minorHAnsi"/>
+          <w:b/>
+          <w:bCs/>
+          <w:sz w:val="24"/>
+          <w:szCs w:val="24"/>
+        </w:rPr>
+      </w:pPr>
+    </w:p>
+    <w:p>
+      <w:pPr>
+        <w:jc w:val="both"/>
+        <w:rPr>
+          <w:rFonts w:cstheme="minorHAnsi"/>
+          <w:b/>
+          <w:bCs/>
+          <w:sz w:val="24"/>
+          <w:szCs w:val="24"/>
+        </w:rPr>
+      </w:pPr>
+      <w:proofErr w:type="spellStart"/>
+      <w:r>
+        <w:rPr>
+          <w:rFonts w:cstheme="minorHAnsi"/>
+          <w:b/>
+          <w:bCs/>
+          <w:sz w:val="24"/>
+          <w:szCs w:val="24"/>
+        </w:rPr>
+        <w:t>ngModel</w:t>
+      </w:r>
+      <w:proofErr w:type="spellEnd"/>
+    </w:p>
+    <w:p>
+      <w:pPr>
+        <w:jc w:val="both"/>
+        <w:rPr>
+          <w:rFonts w:cstheme="minorHAnsi"/>
+          <w:b/>
+          <w:bCs/>
+          <w:sz w:val="24"/>
+          <w:szCs w:val="24"/>
+          <w:u w:val="single"/>
+        </w:rPr>
+      </w:pPr>
+      <w:proofErr w:type="spellStart"/>
+      <w:r>
+        <w:rPr>
+          <w:rFonts w:cstheme="minorHAnsi"/>
+          <w:b/>
+          <w:bCs/>
+          <w:sz w:val="24"/>
+          <w:szCs w:val="24"/>
+        </w:rPr>
+        <w:t>Two</w:t>
+      </w:r>
+      <w:proofErr w:type="spellEnd"/>
+      <w:r>
+        <w:rPr>
+          <w:rFonts w:cstheme="minorHAnsi"/>
+          <w:b/>
+          <w:bCs/>
+          <w:sz w:val="24"/>
+          <w:szCs w:val="24"/>
+        </w:rPr>
+        <w:t xml:space="preserve"> </w:t>
+      </w:r>
+      <w:proofErr w:type="spellStart"/>
+      <w:r>
+        <w:rPr>
+          <w:rFonts w:cstheme="minorHAnsi"/>
+          <w:b/>
+          <w:bCs/>
+          <w:sz w:val="24"/>
+          <w:szCs w:val="24"/>
+        </w:rPr>
+        <w:t>way</w:t>
+      </w:r>
+      <w:proofErr w:type="spellEnd"/>
+      <w:r>
+        <w:rPr>
+          <w:rFonts w:cstheme="minorHAnsi"/>
+          <w:b/>
+          <w:bCs/>
+          <w:sz w:val="24"/>
+          <w:szCs w:val="24"/>
+        </w:rPr>
+        <w:t xml:space="preserve"> data </w:t>
+      </w:r>
+      <w:proofErr w:type="spellStart"/>
+      <w:r>
+        <w:rPr>
+          <w:rFonts w:cstheme="minorHAnsi"/>
+          <w:b/>
+          <w:bCs/>
+          <w:sz w:val="24"/>
+          <w:szCs w:val="24"/>
+        </w:rPr>
+        <w:t>binding</w:t>
+      </w:r>
+      <w:proofErr w:type="spellEnd"/>
+      <w:r>
+        <w:rPr>
+          <w:rFonts w:cstheme="minorHAnsi"/>
+          <w:b/>
+          <w:bCs/>
+          <w:sz w:val="24"/>
+          <w:szCs w:val="24"/>
+        </w:rPr>
+        <w:t xml:space="preserve"> – Emite y recibe eventos</w:t>
+      </w:r>
+    </w:p>
+    <w:p>
+      <w:pPr>
+        <w:shd w:val="clear" w:color="auto" w:fill="1F1F1F"/>
+        <w:spacing w:after="0" w:line="285" w:lineRule="atLeast"/>
+        <w:rPr>
+          <w:rFonts w:ascii="Consolas" w:eastAsia="Times New Roman" w:hAnsi="Consolas" w:cs="Times New Roman"/>
+          <w:color w:val="DDDDDD"/>
+          <w:sz w:val="21"/>
+          <w:szCs w:val="21"/>
+          <w:lang w:eastAsia="es-CO"/>
+        </w:rPr>
+      </w:pPr>
+      <w:r>
+        <w:rPr>
+          <w:rFonts w:ascii="Consolas" w:eastAsia="Times New Roman" w:hAnsi="Consolas" w:cs="Times New Roman"/>
+          <w:color w:val="DDDDDD"/>
+          <w:sz w:val="21"/>
+          <w:szCs w:val="21"/>
+          <w:lang w:eastAsia="es-CO"/>
+        </w:rPr>
+        <w:t>&lt;</w:t>
+      </w:r>
+      <w:r>
+        <w:rPr>
+          <w:rFonts w:ascii="Consolas" w:eastAsia="Times New Roman" w:hAnsi="Consolas" w:cs="Times New Roman"/>
+          <w:color w:val="F92672"/>
+          <w:sz w:val="21"/>
+          <w:szCs w:val="21"/>
+          <w:lang w:eastAsia="es-CO"/>
+        </w:rPr>
+        <w:t>input</w:t>
+      </w:r>
+      <w:r>
+        <w:rPr>
+          <w:rFonts w:ascii="Consolas" w:eastAsia="Times New Roman" w:hAnsi="Consolas" w:cs="Times New Roman"/>
+          <w:color w:val="DDDDDD"/>
+          <w:sz w:val="21"/>
+          <w:szCs w:val="21"/>
+          <w:lang w:eastAsia="es-CO"/>
+        </w:rPr>
+        <w:t xml:space="preserve"> </w:t>
+      </w:r>
+    </w:p>
+    <w:p>
+      <w:pPr>
+        <w:shd w:val="clear" w:color="auto" w:fill="1F1F1F"/>
+        <w:spacing w:after="0" w:line="285" w:lineRule="atLeast"/>
+        <w:rPr>
+          <w:rFonts w:ascii="Consolas" w:eastAsia="Times New Roman" w:hAnsi="Consolas" w:cs="Times New Roman"/>
+          <w:color w:val="DDDDDD"/>
+          <w:sz w:val="21"/>
+          <w:szCs w:val="21"/>
+          <w:lang w:eastAsia="es-CO"/>
+        </w:rPr>
+      </w:pPr>
+      <w:r>
+        <w:rPr>
+          <w:rFonts w:ascii="Consolas" w:eastAsia="Times New Roman" w:hAnsi="Consolas" w:cs="Times New Roman"/>
+          <w:color w:val="DDDDDD"/>
+          <w:sz w:val="21"/>
+          <w:szCs w:val="21"/>
+          <w:lang w:eastAsia="es-CO"/>
+        </w:rPr>
+        <w:t xml:space="preserve">                </w:t>
+      </w:r>
+      <w:proofErr w:type="spellStart"/>
+      <w:r>
+        <w:rPr>
+          <w:rFonts w:ascii="Consolas" w:eastAsia="Times New Roman" w:hAnsi="Consolas" w:cs="Times New Roman"/>
+          <w:color w:val="A6E22E"/>
+          <w:sz w:val="21"/>
+          <w:szCs w:val="21"/>
+          <w:lang w:eastAsia="es-CO"/>
+        </w:rPr>
+        <w:t>type</w:t>
+      </w:r>
+      <w:proofErr w:type="spellEnd"/>
+      <w:r>
+        <w:rPr>
+          <w:rFonts w:ascii="Consolas" w:eastAsia="Times New Roman" w:hAnsi="Consolas" w:cs="Times New Roman"/>
+          <w:color w:val="DDDDDD"/>
+          <w:sz w:val="21"/>
+          <w:szCs w:val="21"/>
+          <w:lang w:eastAsia="es-CO"/>
+        </w:rPr>
+        <w:t xml:space="preserve"> =</w:t>
+      </w:r>
+      <w:r>
+        <w:rPr>
+          <w:rFonts w:ascii="Consolas" w:eastAsia="Times New Roman" w:hAnsi="Consolas" w:cs="Times New Roman"/>
+          <w:color w:val="E6DB74"/>
+          <w:sz w:val="21"/>
+          <w:szCs w:val="21"/>
+          <w:lang w:eastAsia="es-CO"/>
+        </w:rPr>
+        <w:t>"</w:t>
+      </w:r>
+      <w:proofErr w:type="spellStart"/>
+      <w:r>
+        <w:rPr>
+          <w:rFonts w:ascii="Consolas" w:eastAsia="Times New Roman" w:hAnsi="Consolas" w:cs="Times New Roman"/>
+          <w:color w:val="E6DB74"/>
+          <w:sz w:val="21"/>
+          <w:szCs w:val="21"/>
+          <w:lang w:eastAsia="es-CO"/>
+        </w:rPr>
+        <w:t>text</w:t>
+      </w:r>
+      <w:proofErr w:type="spellEnd"/>
+      <w:r>
+        <w:rPr>
+          <w:rFonts w:ascii="Consolas" w:eastAsia="Times New Roman" w:hAnsi="Consolas" w:cs="Times New Roman"/>
+          <w:color w:val="E6DB74"/>
+          <w:sz w:val="21"/>
+          <w:szCs w:val="21"/>
+          <w:lang w:eastAsia="es-CO"/>
+        </w:rPr>
+        <w:t>"</w:t>
+      </w:r>
+      <w:r>
+        <w:rPr>
+          <w:rFonts w:ascii="Consolas" w:eastAsia="Times New Roman" w:hAnsi="Consolas" w:cs="Times New Roman"/>
+          <w:color w:val="DDDDDD"/>
+          <w:sz w:val="21"/>
+          <w:szCs w:val="21"/>
+          <w:lang w:eastAsia="es-CO"/>
+        </w:rPr>
+        <w:t xml:space="preserve"> </w:t>
+      </w:r>
+    </w:p>
+    <w:p>
+      <w:pPr>
+        <w:shd w:val="clear" w:color="auto" w:fill="1F1F1F"/>
+        <w:spacing w:after="0" w:line="285" w:lineRule="atLeast"/>
+        <w:rPr>
+          <w:rFonts w:ascii="Consolas" w:eastAsia="Times New Roman" w:hAnsi="Consolas" w:cs="Times New Roman"/>
+          <w:color w:val="DDDDDD"/>
+          <w:sz w:val="21"/>
+          <w:szCs w:val="21"/>
+          <w:lang w:eastAsia="es-CO"/>
+        </w:rPr>
+      </w:pPr>
+      <w:r>
+        <w:rPr>
+          <w:rFonts w:ascii="Consolas" w:eastAsia="Times New Roman" w:hAnsi="Consolas" w:cs="Times New Roman"/>
+          <w:color w:val="DDDDDD"/>
+          <w:sz w:val="21"/>
+          <w:szCs w:val="21"/>
+          <w:lang w:eastAsia="es-CO"/>
+        </w:rPr>
+        <w:t xml:space="preserve">                </w:t>
+      </w:r>
+      <w:proofErr w:type="spellStart"/>
+      <w:r>
+        <w:rPr>
+          <w:rFonts w:ascii="Consolas" w:eastAsia="Times New Roman" w:hAnsi="Consolas" w:cs="Times New Roman"/>
+          <w:color w:val="A6E22E"/>
+          <w:sz w:val="21"/>
+          <w:szCs w:val="21"/>
+          <w:lang w:eastAsia="es-CO"/>
+        </w:rPr>
+        <w:t>placeholder</w:t>
+      </w:r>
+      <w:proofErr w:type="spellEnd"/>
+      <w:r>
+        <w:rPr>
+          <w:rFonts w:ascii="Consolas" w:eastAsia="Times New Roman" w:hAnsi="Consolas" w:cs="Times New Roman"/>
+          <w:color w:val="DDDDDD"/>
+          <w:sz w:val="21"/>
+          <w:szCs w:val="21"/>
+          <w:lang w:eastAsia="es-CO"/>
+        </w:rPr>
+        <w:t xml:space="preserve"> =</w:t>
+      </w:r>
+      <w:r>
+        <w:rPr>
+          <w:rFonts w:ascii="Consolas" w:eastAsia="Times New Roman" w:hAnsi="Consolas" w:cs="Times New Roman"/>
+          <w:color w:val="E6DB74"/>
+          <w:sz w:val="21"/>
+          <w:szCs w:val="21"/>
+          <w:lang w:eastAsia="es-CO"/>
+        </w:rPr>
+        <w:t>"Nombre"</w:t>
+      </w:r>
+    </w:p>
+    <w:p>
+      <w:pPr>
+        <w:shd w:val="clear" w:color="auto" w:fill="1F1F1F"/>
+        <w:spacing w:after="0" w:line="285" w:lineRule="atLeast"/>
+        <w:rPr>
+          <w:rFonts w:ascii="Consolas" w:eastAsia="Times New Roman" w:hAnsi="Consolas" w:cs="Times New Roman"/>
+          <w:color w:val="DDDDDD"/>
+          <w:sz w:val="21"/>
+          <w:szCs w:val="21"/>
+          <w:lang w:eastAsia="es-CO"/>
+        </w:rPr>
+      </w:pPr>
+      <w:r>
+        <w:rPr>
+          <w:rFonts w:ascii="Consolas" w:eastAsia="Times New Roman" w:hAnsi="Consolas" w:cs="Times New Roman"/>
+          <w:color w:val="DDDDDD"/>
+          <w:sz w:val="21"/>
+          <w:szCs w:val="21"/>
+          <w:lang w:eastAsia="es-CO"/>
+        </w:rPr>
+        <w:t xml:space="preserve">                </w:t>
+      </w:r>
+      <w:proofErr w:type="spellStart"/>
+      <w:r>
+        <w:rPr>
+          <w:rFonts w:ascii="Consolas" w:eastAsia="Times New Roman" w:hAnsi="Consolas" w:cs="Times New Roman"/>
+          <w:color w:val="A6E22E"/>
+          <w:sz w:val="21"/>
+          <w:szCs w:val="21"/>
+          <w:lang w:eastAsia="es-CO"/>
+        </w:rPr>
+        <w:t>name</w:t>
+      </w:r>
+      <w:proofErr w:type="spellEnd"/>
+      <w:r>
+        <w:rPr>
+          <w:rFonts w:ascii="Consolas" w:eastAsia="Times New Roman" w:hAnsi="Consolas" w:cs="Times New Roman"/>
+          <w:color w:val="DDDDDD"/>
+          <w:sz w:val="21"/>
+          <w:szCs w:val="21"/>
+          <w:lang w:eastAsia="es-CO"/>
+        </w:rPr>
+        <w:t>=</w:t>
+      </w:r>
+      <w:r>
+        <w:rPr>
+          <w:rFonts w:ascii="Consolas" w:eastAsia="Times New Roman" w:hAnsi="Consolas" w:cs="Times New Roman"/>
+          <w:color w:val="E6DB74"/>
+          <w:sz w:val="21"/>
+          <w:szCs w:val="21"/>
+          <w:lang w:eastAsia="es-CO"/>
+        </w:rPr>
+        <w:t>"nombre"</w:t>
+      </w:r>
+    </w:p>
+    <w:p>
+      <w:pPr>
+        <w:shd w:val="clear" w:color="auto" w:fill="1F1F1F"/>
+        <w:spacing w:after="0" w:line="285" w:lineRule="atLeast"/>
+        <w:rPr>
+          <w:rFonts w:ascii="Consolas" w:eastAsia="Times New Roman" w:hAnsi="Consolas" w:cs="Times New Roman"/>
+          <w:color w:val="DDDDDD"/>
+          <w:sz w:val="21"/>
+          <w:szCs w:val="21"/>
+          <w:lang w:eastAsia="es-CO"/>
+        </w:rPr>
+      </w:pPr>
+      <w:r>
+        <w:rPr>
+          <w:rFonts w:ascii="Consolas" w:eastAsia="Times New Roman" w:hAnsi="Consolas" w:cs="Times New Roman"/>
+          <w:color w:val="DDDDDD"/>
+          <w:sz w:val="21"/>
+          <w:szCs w:val="21"/>
+          <w:lang w:eastAsia="es-CO"/>
+        </w:rPr>
+        <w:t xml:space="preserve">                </w:t>
+      </w:r>
+      <w:r>
+        <w:rPr>
+          <w:rFonts w:ascii="Consolas" w:eastAsia="Times New Roman" w:hAnsi="Consolas" w:cs="Times New Roman"/>
+          <w:color w:val="A6E22E"/>
+          <w:sz w:val="21"/>
+          <w:szCs w:val="21"/>
+          <w:lang w:eastAsia="es-CO"/>
+        </w:rPr>
+        <w:t>[(</w:t>
+      </w:r>
+      <w:proofErr w:type="spellStart"/>
+      <w:r>
+        <w:rPr>
+          <w:rFonts w:ascii="Consolas" w:eastAsia="Times New Roman" w:hAnsi="Consolas" w:cs="Times New Roman"/>
+          <w:color w:val="A6E22E"/>
+          <w:sz w:val="21"/>
+          <w:szCs w:val="21"/>
+          <w:lang w:eastAsia="es-CO"/>
+        </w:rPr>
+        <w:t>ngModel</w:t>
+      </w:r>
+      <w:proofErr w:type="spellEnd"/>
+      <w:r>
+        <w:rPr>
+          <w:rFonts w:ascii="Consolas" w:eastAsia="Times New Roman" w:hAnsi="Consolas" w:cs="Times New Roman"/>
+          <w:color w:val="A6E22E"/>
+          <w:sz w:val="21"/>
+          <w:szCs w:val="21"/>
+          <w:lang w:eastAsia="es-CO"/>
+        </w:rPr>
+        <w:t>)]</w:t>
+      </w:r>
+      <w:r>
+        <w:rPr>
+          <w:rFonts w:ascii="Consolas" w:eastAsia="Times New Roman" w:hAnsi="Consolas" w:cs="Times New Roman"/>
+          <w:color w:val="DDDDDD"/>
+          <w:sz w:val="21"/>
+          <w:szCs w:val="21"/>
+          <w:lang w:eastAsia="es-CO"/>
+        </w:rPr>
+        <w:t xml:space="preserve"> = </w:t>
+      </w:r>
+      <w:r>
+        <w:rPr>
+          <w:rFonts w:ascii="Consolas" w:eastAsia="Times New Roman" w:hAnsi="Consolas" w:cs="Times New Roman"/>
+          <w:color w:val="E6DB74"/>
+          <w:sz w:val="21"/>
+          <w:szCs w:val="21"/>
+          <w:lang w:eastAsia="es-CO"/>
+        </w:rPr>
+        <w:t>"</w:t>
+      </w:r>
+      <w:proofErr w:type="spellStart"/>
+      <w:proofErr w:type="gramStart"/>
+      <w:r>
+        <w:rPr>
+          <w:rFonts w:ascii="Consolas" w:eastAsia="Times New Roman" w:hAnsi="Consolas" w:cs="Times New Roman"/>
+          <w:color w:val="E6DB74"/>
+          <w:sz w:val="21"/>
+          <w:szCs w:val="21"/>
+          <w:lang w:eastAsia="es-CO"/>
+        </w:rPr>
+        <w:t>nuevo.nombre</w:t>
+      </w:r>
+      <w:proofErr w:type="spellEnd"/>
+      <w:proofErr w:type="gramEnd"/>
+      <w:r>
+        <w:rPr>
+          <w:rFonts w:ascii="Consolas" w:eastAsia="Times New Roman" w:hAnsi="Consolas" w:cs="Times New Roman"/>
+          <w:color w:val="E6DB74"/>
+          <w:sz w:val="21"/>
+          <w:szCs w:val="21"/>
+          <w:lang w:eastAsia="es-CO"/>
+        </w:rPr>
+        <w:t>"</w:t>
+      </w:r>
+    </w:p>
+    <w:p>
+      <w:pPr>
+        <w:shd w:val="clear" w:color="auto" w:fill="1F1F1F"/>
+        <w:spacing w:after="0" w:line="285" w:lineRule="atLeast"/>
+        <w:rPr>
+          <w:rFonts w:ascii="Consolas" w:eastAsia="Times New Roman" w:hAnsi="Consolas" w:cs="Times New Roman"/>
+          <w:color w:val="DDDDDD"/>
+          <w:sz w:val="21"/>
+          <w:szCs w:val="21"/>
+          <w:lang w:eastAsia="es-CO"/>
+        </w:rPr>
+      </w:pPr>
+      <w:r>
+        <w:rPr>
+          <w:rFonts w:ascii="Consolas" w:eastAsia="Times New Roman" w:hAnsi="Consolas" w:cs="Times New Roman"/>
+          <w:color w:val="DDDDDD"/>
+          <w:sz w:val="21"/>
+          <w:szCs w:val="21"/>
+          <w:lang w:eastAsia="es-CO"/>
+        </w:rPr>
+        <w:t>            /&gt;</w:t>
+      </w:r>
+    </w:p>
+    <w:p>
+      <w:pPr>
+        <w:jc w:val="both"/>
+        <w:rPr>
+          <w:rFonts w:cstheme="minorHAnsi"/>
+          <w:b/>
+          <w:bCs/>
+          <w:sz w:val="24"/>
+          <w:szCs w:val="24"/>
+        </w:rPr>
+      </w:pPr>
+    </w:p>
+    <w:p>
+      <w:pPr>
+        <w:jc w:val="both"/>
+        <w:rPr>
+          <w:rFonts w:cstheme="minorHAnsi"/>
+          <w:b/>
+          <w:bCs/>
+          <w:sz w:val="24"/>
+          <w:szCs w:val="24"/>
+        </w:rPr>
+      </w:pPr>
+    </w:p>
+    <w:p>
+      <w:pPr>
+        <w:jc w:val="both"/>
+        <w:rPr>
+          <w:rFonts w:cstheme="minorHAnsi"/>
+          <w:b/>
+          <w:bCs/>
+          <w:sz w:val="40"/>
+          <w:szCs w:val="40"/>
+        </w:rPr>
+      </w:pPr>
+      <w:r>
+        <w:rPr>
+          <w:rFonts w:cstheme="minorHAnsi"/>
+          <w:b/>
+          <w:bCs/>
+          <w:sz w:val="40"/>
+          <w:szCs w:val="40"/>
+        </w:rPr>
+        <w:t>COMPONENTES HIJOS</w:t>
+      </w:r>
+    </w:p>
+    <w:p>
+      <w:pPr>
+        <w:jc w:val="both"/>
+        <w:rPr>
+          <w:rFonts w:cstheme="minorHAnsi"/>
+          <w:sz w:val="24"/>
+          <w:szCs w:val="24"/>
+        </w:rPr>
+      </w:pPr>
+      <w:r>
+        <w:rPr>
+          <w:rFonts w:cstheme="minorHAnsi"/>
+          <w:b/>
+          <w:bCs/>
+          <w:sz w:val="40"/>
+          <w:szCs w:val="40"/>
+        </w:rPr>
+        <w:t xml:space="preserve">@Input: </w:t>
+      </w:r>
+      <w:r>
+        <w:rPr>
+          <w:rFonts w:cstheme="minorHAnsi"/>
+          <w:sz w:val="24"/>
+          <w:szCs w:val="24"/>
+        </w:rPr>
+        <w:t>Se le agrega a una propiedad del componente hijo para decirle que una propiedad va a venir desde el componente padre</w:t>
+      </w:r>
+      <w:r>
+        <w:rPr>
+          <w:rFonts w:cstheme="minorHAnsi"/>
+          <w:sz w:val="24"/>
+          <w:szCs w:val="24"/>
+        </w:rPr>
+        <w:t>.</w:t>
+      </w:r>
+    </w:p>
+    <w:p>
+      <w:pPr>
+        <w:shd w:val="clear" w:color="auto" w:fill="1F1F1F"/>
+        <w:spacing w:after="0" w:line="285" w:lineRule="atLeast"/>
+        <w:rPr>
+          <w:rFonts w:ascii="Consolas" w:eastAsia="Times New Roman" w:hAnsi="Consolas" w:cs="Times New Roman"/>
+          <w:color w:val="DDDDDD"/>
+          <w:sz w:val="21"/>
+          <w:szCs w:val="21"/>
+          <w:lang w:eastAsia="es-CO"/>
+        </w:rPr>
+      </w:pPr>
+      <w:r>
+        <w:rPr>
+          <w:rFonts w:ascii="Consolas" w:eastAsia="Times New Roman" w:hAnsi="Consolas" w:cs="Times New Roman"/>
+          <w:color w:val="DDDDDD"/>
+          <w:sz w:val="21"/>
+          <w:szCs w:val="21"/>
+          <w:lang w:eastAsia="es-CO"/>
+        </w:rPr>
+        <w:t>@</w:t>
+      </w:r>
+      <w:proofErr w:type="gramStart"/>
+      <w:r>
+        <w:rPr>
+          <w:rFonts w:ascii="Consolas" w:eastAsia="Times New Roman" w:hAnsi="Consolas" w:cs="Times New Roman"/>
+          <w:color w:val="A6E22E"/>
+          <w:sz w:val="21"/>
+          <w:szCs w:val="21"/>
+          <w:lang w:eastAsia="es-CO"/>
+        </w:rPr>
+        <w:t>Input</w:t>
+      </w:r>
+      <w:r>
+        <w:rPr>
+          <w:rFonts w:ascii="Consolas" w:eastAsia="Times New Roman" w:hAnsi="Consolas" w:cs="Times New Roman"/>
+          <w:color w:val="DDDDDD"/>
+          <w:sz w:val="21"/>
+          <w:szCs w:val="21"/>
+          <w:lang w:eastAsia="es-CO"/>
+        </w:rPr>
+        <w:t>(</w:t>
+      </w:r>
+      <w:proofErr w:type="gramEnd"/>
+      <w:r>
+        <w:rPr>
+          <w:rFonts w:ascii="Consolas" w:eastAsia="Times New Roman" w:hAnsi="Consolas" w:cs="Times New Roman"/>
+          <w:color w:val="DDDDDD"/>
+          <w:sz w:val="21"/>
+          <w:szCs w:val="21"/>
+          <w:lang w:eastAsia="es-CO"/>
+        </w:rPr>
+        <w:t xml:space="preserve">) </w:t>
+      </w:r>
+      <w:r>
+        <w:rPr>
+          <w:rFonts w:ascii="Consolas" w:eastAsia="Times New Roman" w:hAnsi="Consolas" w:cs="Times New Roman"/>
+          <w:color w:val="F8F8F2"/>
+          <w:sz w:val="21"/>
+          <w:szCs w:val="21"/>
+          <w:lang w:eastAsia="es-CO"/>
+        </w:rPr>
+        <w:t>personajes</w:t>
+      </w:r>
+      <w:r>
+        <w:rPr>
+          <w:rFonts w:ascii="Consolas" w:eastAsia="Times New Roman" w:hAnsi="Consolas" w:cs="Times New Roman"/>
+          <w:color w:val="F92672"/>
+          <w:sz w:val="21"/>
+          <w:szCs w:val="21"/>
+          <w:lang w:eastAsia="es-CO"/>
+        </w:rPr>
+        <w:t>:</w:t>
+      </w:r>
+      <w:r>
+        <w:rPr>
+          <w:rFonts w:ascii="Consolas" w:eastAsia="Times New Roman" w:hAnsi="Consolas" w:cs="Times New Roman"/>
+          <w:color w:val="DDDDDD"/>
+          <w:sz w:val="21"/>
+          <w:szCs w:val="21"/>
+          <w:lang w:eastAsia="es-CO"/>
+        </w:rPr>
+        <w:t xml:space="preserve"> </w:t>
+      </w:r>
+      <w:r>
+        <w:rPr>
+          <w:rFonts w:ascii="Consolas" w:eastAsia="Times New Roman" w:hAnsi="Consolas" w:cs="Times New Roman"/>
+          <w:color w:val="A6E22E"/>
+          <w:sz w:val="21"/>
+          <w:szCs w:val="21"/>
+          <w:u w:val="single"/>
+          <w:lang w:eastAsia="es-CO"/>
+        </w:rPr>
+        <w:t>Personaje</w:t>
+      </w:r>
+      <w:r>
+        <w:rPr>
+          <w:rFonts w:ascii="Consolas" w:eastAsia="Times New Roman" w:hAnsi="Consolas" w:cs="Times New Roman"/>
+          <w:color w:val="DDDDDD"/>
+          <w:sz w:val="21"/>
+          <w:szCs w:val="21"/>
+          <w:lang w:eastAsia="es-CO"/>
+        </w:rPr>
+        <w:t xml:space="preserve">[] </w:t>
+      </w:r>
+      <w:r>
+        <w:rPr>
+          <w:rFonts w:ascii="Consolas" w:eastAsia="Times New Roman" w:hAnsi="Consolas" w:cs="Times New Roman"/>
+          <w:color w:val="F92672"/>
+          <w:sz w:val="21"/>
+          <w:szCs w:val="21"/>
+          <w:lang w:eastAsia="es-CO"/>
+        </w:rPr>
+        <w:t>=</w:t>
+      </w:r>
+      <w:r>
+        <w:rPr>
+          <w:rFonts w:ascii="Consolas" w:eastAsia="Times New Roman" w:hAnsi="Consolas" w:cs="Times New Roman"/>
+          <w:color w:val="DDDDDD"/>
+          <w:sz w:val="21"/>
+          <w:szCs w:val="21"/>
+          <w:lang w:eastAsia="es-CO"/>
+        </w:rPr>
+        <w:t xml:space="preserve"> [];</w:t>
+      </w:r>
+    </w:p>
+    <w:p>
+      <w:pPr>
+        <w:jc w:val="both"/>
+        <w:rPr>
+          <w:rFonts w:cstheme="minorHAnsi"/>
+          <w:sz w:val="24"/>
+          <w:szCs w:val="24"/>
+        </w:rPr>
+      </w:pPr>
+    </w:p>
+    <w:p>
+      <w:pPr>
+        <w:jc w:val="both"/>
+        <w:rPr>
+          <w:rFonts w:cstheme="minorHAnsi"/>
+          <w:sz w:val="24"/>
+          <w:szCs w:val="24"/>
+        </w:rPr>
+      </w:pPr>
+      <w:r>
+        <w:rPr>
+          <w:rFonts w:cstheme="minorHAnsi"/>
+          <w:sz w:val="24"/>
+          <w:szCs w:val="24"/>
+        </w:rPr>
+        <w:lastRenderedPageBreak/>
+        <w:t xml:space="preserve">En el </w:t>
+      </w:r>
+      <w:proofErr w:type="spellStart"/>
+      <w:r>
+        <w:rPr>
+          <w:rFonts w:cstheme="minorHAnsi"/>
+          <w:sz w:val="24"/>
+          <w:szCs w:val="24"/>
+        </w:rPr>
+        <w:t>html</w:t>
+      </w:r>
+      <w:proofErr w:type="spellEnd"/>
+      <w:r>
+        <w:rPr>
+          <w:rFonts w:cstheme="minorHAnsi"/>
+          <w:sz w:val="24"/>
+          <w:szCs w:val="24"/>
+        </w:rPr>
+        <w:t xml:space="preserve"> del componente padre se agrega la etiqueta del hijo y se pone entre [] el nombre de la propiedad del hijo al que se quiere mapear y entre “” la propiedad en el padre.</w:t>
+      </w:r>
+    </w:p>
+    <w:p>
+      <w:pPr>
+        <w:shd w:val="clear" w:color="auto" w:fill="1F1F1F"/>
+        <w:spacing w:after="0" w:line="285" w:lineRule="atLeast"/>
+        <w:rPr>
+          <w:rFonts w:ascii="Consolas" w:eastAsia="Times New Roman" w:hAnsi="Consolas" w:cs="Times New Roman"/>
+          <w:color w:val="DDDDDD"/>
+          <w:sz w:val="21"/>
+          <w:szCs w:val="21"/>
+          <w:lang w:eastAsia="es-CO"/>
+        </w:rPr>
+      </w:pPr>
+      <w:r>
+        <w:rPr>
+          <w:rFonts w:ascii="Consolas" w:eastAsia="Times New Roman" w:hAnsi="Consolas" w:cs="Times New Roman"/>
+          <w:color w:val="DDDDDD"/>
+          <w:sz w:val="21"/>
+          <w:szCs w:val="21"/>
+          <w:lang w:eastAsia="es-CO"/>
+        </w:rPr>
+        <w:t>&lt;</w:t>
+      </w:r>
+      <w:proofErr w:type="gramStart"/>
+      <w:r>
+        <w:rPr>
+          <w:rFonts w:ascii="Consolas" w:eastAsia="Times New Roman" w:hAnsi="Consolas" w:cs="Times New Roman"/>
+          <w:color w:val="F92672"/>
+          <w:sz w:val="21"/>
+          <w:szCs w:val="21"/>
+          <w:lang w:eastAsia="es-CO"/>
+        </w:rPr>
+        <w:t>app</w:t>
+      </w:r>
+      <w:proofErr w:type="gramEnd"/>
+      <w:r>
+        <w:rPr>
+          <w:rFonts w:ascii="Consolas" w:eastAsia="Times New Roman" w:hAnsi="Consolas" w:cs="Times New Roman"/>
+          <w:color w:val="F92672"/>
+          <w:sz w:val="21"/>
+          <w:szCs w:val="21"/>
+          <w:lang w:eastAsia="es-CO"/>
+        </w:rPr>
+        <w:t>-personajes</w:t>
+      </w:r>
+      <w:r>
+        <w:rPr>
+          <w:rFonts w:ascii="Consolas" w:eastAsia="Times New Roman" w:hAnsi="Consolas" w:cs="Times New Roman"/>
+          <w:color w:val="DDDDDD"/>
+          <w:sz w:val="21"/>
+          <w:szCs w:val="21"/>
+          <w:lang w:eastAsia="es-CO"/>
+        </w:rPr>
+        <w:t xml:space="preserve"> </w:t>
+      </w:r>
+      <w:r>
+        <w:rPr>
+          <w:rFonts w:ascii="Consolas" w:eastAsia="Times New Roman" w:hAnsi="Consolas" w:cs="Times New Roman"/>
+          <w:color w:val="A6E22E"/>
+          <w:sz w:val="21"/>
+          <w:szCs w:val="21"/>
+          <w:lang w:eastAsia="es-CO"/>
+        </w:rPr>
+        <w:t>[personajes]</w:t>
+      </w:r>
+      <w:r>
+        <w:rPr>
+          <w:rFonts w:ascii="Consolas" w:eastAsia="Times New Roman" w:hAnsi="Consolas" w:cs="Times New Roman"/>
+          <w:color w:val="DDDDDD"/>
+          <w:sz w:val="21"/>
+          <w:szCs w:val="21"/>
+          <w:lang w:eastAsia="es-CO"/>
+        </w:rPr>
+        <w:t>=</w:t>
+      </w:r>
+      <w:r>
+        <w:rPr>
+          <w:rFonts w:ascii="Consolas" w:eastAsia="Times New Roman" w:hAnsi="Consolas" w:cs="Times New Roman"/>
+          <w:color w:val="E6DB74"/>
+          <w:sz w:val="21"/>
+          <w:szCs w:val="21"/>
+          <w:lang w:eastAsia="es-CO"/>
+        </w:rPr>
+        <w:t>"personajes"</w:t>
+      </w:r>
+      <w:r>
+        <w:rPr>
+          <w:rFonts w:ascii="Consolas" w:eastAsia="Times New Roman" w:hAnsi="Consolas" w:cs="Times New Roman"/>
+          <w:color w:val="DDDDDD"/>
+          <w:sz w:val="21"/>
+          <w:szCs w:val="21"/>
+          <w:lang w:eastAsia="es-CO"/>
+        </w:rPr>
+        <w:t>&gt;</w:t>
+      </w:r>
+    </w:p>
+    <w:p>
+      <w:pPr>
+        <w:shd w:val="clear" w:color="auto" w:fill="1F1F1F"/>
+        <w:spacing w:after="0" w:line="285" w:lineRule="atLeast"/>
+        <w:rPr>
+          <w:rFonts w:ascii="Consolas" w:eastAsia="Times New Roman" w:hAnsi="Consolas" w:cs="Times New Roman"/>
+          <w:color w:val="DDDDDD"/>
+          <w:sz w:val="21"/>
+          <w:szCs w:val="21"/>
+          <w:lang w:eastAsia="es-CO"/>
+        </w:rPr>
+      </w:pPr>
+      <w:r>
+        <w:rPr>
+          <w:rFonts w:ascii="Consolas" w:eastAsia="Times New Roman" w:hAnsi="Consolas" w:cs="Times New Roman"/>
+          <w:color w:val="DDDDDD"/>
+          <w:sz w:val="21"/>
+          <w:szCs w:val="21"/>
+          <w:lang w:eastAsia="es-CO"/>
+        </w:rPr>
+        <w:t>        &lt;/</w:t>
+      </w:r>
+      <w:proofErr w:type="gramStart"/>
+      <w:r>
+        <w:rPr>
+          <w:rFonts w:ascii="Consolas" w:eastAsia="Times New Roman" w:hAnsi="Consolas" w:cs="Times New Roman"/>
+          <w:color w:val="F92672"/>
+          <w:sz w:val="21"/>
+          <w:szCs w:val="21"/>
+          <w:lang w:eastAsia="es-CO"/>
+        </w:rPr>
+        <w:t>app</w:t>
+      </w:r>
+      <w:proofErr w:type="gramEnd"/>
+      <w:r>
+        <w:rPr>
+          <w:rFonts w:ascii="Consolas" w:eastAsia="Times New Roman" w:hAnsi="Consolas" w:cs="Times New Roman"/>
+          <w:color w:val="F92672"/>
+          <w:sz w:val="21"/>
+          <w:szCs w:val="21"/>
+          <w:lang w:eastAsia="es-CO"/>
+        </w:rPr>
+        <w:t>-personajes</w:t>
+      </w:r>
+      <w:r>
+        <w:rPr>
+          <w:rFonts w:ascii="Consolas" w:eastAsia="Times New Roman" w:hAnsi="Consolas" w:cs="Times New Roman"/>
+          <w:color w:val="DDDDDD"/>
+          <w:sz w:val="21"/>
+          <w:szCs w:val="21"/>
+          <w:lang w:eastAsia="es-CO"/>
+        </w:rPr>
+        <w:t>&gt;</w:t>
+      </w:r>
+    </w:p>
+    <w:p>
+      <w:pPr>
+        <w:shd w:val="clear" w:color="auto" w:fill="1F1F1F"/>
+        <w:spacing w:after="0" w:line="285" w:lineRule="atLeast"/>
+        <w:rPr>
+          <w:rFonts w:ascii="Consolas" w:eastAsia="Times New Roman" w:hAnsi="Consolas" w:cs="Times New Roman"/>
+          <w:color w:val="DDDDDD"/>
+          <w:sz w:val="21"/>
+          <w:szCs w:val="21"/>
+          <w:lang w:eastAsia="es-CO"/>
+        </w:rPr>
+      </w:pPr>
+      <w:r>
+        <w:rPr>
+          <w:rFonts w:ascii="Consolas" w:eastAsia="Times New Roman" w:hAnsi="Consolas" w:cs="Times New Roman"/>
+          <w:color w:val="DDDDDD"/>
+          <w:sz w:val="21"/>
+          <w:szCs w:val="21"/>
+          <w:lang w:eastAsia="es-CO"/>
+        </w:rPr>
+        <w:t>    &lt;/</w:t>
+      </w:r>
+      <w:proofErr w:type="spellStart"/>
+      <w:r>
+        <w:rPr>
+          <w:rFonts w:ascii="Consolas" w:eastAsia="Times New Roman" w:hAnsi="Consolas" w:cs="Times New Roman"/>
+          <w:color w:val="F92672"/>
+          <w:sz w:val="21"/>
+          <w:szCs w:val="21"/>
+          <w:lang w:eastAsia="es-CO"/>
+        </w:rPr>
+        <w:t>div</w:t>
+      </w:r>
+      <w:proofErr w:type="spellEnd"/>
+      <w:r>
+        <w:rPr>
+          <w:rFonts w:ascii="Consolas" w:eastAsia="Times New Roman" w:hAnsi="Consolas" w:cs="Times New Roman"/>
+          <w:color w:val="DDDDDD"/>
+          <w:sz w:val="21"/>
+          <w:szCs w:val="21"/>
+          <w:lang w:eastAsia="es-CO"/>
+        </w:rPr>
+        <w:t>&gt;</w:t>
+      </w:r>
+    </w:p>
+    <w:p>
+      <w:pPr>
+        <w:jc w:val="both"/>
+        <w:rPr>
+          <w:rFonts w:cstheme="minorHAnsi"/>
+          <w:sz w:val="24"/>
+          <w:szCs w:val="24"/>
+        </w:rPr>
+      </w:pPr>
+      <w:r>
+        <w:rPr>
+          <w:rFonts w:cstheme="minorHAnsi"/>
+          <w:sz w:val="24"/>
+          <w:szCs w:val="24"/>
+        </w:rPr>
+        <w:t xml:space="preserve"> </w:t>
+      </w:r>
+    </w:p>
+    <w:p>
+      <w:pPr>
+        <w:jc w:val="both"/>
+        <w:rPr>
+          <w:rFonts w:cstheme="minorHAnsi"/>
+          <w:sz w:val="40"/>
+          <w:szCs w:val="40"/>
+        </w:rPr>
+      </w:pPr>
+    </w:p>
+    <w:p>
+      <w:pPr>
+        <w:jc w:val="both"/>
+        <w:rPr>
+          <w:rFonts w:cstheme="minorHAnsi"/>
+          <w:sz w:val="24"/>
+          <w:szCs w:val="24"/>
+        </w:rPr>
+      </w:pPr>
+      <w:r>
+        <w:rPr>
+          <w:rFonts w:cstheme="minorHAnsi"/>
+          <w:sz w:val="40"/>
+          <w:szCs w:val="40"/>
+        </w:rPr>
+        <w:t xml:space="preserve">@Output: </w:t>
+      </w:r>
+      <w:r>
+        <w:rPr>
+          <w:rFonts w:cstheme="minorHAnsi"/>
+          <w:sz w:val="24"/>
+          <w:szCs w:val="24"/>
+        </w:rPr>
+        <w:t>Emitir valor del hijo al padre</w:t>
+      </w:r>
+      <w:r>
+        <w:rPr>
+          <w:rFonts w:cstheme="minorHAnsi"/>
+          <w:sz w:val="24"/>
+          <w:szCs w:val="24"/>
+        </w:rPr>
+        <w:t>.</w:t>
+      </w:r>
+    </w:p>
+    <w:p>
+      <w:pPr>
+        <w:shd w:val="clear" w:color="auto" w:fill="1F1F1F"/>
+        <w:spacing w:after="0" w:line="285" w:lineRule="atLeast"/>
+        <w:rPr>
+          <w:rFonts w:ascii="Consolas" w:eastAsia="Times New Roman" w:hAnsi="Consolas" w:cs="Times New Roman"/>
+          <w:color w:val="DDDDDD"/>
+          <w:sz w:val="21"/>
+          <w:szCs w:val="21"/>
+          <w:lang w:eastAsia="es-CO"/>
+        </w:rPr>
+      </w:pPr>
+      <w:r>
+        <w:rPr>
+          <w:rFonts w:ascii="Consolas" w:eastAsia="Times New Roman" w:hAnsi="Consolas" w:cs="Times New Roman"/>
+          <w:color w:val="DDDDDD"/>
+          <w:sz w:val="21"/>
+          <w:szCs w:val="21"/>
+          <w:lang w:eastAsia="es-CO"/>
+        </w:rPr>
+        <w:t>@</w:t>
+      </w:r>
+      <w:proofErr w:type="gramStart"/>
+      <w:r>
+        <w:rPr>
+          <w:rFonts w:ascii="Consolas" w:eastAsia="Times New Roman" w:hAnsi="Consolas" w:cs="Times New Roman"/>
+          <w:color w:val="A6E22E"/>
+          <w:sz w:val="21"/>
+          <w:szCs w:val="21"/>
+          <w:lang w:eastAsia="es-CO"/>
+        </w:rPr>
+        <w:t>Output</w:t>
+      </w:r>
+      <w:r>
+        <w:rPr>
+          <w:rFonts w:ascii="Consolas" w:eastAsia="Times New Roman" w:hAnsi="Consolas" w:cs="Times New Roman"/>
+          <w:color w:val="DDDDDD"/>
+          <w:sz w:val="21"/>
+          <w:szCs w:val="21"/>
+          <w:lang w:eastAsia="es-CO"/>
+        </w:rPr>
+        <w:t>(</w:t>
+      </w:r>
+      <w:proofErr w:type="gramEnd"/>
+      <w:r>
+        <w:rPr>
+          <w:rFonts w:ascii="Consolas" w:eastAsia="Times New Roman" w:hAnsi="Consolas" w:cs="Times New Roman"/>
+          <w:color w:val="DDDDDD"/>
+          <w:sz w:val="21"/>
+          <w:szCs w:val="21"/>
+          <w:lang w:eastAsia="es-CO"/>
+        </w:rPr>
+        <w:t xml:space="preserve">) </w:t>
+      </w:r>
+      <w:proofErr w:type="spellStart"/>
+      <w:r>
+        <w:rPr>
+          <w:rFonts w:ascii="Consolas" w:eastAsia="Times New Roman" w:hAnsi="Consolas" w:cs="Times New Roman"/>
+          <w:color w:val="F8F8F2"/>
+          <w:sz w:val="21"/>
+          <w:szCs w:val="21"/>
+          <w:lang w:eastAsia="es-CO"/>
+        </w:rPr>
+        <w:t>onNuevoPersonaje</w:t>
+      </w:r>
+      <w:proofErr w:type="spellEnd"/>
+      <w:r>
+        <w:rPr>
+          <w:rFonts w:ascii="Consolas" w:eastAsia="Times New Roman" w:hAnsi="Consolas" w:cs="Times New Roman"/>
+          <w:color w:val="F92672"/>
+          <w:sz w:val="21"/>
+          <w:szCs w:val="21"/>
+          <w:lang w:eastAsia="es-CO"/>
+        </w:rPr>
+        <w:t>:</w:t>
+      </w:r>
+      <w:r>
+        <w:rPr>
+          <w:rFonts w:ascii="Consolas" w:eastAsia="Times New Roman" w:hAnsi="Consolas" w:cs="Times New Roman"/>
+          <w:color w:val="DDDDDD"/>
+          <w:sz w:val="21"/>
+          <w:szCs w:val="21"/>
+          <w:lang w:eastAsia="es-CO"/>
+        </w:rPr>
+        <w:t xml:space="preserve"> </w:t>
+      </w:r>
+      <w:proofErr w:type="spellStart"/>
+      <w:r>
+        <w:rPr>
+          <w:rFonts w:ascii="Consolas" w:eastAsia="Times New Roman" w:hAnsi="Consolas" w:cs="Times New Roman"/>
+          <w:color w:val="A6E22E"/>
+          <w:sz w:val="21"/>
+          <w:szCs w:val="21"/>
+          <w:u w:val="single"/>
+          <w:lang w:eastAsia="es-CO"/>
+        </w:rPr>
+        <w:t>EventEmitter</w:t>
+      </w:r>
+      <w:proofErr w:type="spellEnd"/>
+      <w:r>
+        <w:rPr>
+          <w:rFonts w:ascii="Consolas" w:eastAsia="Times New Roman" w:hAnsi="Consolas" w:cs="Times New Roman"/>
+          <w:color w:val="DDDDDD"/>
+          <w:sz w:val="21"/>
+          <w:szCs w:val="21"/>
+          <w:lang w:eastAsia="es-CO"/>
+        </w:rPr>
+        <w:t>&lt;</w:t>
+      </w:r>
+      <w:r>
+        <w:rPr>
+          <w:rFonts w:ascii="Consolas" w:eastAsia="Times New Roman" w:hAnsi="Consolas" w:cs="Times New Roman"/>
+          <w:color w:val="A6E22E"/>
+          <w:sz w:val="21"/>
+          <w:szCs w:val="21"/>
+          <w:u w:val="single"/>
+          <w:lang w:eastAsia="es-CO"/>
+        </w:rPr>
+        <w:t>Personaje</w:t>
+      </w:r>
+      <w:r>
+        <w:rPr>
+          <w:rFonts w:ascii="Consolas" w:eastAsia="Times New Roman" w:hAnsi="Consolas" w:cs="Times New Roman"/>
+          <w:color w:val="DDDDDD"/>
+          <w:sz w:val="21"/>
+          <w:szCs w:val="21"/>
+          <w:lang w:eastAsia="es-CO"/>
+        </w:rPr>
+        <w:t xml:space="preserve">&gt; </w:t>
+      </w:r>
+      <w:r>
+        <w:rPr>
+          <w:rFonts w:ascii="Consolas" w:eastAsia="Times New Roman" w:hAnsi="Consolas" w:cs="Times New Roman"/>
+          <w:color w:val="F92672"/>
+          <w:sz w:val="21"/>
+          <w:szCs w:val="21"/>
+          <w:lang w:eastAsia="es-CO"/>
+        </w:rPr>
+        <w:t>=</w:t>
+      </w:r>
+      <w:r>
+        <w:rPr>
+          <w:rFonts w:ascii="Consolas" w:eastAsia="Times New Roman" w:hAnsi="Consolas" w:cs="Times New Roman"/>
+          <w:color w:val="DDDDDD"/>
+          <w:sz w:val="21"/>
+          <w:szCs w:val="21"/>
+          <w:lang w:eastAsia="es-CO"/>
+        </w:rPr>
+        <w:t xml:space="preserve"> </w:t>
+      </w:r>
+      <w:r>
+        <w:rPr>
+          <w:rFonts w:ascii="Consolas" w:eastAsia="Times New Roman" w:hAnsi="Consolas" w:cs="Times New Roman"/>
+          <w:color w:val="F92672"/>
+          <w:sz w:val="21"/>
+          <w:szCs w:val="21"/>
+          <w:lang w:eastAsia="es-CO"/>
+        </w:rPr>
+        <w:t>new</w:t>
+      </w:r>
+      <w:r>
+        <w:rPr>
+          <w:rFonts w:ascii="Consolas" w:eastAsia="Times New Roman" w:hAnsi="Consolas" w:cs="Times New Roman"/>
+          <w:color w:val="DDDDDD"/>
+          <w:sz w:val="21"/>
+          <w:szCs w:val="21"/>
+          <w:lang w:eastAsia="es-CO"/>
+        </w:rPr>
+        <w:t xml:space="preserve"> </w:t>
+      </w:r>
+      <w:proofErr w:type="spellStart"/>
+      <w:r>
+        <w:rPr>
+          <w:rFonts w:ascii="Consolas" w:eastAsia="Times New Roman" w:hAnsi="Consolas" w:cs="Times New Roman"/>
+          <w:color w:val="A6E22E"/>
+          <w:sz w:val="21"/>
+          <w:szCs w:val="21"/>
+          <w:lang w:eastAsia="es-CO"/>
+        </w:rPr>
+        <w:t>EventEmitter</w:t>
+      </w:r>
+      <w:proofErr w:type="spellEnd"/>
+      <w:r>
+        <w:rPr>
+          <w:rFonts w:ascii="Consolas" w:eastAsia="Times New Roman" w:hAnsi="Consolas" w:cs="Times New Roman"/>
+          <w:color w:val="DDDDDD"/>
+          <w:sz w:val="21"/>
+          <w:szCs w:val="21"/>
+          <w:lang w:eastAsia="es-CO"/>
+        </w:rPr>
+        <w:t>();</w:t>
+      </w:r>
+    </w:p>
+    <w:p>
+      <w:pPr>
+        <w:jc w:val="both"/>
+        <w:rPr>
+          <w:rFonts w:cstheme="minorHAnsi"/>
+          <w:sz w:val="24"/>
+          <w:szCs w:val="24"/>
+        </w:rPr>
+      </w:pPr>
+    </w:p>
+    <w:p>
+      <w:pPr>
+        <w:shd w:val="clear" w:color="auto" w:fill="1F1F1F"/>
+        <w:spacing w:after="0" w:line="285" w:lineRule="atLeast"/>
+        <w:rPr>
+          <w:rFonts w:ascii="Consolas" w:eastAsia="Times New Roman" w:hAnsi="Consolas" w:cs="Times New Roman"/>
+          <w:color w:val="DDDDDD"/>
+          <w:sz w:val="21"/>
+          <w:szCs w:val="21"/>
+          <w:lang w:eastAsia="es-CO"/>
+        </w:rPr>
+      </w:pPr>
+      <w:proofErr w:type="spellStart"/>
+      <w:proofErr w:type="gramStart"/>
+      <w:r>
+        <w:rPr>
+          <w:rFonts w:ascii="Consolas" w:eastAsia="Times New Roman" w:hAnsi="Consolas" w:cs="Times New Roman"/>
+          <w:color w:val="FD971F"/>
+          <w:sz w:val="21"/>
+          <w:szCs w:val="21"/>
+          <w:lang w:eastAsia="es-CO"/>
+        </w:rPr>
+        <w:t>this</w:t>
+      </w:r>
+      <w:r>
+        <w:rPr>
+          <w:rFonts w:ascii="Consolas" w:eastAsia="Times New Roman" w:hAnsi="Consolas" w:cs="Times New Roman"/>
+          <w:color w:val="DDDDDD"/>
+          <w:sz w:val="21"/>
+          <w:szCs w:val="21"/>
+          <w:lang w:eastAsia="es-CO"/>
+        </w:rPr>
+        <w:t>.</w:t>
+      </w:r>
+      <w:r>
+        <w:rPr>
+          <w:rFonts w:ascii="Consolas" w:eastAsia="Times New Roman" w:hAnsi="Consolas" w:cs="Times New Roman"/>
+          <w:color w:val="F8F8F2"/>
+          <w:sz w:val="21"/>
+          <w:szCs w:val="21"/>
+          <w:lang w:eastAsia="es-CO"/>
+        </w:rPr>
+        <w:t>onNuevoPersonaje</w:t>
+      </w:r>
+      <w:r>
+        <w:rPr>
+          <w:rFonts w:ascii="Consolas" w:eastAsia="Times New Roman" w:hAnsi="Consolas" w:cs="Times New Roman"/>
+          <w:color w:val="DDDDDD"/>
+          <w:sz w:val="21"/>
+          <w:szCs w:val="21"/>
+          <w:lang w:eastAsia="es-CO"/>
+        </w:rPr>
+        <w:t>.</w:t>
+      </w:r>
+      <w:r>
+        <w:rPr>
+          <w:rFonts w:ascii="Consolas" w:eastAsia="Times New Roman" w:hAnsi="Consolas" w:cs="Times New Roman"/>
+          <w:color w:val="A6E22E"/>
+          <w:sz w:val="21"/>
+          <w:szCs w:val="21"/>
+          <w:lang w:eastAsia="es-CO"/>
+        </w:rPr>
+        <w:t>emit</w:t>
+      </w:r>
+      <w:proofErr w:type="spellEnd"/>
+      <w:proofErr w:type="gramEnd"/>
+      <w:r>
+        <w:rPr>
+          <w:rFonts w:ascii="Consolas" w:eastAsia="Times New Roman" w:hAnsi="Consolas" w:cs="Times New Roman"/>
+          <w:color w:val="DDDDDD"/>
+          <w:sz w:val="21"/>
+          <w:szCs w:val="21"/>
+          <w:lang w:eastAsia="es-CO"/>
+        </w:rPr>
+        <w:t xml:space="preserve">( </w:t>
+      </w:r>
+      <w:proofErr w:type="spellStart"/>
+      <w:r>
+        <w:rPr>
+          <w:rFonts w:ascii="Consolas" w:eastAsia="Times New Roman" w:hAnsi="Consolas" w:cs="Times New Roman"/>
+          <w:color w:val="FD971F"/>
+          <w:sz w:val="21"/>
+          <w:szCs w:val="21"/>
+          <w:lang w:eastAsia="es-CO"/>
+        </w:rPr>
+        <w:t>this</w:t>
+      </w:r>
+      <w:r>
+        <w:rPr>
+          <w:rFonts w:ascii="Consolas" w:eastAsia="Times New Roman" w:hAnsi="Consolas" w:cs="Times New Roman"/>
+          <w:color w:val="DDDDDD"/>
+          <w:sz w:val="21"/>
+          <w:szCs w:val="21"/>
+          <w:lang w:eastAsia="es-CO"/>
+        </w:rPr>
+        <w:t>.</w:t>
+      </w:r>
+      <w:r>
+        <w:rPr>
+          <w:rFonts w:ascii="Consolas" w:eastAsia="Times New Roman" w:hAnsi="Consolas" w:cs="Times New Roman"/>
+          <w:color w:val="F8F8F2"/>
+          <w:sz w:val="21"/>
+          <w:szCs w:val="21"/>
+          <w:lang w:eastAsia="es-CO"/>
+        </w:rPr>
+        <w:t>nuevo</w:t>
+      </w:r>
+      <w:proofErr w:type="spellEnd"/>
+      <w:r>
+        <w:rPr>
+          <w:rFonts w:ascii="Consolas" w:eastAsia="Times New Roman" w:hAnsi="Consolas" w:cs="Times New Roman"/>
+          <w:color w:val="DDDDDD"/>
+          <w:sz w:val="21"/>
+          <w:szCs w:val="21"/>
+          <w:lang w:eastAsia="es-CO"/>
+        </w:rPr>
+        <w:t xml:space="preserve"> );</w:t>
+      </w:r>
+    </w:p>
+    <w:p>
+      <w:pPr>
+        <w:jc w:val="both"/>
+        <w:rPr>
+          <w:rFonts w:cstheme="minorHAnsi"/>
+          <w:sz w:val="24"/>
+          <w:szCs w:val="24"/>
+        </w:rPr>
+      </w:pPr>
+    </w:p>
+    <w:p>
+      <w:pPr>
+        <w:jc w:val="both"/>
+        <w:rPr>
+          <w:rFonts w:cstheme="minorHAnsi"/>
+          <w:sz w:val="24"/>
+          <w:szCs w:val="24"/>
+        </w:rPr>
+      </w:pPr>
+      <w:r>
+        <w:rPr>
+          <w:rFonts w:cstheme="minorHAnsi"/>
+          <w:sz w:val="24"/>
+          <w:szCs w:val="24"/>
+        </w:rPr>
+        <w:t>En el padre para recibir</w:t>
+      </w:r>
+    </w:p>
+    <w:p>
+      <w:pPr>
+        <w:shd w:val="clear" w:color="auto" w:fill="1F1F1F"/>
+        <w:spacing w:after="0" w:line="285" w:lineRule="atLeast"/>
+        <w:rPr>
+          <w:rFonts w:ascii="Consolas" w:eastAsia="Times New Roman" w:hAnsi="Consolas" w:cs="Times New Roman"/>
+          <w:color w:val="DDDDDD"/>
+          <w:sz w:val="21"/>
+          <w:szCs w:val="21"/>
+          <w:lang w:eastAsia="es-CO"/>
+        </w:rPr>
+      </w:pPr>
+      <w:r>
+        <w:rPr>
+          <w:rFonts w:ascii="Consolas" w:eastAsia="Times New Roman" w:hAnsi="Consolas" w:cs="Times New Roman"/>
+          <w:color w:val="DDDDDD"/>
+          <w:sz w:val="21"/>
+          <w:szCs w:val="21"/>
+          <w:lang w:eastAsia="es-CO"/>
+        </w:rPr>
+        <w:t>&lt;</w:t>
+      </w:r>
+      <w:r>
+        <w:rPr>
+          <w:rFonts w:ascii="Consolas" w:eastAsia="Times New Roman" w:hAnsi="Consolas" w:cs="Times New Roman"/>
+          <w:color w:val="F92672"/>
+          <w:sz w:val="21"/>
+          <w:szCs w:val="21"/>
+          <w:lang w:eastAsia="es-CO"/>
+        </w:rPr>
+        <w:t>app-agregar</w:t>
+      </w:r>
+      <w:r>
+        <w:rPr>
+          <w:rFonts w:ascii="Consolas" w:eastAsia="Times New Roman" w:hAnsi="Consolas" w:cs="Times New Roman"/>
+          <w:color w:val="DDDDDD"/>
+          <w:sz w:val="21"/>
+          <w:szCs w:val="21"/>
+          <w:lang w:eastAsia="es-CO"/>
+        </w:rPr>
+        <w:t xml:space="preserve"> </w:t>
+      </w:r>
+      <w:r>
+        <w:rPr>
+          <w:rFonts w:ascii="Consolas" w:eastAsia="Times New Roman" w:hAnsi="Consolas" w:cs="Times New Roman"/>
+          <w:color w:val="A6E22E"/>
+          <w:sz w:val="21"/>
+          <w:szCs w:val="21"/>
+          <w:lang w:eastAsia="es-CO"/>
+        </w:rPr>
+        <w:t>[nuevo]</w:t>
+      </w:r>
+      <w:r>
+        <w:rPr>
+          <w:rFonts w:ascii="Consolas" w:eastAsia="Times New Roman" w:hAnsi="Consolas" w:cs="Times New Roman"/>
+          <w:color w:val="DDDDDD"/>
+          <w:sz w:val="21"/>
+          <w:szCs w:val="21"/>
+          <w:lang w:eastAsia="es-CO"/>
+        </w:rPr>
+        <w:t xml:space="preserve"> = </w:t>
+      </w:r>
+      <w:r>
+        <w:rPr>
+          <w:rFonts w:ascii="Consolas" w:eastAsia="Times New Roman" w:hAnsi="Consolas" w:cs="Times New Roman"/>
+          <w:color w:val="E6DB74"/>
+          <w:sz w:val="21"/>
+          <w:szCs w:val="21"/>
+          <w:lang w:eastAsia="es-CO"/>
+        </w:rPr>
+        <w:t>"nuevo"</w:t>
+      </w:r>
+      <w:r>
+        <w:rPr>
+          <w:rFonts w:ascii="Consolas" w:eastAsia="Times New Roman" w:hAnsi="Consolas" w:cs="Times New Roman"/>
+          <w:color w:val="DDDDDD"/>
+          <w:sz w:val="21"/>
+          <w:szCs w:val="21"/>
+          <w:lang w:eastAsia="es-CO"/>
+        </w:rPr>
+        <w:t xml:space="preserve"> </w:t>
+      </w:r>
+      <w:r>
+        <w:rPr>
+          <w:rFonts w:ascii="Consolas" w:eastAsia="Times New Roman" w:hAnsi="Consolas" w:cs="Times New Roman"/>
+          <w:color w:val="A6E22E"/>
+          <w:sz w:val="21"/>
+          <w:szCs w:val="21"/>
+          <w:lang w:eastAsia="es-CO"/>
+        </w:rPr>
+        <w:t>(</w:t>
+      </w:r>
+      <w:proofErr w:type="spellStart"/>
+      <w:r>
+        <w:rPr>
+          <w:rFonts w:ascii="Consolas" w:eastAsia="Times New Roman" w:hAnsi="Consolas" w:cs="Times New Roman"/>
+          <w:color w:val="A6E22E"/>
+          <w:sz w:val="21"/>
+          <w:szCs w:val="21"/>
+          <w:lang w:eastAsia="es-CO"/>
+        </w:rPr>
+        <w:t>onNuevoPersonaje</w:t>
+      </w:r>
+      <w:proofErr w:type="spellEnd"/>
+      <w:r>
+        <w:rPr>
+          <w:rFonts w:ascii="Consolas" w:eastAsia="Times New Roman" w:hAnsi="Consolas" w:cs="Times New Roman"/>
+          <w:color w:val="A6E22E"/>
+          <w:sz w:val="21"/>
+          <w:szCs w:val="21"/>
+          <w:lang w:eastAsia="es-CO"/>
+        </w:rPr>
+        <w:t>)</w:t>
+      </w:r>
+      <w:r>
+        <w:rPr>
+          <w:rFonts w:ascii="Consolas" w:eastAsia="Times New Roman" w:hAnsi="Consolas" w:cs="Times New Roman"/>
+          <w:color w:val="DDDDDD"/>
+          <w:sz w:val="21"/>
+          <w:szCs w:val="21"/>
+          <w:lang w:eastAsia="es-CO"/>
+        </w:rPr>
+        <w:t>=</w:t>
+      </w:r>
+      <w:r>
+        <w:rPr>
+          <w:rFonts w:ascii="Consolas" w:eastAsia="Times New Roman" w:hAnsi="Consolas" w:cs="Times New Roman"/>
+          <w:color w:val="E6DB74"/>
+          <w:sz w:val="21"/>
+          <w:szCs w:val="21"/>
+          <w:lang w:eastAsia="es-CO"/>
+        </w:rPr>
+        <w:t>"</w:t>
+      </w:r>
+      <w:proofErr w:type="spellStart"/>
+      <w:proofErr w:type="gramStart"/>
+      <w:r>
+        <w:rPr>
+          <w:rFonts w:ascii="Consolas" w:eastAsia="Times New Roman" w:hAnsi="Consolas" w:cs="Times New Roman"/>
+          <w:color w:val="E6DB74"/>
+          <w:sz w:val="21"/>
+          <w:szCs w:val="21"/>
+          <w:lang w:eastAsia="es-CO"/>
+        </w:rPr>
+        <w:t>agregarNuevoPersonaje</w:t>
+      </w:r>
+      <w:proofErr w:type="spellEnd"/>
+      <w:r>
+        <w:rPr>
+          <w:rFonts w:ascii="Consolas" w:eastAsia="Times New Roman" w:hAnsi="Consolas" w:cs="Times New Roman"/>
+          <w:color w:val="E6DB74"/>
+          <w:sz w:val="21"/>
+          <w:szCs w:val="21"/>
+          <w:lang w:eastAsia="es-CO"/>
+        </w:rPr>
+        <w:t>( $</w:t>
+      </w:r>
+      <w:proofErr w:type="spellStart"/>
+      <w:proofErr w:type="gramEnd"/>
+      <w:r>
+        <w:rPr>
+          <w:rFonts w:ascii="Consolas" w:eastAsia="Times New Roman" w:hAnsi="Consolas" w:cs="Times New Roman"/>
+          <w:color w:val="E6DB74"/>
+          <w:sz w:val="21"/>
+          <w:szCs w:val="21"/>
+          <w:lang w:eastAsia="es-CO"/>
+        </w:rPr>
+        <w:t>event</w:t>
+      </w:r>
+      <w:proofErr w:type="spellEnd"/>
+      <w:r>
+        <w:rPr>
+          <w:rFonts w:ascii="Consolas" w:eastAsia="Times New Roman" w:hAnsi="Consolas" w:cs="Times New Roman"/>
+          <w:color w:val="E6DB74"/>
+          <w:sz w:val="21"/>
+          <w:szCs w:val="21"/>
+          <w:lang w:eastAsia="es-CO"/>
+        </w:rPr>
+        <w:t xml:space="preserve"> )"</w:t>
+      </w:r>
+      <w:r>
+        <w:rPr>
+          <w:rFonts w:ascii="Consolas" w:eastAsia="Times New Roman" w:hAnsi="Consolas" w:cs="Times New Roman"/>
+          <w:color w:val="DDDDDD"/>
+          <w:sz w:val="21"/>
+          <w:szCs w:val="21"/>
+          <w:lang w:eastAsia="es-CO"/>
+        </w:rPr>
+        <w:t>&gt;&lt;/</w:t>
+      </w:r>
+      <w:r>
+        <w:rPr>
+          <w:rFonts w:ascii="Consolas" w:eastAsia="Times New Roman" w:hAnsi="Consolas" w:cs="Times New Roman"/>
+          <w:color w:val="F92672"/>
+          <w:sz w:val="21"/>
+          <w:szCs w:val="21"/>
+          <w:lang w:eastAsia="es-CO"/>
+        </w:rPr>
+        <w:t>app-agregar</w:t>
+      </w:r>
+      <w:r>
+        <w:rPr>
+          <w:rFonts w:ascii="Consolas" w:eastAsia="Times New Roman" w:hAnsi="Consolas" w:cs="Times New Roman"/>
+          <w:color w:val="DDDDDD"/>
+          <w:sz w:val="21"/>
+          <w:szCs w:val="21"/>
+          <w:lang w:eastAsia="es-CO"/>
+        </w:rPr>
+        <w:t>&gt;</w:t>
+      </w:r>
+    </w:p>
+    <w:p>
+      <w:pPr>
+        <w:jc w:val="both"/>
+        <w:rPr>
+          <w:rFonts w:cstheme="minorHAnsi"/>
+          <w:sz w:val="24"/>
+          <w:szCs w:val="24"/>
+        </w:rPr>
+      </w:pPr>
+    </w:p>
+    <w:p>
+      <w:pPr>
+        <w:jc w:val="both"/>
+        <w:rPr>
+          <w:rFonts w:cstheme="minorHAnsi"/>
+          <w:b/>
+          <w:bCs/>
+          <w:sz w:val="40"/>
+          <w:szCs w:val="40"/>
+        </w:rPr>
+      </w:pPr>
+      <w:r>
+        <w:rPr>
+          <w:rFonts w:cstheme="minorHAnsi"/>
+          <w:b/>
+          <w:bCs/>
+          <w:sz w:val="40"/>
+          <w:szCs w:val="40"/>
+        </w:rPr>
+        <w:t>SERVICIOS</w:t>
+      </w:r>
+    </w:p>
+    <w:p>
+      <w:pPr>
+        <w:jc w:val="both"/>
+        <w:rPr>
+          <w:rFonts w:cstheme="minorHAnsi"/>
+        </w:rPr>
+      </w:pPr>
+      <w:r>
+        <w:rPr>
+          <w:rFonts w:cstheme="minorHAnsi"/>
+        </w:rPr>
+        <w:t xml:space="preserve">Son muy parecidos a trabajar con un </w:t>
+      </w:r>
+      <w:proofErr w:type="spellStart"/>
+      <w:r>
+        <w:rPr>
+          <w:rFonts w:cstheme="minorHAnsi"/>
+        </w:rPr>
+        <w:t>singleton</w:t>
+      </w:r>
+      <w:proofErr w:type="spellEnd"/>
+      <w:r>
+        <w:rPr>
+          <w:rFonts w:cstheme="minorHAnsi"/>
+        </w:rPr>
+        <w:t xml:space="preserve"> y hacen que no sea tan necesario el uso de patrones como REDUX, etc.</w:t>
+      </w:r>
+    </w:p>
+    <w:p>
+      <w:pPr>
+        <w:jc w:val="both"/>
+        <w:rPr>
+          <w:rFonts w:cstheme="minorHAnsi"/>
+        </w:rPr>
+      </w:pPr>
+      <w:r>
+        <w:rPr>
+          <w:rFonts w:cstheme="minorHAnsi"/>
+        </w:rPr>
+        <w:t>@Injectable</w:t>
+      </w:r>
+    </w:p>
+    <w:p>
+      <w:pPr>
+        <w:jc w:val="both"/>
+        <w:rPr>
+          <w:rFonts w:cstheme="minorHAnsi"/>
+        </w:rPr>
+      </w:pPr>
+      <w:r>
+        <w:rPr>
+          <w:rFonts w:cstheme="minorHAnsi"/>
+        </w:rPr>
+        <w:t>Permite centralizar la información.</w:t>
+      </w:r>
+    </w:p>
+    <w:p>
+      <w:pPr>
+        <w:jc w:val="both"/>
+        <w:rPr>
+          <w:rFonts w:cstheme="minorHAnsi"/>
+        </w:rPr>
+      </w:pPr>
+      <w:r>
+        <w:rPr>
+          <w:rFonts w:cstheme="minorHAnsi"/>
+        </w:rPr>
+        <w:t>Inyección de dependencias</w:t>
+      </w:r>
+    </w:p>
+    <w:p>
+      <w:pPr>
+        <w:shd w:val="clear" w:color="auto" w:fill="1F1F1F"/>
+        <w:spacing w:after="0" w:line="285" w:lineRule="atLeast"/>
+        <w:rPr>
+          <w:rFonts w:ascii="Consolas" w:eastAsia="Times New Roman" w:hAnsi="Consolas" w:cs="Times New Roman"/>
+          <w:color w:val="DDDDDD"/>
+          <w:sz w:val="21"/>
+          <w:szCs w:val="21"/>
+          <w:lang w:eastAsia="es-CO"/>
+        </w:rPr>
+      </w:pPr>
+      <w:r>
+        <w:rPr>
+          <w:rFonts w:ascii="Consolas" w:eastAsia="Times New Roman" w:hAnsi="Consolas" w:cs="Times New Roman"/>
+          <w:color w:val="DDDDDD"/>
+          <w:sz w:val="21"/>
+          <w:szCs w:val="21"/>
+          <w:lang w:eastAsia="es-CO"/>
+        </w:rPr>
+        <w:t xml:space="preserve">  </w:t>
+      </w:r>
+      <w:proofErr w:type="gramStart"/>
+      <w:r>
+        <w:rPr>
+          <w:rFonts w:ascii="Consolas" w:eastAsia="Times New Roman" w:hAnsi="Consolas" w:cs="Times New Roman"/>
+          <w:i/>
+          <w:iCs/>
+          <w:color w:val="66D9EF"/>
+          <w:sz w:val="21"/>
+          <w:szCs w:val="21"/>
+          <w:lang w:eastAsia="es-CO"/>
+        </w:rPr>
+        <w:t>constructor</w:t>
+      </w:r>
+      <w:r>
+        <w:rPr>
+          <w:rFonts w:ascii="Consolas" w:eastAsia="Times New Roman" w:hAnsi="Consolas" w:cs="Times New Roman"/>
+          <w:color w:val="DDDDDD"/>
+          <w:sz w:val="21"/>
+          <w:szCs w:val="21"/>
+          <w:lang w:eastAsia="es-CO"/>
+        </w:rPr>
+        <w:t>(</w:t>
+      </w:r>
+      <w:proofErr w:type="spellStart"/>
+      <w:proofErr w:type="gramEnd"/>
+      <w:r>
+        <w:rPr>
+          <w:rFonts w:ascii="Consolas" w:eastAsia="Times New Roman" w:hAnsi="Consolas" w:cs="Times New Roman"/>
+          <w:color w:val="F92672"/>
+          <w:sz w:val="21"/>
+          <w:szCs w:val="21"/>
+          <w:lang w:eastAsia="es-CO"/>
+        </w:rPr>
+        <w:t>private</w:t>
+      </w:r>
+      <w:proofErr w:type="spellEnd"/>
+      <w:r>
+        <w:rPr>
+          <w:rFonts w:ascii="Consolas" w:eastAsia="Times New Roman" w:hAnsi="Consolas" w:cs="Times New Roman"/>
+          <w:color w:val="DDDDDD"/>
+          <w:sz w:val="21"/>
+          <w:szCs w:val="21"/>
+          <w:lang w:eastAsia="es-CO"/>
+        </w:rPr>
+        <w:t xml:space="preserve"> </w:t>
+      </w:r>
+      <w:proofErr w:type="spellStart"/>
+      <w:r>
+        <w:rPr>
+          <w:rFonts w:ascii="Consolas" w:eastAsia="Times New Roman" w:hAnsi="Consolas" w:cs="Times New Roman"/>
+          <w:i/>
+          <w:iCs/>
+          <w:color w:val="FD971F"/>
+          <w:sz w:val="21"/>
+          <w:szCs w:val="21"/>
+          <w:lang w:eastAsia="es-CO"/>
+        </w:rPr>
+        <w:t>dbzService</w:t>
+      </w:r>
+      <w:proofErr w:type="spellEnd"/>
+      <w:r>
+        <w:rPr>
+          <w:rFonts w:ascii="Consolas" w:eastAsia="Times New Roman" w:hAnsi="Consolas" w:cs="Times New Roman"/>
+          <w:color w:val="F92672"/>
+          <w:sz w:val="21"/>
+          <w:szCs w:val="21"/>
+          <w:lang w:eastAsia="es-CO"/>
+        </w:rPr>
+        <w:t>:</w:t>
+      </w:r>
+      <w:r>
+        <w:rPr>
+          <w:rFonts w:ascii="Consolas" w:eastAsia="Times New Roman" w:hAnsi="Consolas" w:cs="Times New Roman"/>
+          <w:color w:val="DDDDDD"/>
+          <w:sz w:val="21"/>
+          <w:szCs w:val="21"/>
+          <w:lang w:eastAsia="es-CO"/>
+        </w:rPr>
+        <w:t xml:space="preserve"> </w:t>
+      </w:r>
+      <w:proofErr w:type="spellStart"/>
+      <w:r>
+        <w:rPr>
+          <w:rFonts w:ascii="Consolas" w:eastAsia="Times New Roman" w:hAnsi="Consolas" w:cs="Times New Roman"/>
+          <w:color w:val="A6E22E"/>
+          <w:sz w:val="21"/>
+          <w:szCs w:val="21"/>
+          <w:u w:val="single"/>
+          <w:lang w:eastAsia="es-CO"/>
+        </w:rPr>
+        <w:t>DbzService</w:t>
+      </w:r>
+      <w:proofErr w:type="spellEnd"/>
+      <w:r>
+        <w:rPr>
+          <w:rFonts w:ascii="Consolas" w:eastAsia="Times New Roman" w:hAnsi="Consolas" w:cs="Times New Roman"/>
+          <w:color w:val="DDDDDD"/>
+          <w:sz w:val="21"/>
+          <w:szCs w:val="21"/>
+          <w:lang w:eastAsia="es-CO"/>
+        </w:rPr>
+        <w:t>){</w:t>
+      </w:r>
+    </w:p>
+    <w:p>
+      <w:pPr>
+        <w:shd w:val="clear" w:color="auto" w:fill="1F1F1F"/>
+        <w:spacing w:after="0" w:line="285" w:lineRule="atLeast"/>
+        <w:rPr>
+          <w:rFonts w:ascii="Consolas" w:eastAsia="Times New Roman" w:hAnsi="Consolas" w:cs="Times New Roman"/>
+          <w:color w:val="DDDDDD"/>
+          <w:sz w:val="21"/>
+          <w:szCs w:val="21"/>
+          <w:lang w:eastAsia="es-CO"/>
+        </w:rPr>
+      </w:pPr>
+    </w:p>
+    <w:p>
+      <w:pPr>
+        <w:shd w:val="clear" w:color="auto" w:fill="1F1F1F"/>
+        <w:spacing w:after="0" w:line="285" w:lineRule="atLeast"/>
+        <w:rPr>
+          <w:rFonts w:ascii="Consolas" w:eastAsia="Times New Roman" w:hAnsi="Consolas" w:cs="Times New Roman"/>
+          <w:color w:val="DDDDDD"/>
+          <w:sz w:val="21"/>
+          <w:szCs w:val="21"/>
+          <w:lang w:eastAsia="es-CO"/>
+        </w:rPr>
+      </w:pPr>
+      <w:r>
+        <w:rPr>
+          <w:rFonts w:ascii="Consolas" w:eastAsia="Times New Roman" w:hAnsi="Consolas" w:cs="Times New Roman"/>
+          <w:color w:val="DDDDDD"/>
+          <w:sz w:val="21"/>
+          <w:szCs w:val="21"/>
+          <w:lang w:eastAsia="es-CO"/>
+        </w:rPr>
+        <w:t>  }</w:t>
+      </w:r>
+    </w:p>
+    <w:p>
+      <w:pPr>
+        <w:jc w:val="both"/>
+        <w:rPr>
+          <w:rFonts w:cstheme="minorHAnsi"/>
+        </w:rPr>
+      </w:pPr>
+    </w:p>
+    <w:p>
+      <w:pPr>
+        <w:jc w:val="both"/>
+        <w:rPr>
+          <w:rFonts w:cstheme="minorHAnsi"/>
+        </w:rPr>
+      </w:pPr>
+      <w:r>
+        <w:rPr>
+          <w:rFonts w:cstheme="minorHAnsi"/>
+        </w:rPr>
+        <w:t>Significa que es un servicio global</w:t>
+      </w:r>
+    </w:p>
+    <w:p>
+      <w:pPr>
+        <w:shd w:val="clear" w:color="auto" w:fill="1F1F1F"/>
+        <w:spacing w:after="0" w:line="285" w:lineRule="atLeast"/>
+        <w:rPr>
+          <w:rFonts w:ascii="Consolas" w:eastAsia="Times New Roman" w:hAnsi="Consolas" w:cs="Times New Roman"/>
+          <w:color w:val="DDDDDD"/>
+          <w:sz w:val="21"/>
+          <w:szCs w:val="21"/>
+          <w:lang w:eastAsia="es-CO"/>
+        </w:rPr>
+      </w:pPr>
+      <w:r>
+        <w:rPr>
+          <w:rFonts w:ascii="Consolas" w:eastAsia="Times New Roman" w:hAnsi="Consolas" w:cs="Times New Roman"/>
+          <w:color w:val="DDDDDD"/>
+          <w:sz w:val="21"/>
+          <w:szCs w:val="21"/>
+          <w:lang w:eastAsia="es-CO"/>
+        </w:rPr>
+        <w:t>@</w:t>
+      </w:r>
+      <w:proofErr w:type="gramStart"/>
+      <w:r>
+        <w:rPr>
+          <w:rFonts w:ascii="Consolas" w:eastAsia="Times New Roman" w:hAnsi="Consolas" w:cs="Times New Roman"/>
+          <w:color w:val="A6E22E"/>
+          <w:sz w:val="21"/>
+          <w:szCs w:val="21"/>
+          <w:lang w:eastAsia="es-CO"/>
+        </w:rPr>
+        <w:t>Injectable</w:t>
+      </w:r>
+      <w:r>
+        <w:rPr>
+          <w:rFonts w:ascii="Consolas" w:eastAsia="Times New Roman" w:hAnsi="Consolas" w:cs="Times New Roman"/>
+          <w:color w:val="DDDDDD"/>
+          <w:sz w:val="21"/>
+          <w:szCs w:val="21"/>
+          <w:lang w:eastAsia="es-CO"/>
+        </w:rPr>
+        <w:t>(</w:t>
+      </w:r>
+      <w:proofErr w:type="gramEnd"/>
+      <w:r>
+        <w:rPr>
+          <w:rFonts w:ascii="Consolas" w:eastAsia="Times New Roman" w:hAnsi="Consolas" w:cs="Times New Roman"/>
+          <w:color w:val="DDDDDD"/>
+          <w:sz w:val="21"/>
+          <w:szCs w:val="21"/>
+          <w:lang w:eastAsia="es-CO"/>
+        </w:rPr>
+        <w:t>{</w:t>
+      </w:r>
+    </w:p>
+    <w:p>
+      <w:pPr>
+        <w:shd w:val="clear" w:color="auto" w:fill="1F1F1F"/>
+        <w:spacing w:after="0" w:line="285" w:lineRule="atLeast"/>
+        <w:rPr>
+          <w:rFonts w:ascii="Consolas" w:eastAsia="Times New Roman" w:hAnsi="Consolas" w:cs="Times New Roman"/>
+          <w:color w:val="DDDDDD"/>
+          <w:sz w:val="21"/>
+          <w:szCs w:val="21"/>
+          <w:lang w:eastAsia="es-CO"/>
+        </w:rPr>
+      </w:pPr>
+      <w:r>
+        <w:rPr>
+          <w:rFonts w:ascii="Consolas" w:eastAsia="Times New Roman" w:hAnsi="Consolas" w:cs="Times New Roman"/>
+          <w:color w:val="DDDDDD"/>
+          <w:sz w:val="21"/>
+          <w:szCs w:val="21"/>
+          <w:lang w:eastAsia="es-CO"/>
+        </w:rPr>
+        <w:t xml:space="preserve">  </w:t>
+      </w:r>
+      <w:proofErr w:type="spellStart"/>
+      <w:r>
+        <w:rPr>
+          <w:rFonts w:ascii="Consolas" w:eastAsia="Times New Roman" w:hAnsi="Consolas" w:cs="Times New Roman"/>
+          <w:color w:val="DDDDDD"/>
+          <w:sz w:val="21"/>
+          <w:szCs w:val="21"/>
+          <w:lang w:eastAsia="es-CO"/>
+        </w:rPr>
+        <w:t>providedIn</w:t>
+      </w:r>
+      <w:proofErr w:type="spellEnd"/>
+      <w:r>
+        <w:rPr>
+          <w:rFonts w:ascii="Consolas" w:eastAsia="Times New Roman" w:hAnsi="Consolas" w:cs="Times New Roman"/>
+          <w:color w:val="DDDDDD"/>
+          <w:sz w:val="21"/>
+          <w:szCs w:val="21"/>
+          <w:lang w:eastAsia="es-CO"/>
+        </w:rPr>
+        <w:t xml:space="preserve">: </w:t>
+      </w:r>
+      <w:r>
+        <w:rPr>
+          <w:rFonts w:ascii="Consolas" w:eastAsia="Times New Roman" w:hAnsi="Consolas" w:cs="Times New Roman"/>
+          <w:color w:val="E6DB74"/>
+          <w:sz w:val="21"/>
+          <w:szCs w:val="21"/>
+          <w:lang w:eastAsia="es-CO"/>
+        </w:rPr>
+        <w:t>'</w:t>
+      </w:r>
+      <w:proofErr w:type="spellStart"/>
+      <w:r>
+        <w:rPr>
+          <w:rFonts w:ascii="Consolas" w:eastAsia="Times New Roman" w:hAnsi="Consolas" w:cs="Times New Roman"/>
+          <w:color w:val="E6DB74"/>
+          <w:sz w:val="21"/>
+          <w:szCs w:val="21"/>
+          <w:lang w:eastAsia="es-CO"/>
+        </w:rPr>
+        <w:t>root</w:t>
+      </w:r>
+      <w:proofErr w:type="spellEnd"/>
+      <w:r>
+        <w:rPr>
+          <w:rFonts w:ascii="Consolas" w:eastAsia="Times New Roman" w:hAnsi="Consolas" w:cs="Times New Roman"/>
+          <w:color w:val="E6DB74"/>
+          <w:sz w:val="21"/>
+          <w:szCs w:val="21"/>
+          <w:lang w:eastAsia="es-CO"/>
+        </w:rPr>
+        <w:t>'</w:t>
+      </w:r>
+    </w:p>
+    <w:p>
+      <w:pPr>
+        <w:shd w:val="clear" w:color="auto" w:fill="1F1F1F"/>
+        <w:spacing w:after="0" w:line="285" w:lineRule="atLeast"/>
+        <w:rPr>
+          <w:rFonts w:ascii="Consolas" w:eastAsia="Times New Roman" w:hAnsi="Consolas" w:cs="Times New Roman"/>
+          <w:color w:val="DDDDDD"/>
+          <w:sz w:val="21"/>
+          <w:szCs w:val="21"/>
+          <w:lang w:eastAsia="es-CO"/>
+        </w:rPr>
+      </w:pPr>
+      <w:r>
+        <w:rPr>
+          <w:rFonts w:ascii="Consolas" w:eastAsia="Times New Roman" w:hAnsi="Consolas" w:cs="Times New Roman"/>
+          <w:color w:val="DDDDDD"/>
+          <w:sz w:val="21"/>
+          <w:szCs w:val="21"/>
+          <w:lang w:eastAsia="es-CO"/>
+        </w:rPr>
+        <w:t>})</w:t>
+      </w:r>
+    </w:p>
+    <w:p>
+      <w:pPr>
+        <w:jc w:val="both"/>
+        <w:rPr>
+          <w:rFonts w:cstheme="minorHAnsi"/>
+        </w:rPr>
+      </w:pPr>
+    </w:p>
+    <w:p>
+      <w:pPr>
+        <w:jc w:val="center"/>
+        <w:rPr>
+          <w:rFonts w:cstheme="minorHAnsi"/>
+          <w:b/>
+          <w:bCs/>
+          <w:sz w:val="36"/>
+          <w:szCs w:val="36"/>
+        </w:rPr>
+      </w:pPr>
+      <w:r>
+        <w:rPr>
+          <w:rFonts w:cstheme="minorHAnsi"/>
+          <w:b/>
+          <w:bCs/>
+          <w:sz w:val="36"/>
+          <w:szCs w:val="36"/>
+        </w:rPr>
+        <w:t>DESPLIEGUES RÁPIDOS A PDN</w:t>
+      </w:r>
+    </w:p>
+    <w:p>
+      <w:pPr>
+        <w:jc w:val="both"/>
+        <w:rPr>
+          <w:rFonts w:cstheme="minorHAnsi"/>
+        </w:rPr>
+      </w:pPr>
+      <w:proofErr w:type="spellStart"/>
+      <w:r>
+        <w:rPr>
+          <w:rFonts w:cstheme="minorHAnsi"/>
+        </w:rPr>
+        <w:lastRenderedPageBreak/>
+        <w:t>Build</w:t>
+      </w:r>
+      <w:proofErr w:type="spellEnd"/>
+      <w:r>
+        <w:rPr>
+          <w:rFonts w:cstheme="minorHAnsi"/>
+        </w:rPr>
+        <w:t xml:space="preserve"> de producción crea una carpeta que se llama </w:t>
+      </w:r>
+      <w:proofErr w:type="spellStart"/>
+      <w:r>
+        <w:rPr>
+          <w:rFonts w:cstheme="minorHAnsi"/>
+          <w:b/>
+          <w:bCs/>
+        </w:rPr>
+        <w:t>dist</w:t>
+      </w:r>
+      <w:proofErr w:type="spellEnd"/>
+      <w:r>
+        <w:rPr>
+          <w:rFonts w:cstheme="minorHAnsi"/>
+        </w:rPr>
+        <w:t xml:space="preserve"> que es donde están los archivos </w:t>
+      </w:r>
+      <w:proofErr w:type="spellStart"/>
+      <w:r>
+        <w:rPr>
+          <w:rFonts w:cstheme="minorHAnsi"/>
+        </w:rPr>
+        <w:t>js</w:t>
+      </w:r>
+      <w:proofErr w:type="spellEnd"/>
+      <w:r>
+        <w:rPr>
+          <w:rFonts w:cstheme="minorHAnsi"/>
+        </w:rPr>
+        <w:t xml:space="preserve"> de la aplicación.</w:t>
+      </w:r>
+    </w:p>
+    <w:p>
+      <w:pPr>
+        <w:jc w:val="both"/>
+        <w:rPr>
+          <w:rFonts w:cstheme="minorHAnsi"/>
+          <w:b/>
+          <w:bCs/>
+        </w:rPr>
+      </w:pPr>
+      <w:r>
+        <w:rPr>
+          <w:rFonts w:cstheme="minorHAnsi"/>
+          <w:b/>
+          <w:bCs/>
+        </w:rPr>
+        <w:t xml:space="preserve">ng </w:t>
+      </w:r>
+      <w:proofErr w:type="spellStart"/>
+      <w:r>
+        <w:rPr>
+          <w:rFonts w:cstheme="minorHAnsi"/>
+          <w:b/>
+          <w:bCs/>
+        </w:rPr>
+        <w:t>build</w:t>
+      </w:r>
+      <w:proofErr w:type="spellEnd"/>
+      <w:r>
+        <w:rPr>
+          <w:rFonts w:cstheme="minorHAnsi"/>
+          <w:b/>
+          <w:bCs/>
+        </w:rPr>
+        <w:t xml:space="preserve"> </w:t>
+      </w:r>
+      <w:r>
+        <w:rPr>
+          <w:rFonts w:cstheme="minorHAnsi"/>
+          <w:b/>
+          <w:bCs/>
+        </w:rPr>
+        <w:t>–</w:t>
+      </w:r>
+      <w:proofErr w:type="spellStart"/>
+      <w:r>
+        <w:rPr>
+          <w:rFonts w:cstheme="minorHAnsi"/>
+          <w:b/>
+          <w:bCs/>
+        </w:rPr>
+        <w:t>prod</w:t>
+      </w:r>
+      <w:proofErr w:type="spellEnd"/>
+    </w:p>
+    <w:p>
+      <w:pPr>
+        <w:jc w:val="both"/>
+        <w:rPr>
+          <w:rFonts w:cstheme="minorHAnsi"/>
+          <w:b/>
+          <w:bCs/>
+        </w:rPr>
+      </w:pPr>
+    </w:p>
+    <w:p>
+      <w:pPr>
+        <w:jc w:val="both"/>
+        <w:rPr>
+          <w:rFonts w:cstheme="minorHAnsi"/>
+          <w:b/>
+          <w:bCs/>
+          <w:sz w:val="40"/>
+          <w:szCs w:val="40"/>
+        </w:rPr>
+      </w:pPr>
+      <w:r>
+        <w:rPr>
+          <w:rFonts w:cstheme="minorHAnsi"/>
+          <w:b/>
+          <w:bCs/>
+          <w:sz w:val="40"/>
+          <w:szCs w:val="40"/>
+        </w:rPr>
+        <w:t>@ViewChild</w:t>
+      </w:r>
+    </w:p>
+    <w:p>
+      <w:pPr>
+        <w:jc w:val="both"/>
+        <w:rPr>
+          <w:rFonts w:cstheme="minorHAnsi"/>
+          <w:u w:val="single"/>
+        </w:rPr>
+      </w:pPr>
+      <w:r>
+        <w:rPr>
+          <w:rFonts w:cstheme="minorHAnsi"/>
+        </w:rPr>
+        <w:t>Relaciona la variable con un elemento del HTML.</w:t>
+      </w:r>
+    </w:p>
+    <w:p>
+      <w:pPr>
+        <w:shd w:val="clear" w:color="auto" w:fill="1F1F1F"/>
+        <w:spacing w:after="0" w:line="285" w:lineRule="atLeast"/>
+        <w:rPr>
+          <w:rFonts w:ascii="Consolas" w:eastAsia="Times New Roman" w:hAnsi="Consolas" w:cs="Times New Roman"/>
+          <w:color w:val="DDDDDD"/>
+          <w:sz w:val="21"/>
+          <w:szCs w:val="21"/>
+          <w:lang w:eastAsia="es-CO"/>
+        </w:rPr>
+      </w:pPr>
+      <w:r>
+        <w:rPr>
+          <w:rFonts w:ascii="Consolas" w:eastAsia="Times New Roman" w:hAnsi="Consolas" w:cs="Times New Roman"/>
+          <w:color w:val="DDDDDD"/>
+          <w:sz w:val="21"/>
+          <w:szCs w:val="21"/>
+          <w:lang w:eastAsia="es-CO"/>
+        </w:rPr>
+        <w:t>@</w:t>
+      </w:r>
+      <w:r>
+        <w:rPr>
+          <w:rFonts w:ascii="Consolas" w:eastAsia="Times New Roman" w:hAnsi="Consolas" w:cs="Times New Roman"/>
+          <w:color w:val="A6E22E"/>
+          <w:sz w:val="21"/>
+          <w:szCs w:val="21"/>
+          <w:lang w:eastAsia="es-CO"/>
+        </w:rPr>
+        <w:t>ViewChild</w:t>
+      </w:r>
+      <w:r>
+        <w:rPr>
+          <w:rFonts w:ascii="Consolas" w:eastAsia="Times New Roman" w:hAnsi="Consolas" w:cs="Times New Roman"/>
+          <w:color w:val="DDDDDD"/>
+          <w:sz w:val="21"/>
+          <w:szCs w:val="21"/>
+          <w:lang w:eastAsia="es-CO"/>
+        </w:rPr>
+        <w:t>(</w:t>
+      </w:r>
+      <w:r>
+        <w:rPr>
+          <w:rFonts w:ascii="Consolas" w:eastAsia="Times New Roman" w:hAnsi="Consolas" w:cs="Times New Roman"/>
+          <w:color w:val="E6DB74"/>
+          <w:sz w:val="21"/>
+          <w:szCs w:val="21"/>
+          <w:lang w:eastAsia="es-CO"/>
+        </w:rPr>
+        <w:t>'txtBuscar'</w:t>
+      </w:r>
+      <w:r>
+        <w:rPr>
+          <w:rFonts w:ascii="Consolas" w:eastAsia="Times New Roman" w:hAnsi="Consolas" w:cs="Times New Roman"/>
+          <w:color w:val="DDDDDD"/>
+          <w:sz w:val="21"/>
+          <w:szCs w:val="21"/>
+          <w:lang w:eastAsia="es-CO"/>
+        </w:rPr>
+        <w:t xml:space="preserve">) </w:t>
+      </w:r>
+      <w:proofErr w:type="spellStart"/>
+      <w:r>
+        <w:rPr>
+          <w:rFonts w:ascii="Consolas" w:eastAsia="Times New Roman" w:hAnsi="Consolas" w:cs="Times New Roman"/>
+          <w:color w:val="F8F8F2"/>
+          <w:sz w:val="21"/>
+          <w:szCs w:val="21"/>
+          <w:lang w:eastAsia="es-CO"/>
+        </w:rPr>
+        <w:t>txtBuscar</w:t>
+      </w:r>
+      <w:proofErr w:type="spellEnd"/>
+      <w:r>
+        <w:rPr>
+          <w:rFonts w:ascii="Consolas" w:eastAsia="Times New Roman" w:hAnsi="Consolas" w:cs="Times New Roman"/>
+          <w:color w:val="F92672"/>
+          <w:sz w:val="21"/>
+          <w:szCs w:val="21"/>
+          <w:lang w:eastAsia="es-CO"/>
+        </w:rPr>
+        <w:t>!:</w:t>
+      </w:r>
+      <w:r>
+        <w:rPr>
+          <w:rFonts w:ascii="Consolas" w:eastAsia="Times New Roman" w:hAnsi="Consolas" w:cs="Times New Roman"/>
+          <w:color w:val="DDDDDD"/>
+          <w:sz w:val="21"/>
+          <w:szCs w:val="21"/>
+          <w:lang w:eastAsia="es-CO"/>
+        </w:rPr>
+        <w:t xml:space="preserve"> </w:t>
+      </w:r>
+      <w:proofErr w:type="spellStart"/>
+      <w:r>
+        <w:rPr>
+          <w:rFonts w:ascii="Consolas" w:eastAsia="Times New Roman" w:hAnsi="Consolas" w:cs="Times New Roman"/>
+          <w:color w:val="A6E22E"/>
+          <w:sz w:val="21"/>
+          <w:szCs w:val="21"/>
+          <w:u w:val="single"/>
+          <w:lang w:eastAsia="es-CO"/>
+        </w:rPr>
+        <w:t>ElementRef</w:t>
+      </w:r>
+      <w:proofErr w:type="spellEnd"/>
+      <w:r>
+        <w:rPr>
+          <w:rFonts w:ascii="Consolas" w:eastAsia="Times New Roman" w:hAnsi="Consolas" w:cs="Times New Roman"/>
+          <w:color w:val="DDDDDD"/>
+          <w:sz w:val="21"/>
+          <w:szCs w:val="21"/>
+          <w:lang w:eastAsia="es-CO"/>
+        </w:rPr>
+        <w:t>&lt;</w:t>
+      </w:r>
+      <w:proofErr w:type="spellStart"/>
+      <w:r>
+        <w:rPr>
+          <w:rFonts w:ascii="Consolas" w:eastAsia="Times New Roman" w:hAnsi="Consolas" w:cs="Times New Roman"/>
+          <w:color w:val="A6E22E"/>
+          <w:sz w:val="21"/>
+          <w:szCs w:val="21"/>
+          <w:u w:val="single"/>
+          <w:lang w:eastAsia="es-CO"/>
+        </w:rPr>
+        <w:t>HTMLInputElement</w:t>
+      </w:r>
+      <w:proofErr w:type="spellEnd"/>
+      <w:r>
+        <w:rPr>
+          <w:rFonts w:ascii="Consolas" w:eastAsia="Times New Roman" w:hAnsi="Consolas" w:cs="Times New Roman"/>
+          <w:color w:val="DDDDDD"/>
+          <w:sz w:val="21"/>
+          <w:szCs w:val="21"/>
+          <w:lang w:eastAsia="es-CO"/>
+        </w:rPr>
+        <w:t>&gt;;</w:t>
+      </w:r>
+    </w:p>
+    <w:p>
+      <w:pPr>
+        <w:shd w:val="clear" w:color="auto" w:fill="1F1F1F"/>
+        <w:spacing w:after="0" w:line="285" w:lineRule="atLeast"/>
+        <w:rPr>
+          <w:rFonts w:ascii="Consolas" w:eastAsia="Times New Roman" w:hAnsi="Consolas" w:cs="Times New Roman"/>
+          <w:color w:val="DDDDDD"/>
+          <w:sz w:val="21"/>
+          <w:szCs w:val="21"/>
+          <w:lang w:eastAsia="es-CO"/>
+        </w:rPr>
+      </w:pPr>
+    </w:p>
+    <w:p>
+      <w:pPr>
+        <w:shd w:val="clear" w:color="auto" w:fill="1F1F1F"/>
+        <w:spacing w:after="0" w:line="285" w:lineRule="atLeast"/>
+        <w:rPr>
+          <w:rFonts w:ascii="Consolas" w:eastAsia="Times New Roman" w:hAnsi="Consolas" w:cs="Times New Roman"/>
+          <w:color w:val="DDDDDD"/>
+          <w:sz w:val="21"/>
+          <w:szCs w:val="21"/>
+          <w:lang w:eastAsia="es-CO"/>
+        </w:rPr>
+      </w:pPr>
+      <w:r>
+        <w:rPr>
+          <w:rFonts w:ascii="Consolas" w:eastAsia="Times New Roman" w:hAnsi="Consolas" w:cs="Times New Roman"/>
+          <w:color w:val="DDDDDD"/>
+          <w:sz w:val="21"/>
+          <w:szCs w:val="21"/>
+          <w:lang w:eastAsia="es-CO"/>
+        </w:rPr>
+        <w:t xml:space="preserve">  </w:t>
+      </w:r>
+      <w:proofErr w:type="gramStart"/>
+      <w:r>
+        <w:rPr>
+          <w:rFonts w:ascii="Consolas" w:eastAsia="Times New Roman" w:hAnsi="Consolas" w:cs="Times New Roman"/>
+          <w:color w:val="A6E22E"/>
+          <w:sz w:val="21"/>
+          <w:szCs w:val="21"/>
+          <w:lang w:eastAsia="es-CO"/>
+        </w:rPr>
+        <w:t>buscar</w:t>
+      </w:r>
+      <w:r>
+        <w:rPr>
+          <w:rFonts w:ascii="Consolas" w:eastAsia="Times New Roman" w:hAnsi="Consolas" w:cs="Times New Roman"/>
+          <w:color w:val="DDDDDD"/>
+          <w:sz w:val="21"/>
+          <w:szCs w:val="21"/>
+          <w:lang w:eastAsia="es-CO"/>
+        </w:rPr>
+        <w:t>(</w:t>
+      </w:r>
+      <w:proofErr w:type="gramEnd"/>
+      <w:r>
+        <w:rPr>
+          <w:rFonts w:ascii="Consolas" w:eastAsia="Times New Roman" w:hAnsi="Consolas" w:cs="Times New Roman"/>
+          <w:color w:val="DDDDDD"/>
+          <w:sz w:val="21"/>
+          <w:szCs w:val="21"/>
+          <w:lang w:eastAsia="es-CO"/>
+        </w:rPr>
+        <w:t>) {</w:t>
+      </w:r>
+    </w:p>
+    <w:p>
+      <w:pPr>
+        <w:shd w:val="clear" w:color="auto" w:fill="1F1F1F"/>
+        <w:spacing w:after="0" w:line="285" w:lineRule="atLeast"/>
+        <w:rPr>
+          <w:rFonts w:ascii="Consolas" w:eastAsia="Times New Roman" w:hAnsi="Consolas" w:cs="Times New Roman"/>
+          <w:color w:val="DDDDDD"/>
+          <w:sz w:val="21"/>
+          <w:szCs w:val="21"/>
+          <w:lang w:eastAsia="es-CO"/>
+        </w:rPr>
+      </w:pPr>
+      <w:r>
+        <w:rPr>
+          <w:rFonts w:ascii="Consolas" w:eastAsia="Times New Roman" w:hAnsi="Consolas" w:cs="Times New Roman"/>
+          <w:color w:val="DDDDDD"/>
+          <w:sz w:val="21"/>
+          <w:szCs w:val="21"/>
+          <w:lang w:eastAsia="es-CO"/>
+        </w:rPr>
+        <w:t xml:space="preserve">    </w:t>
+      </w:r>
+      <w:proofErr w:type="spellStart"/>
+      <w:r>
+        <w:rPr>
+          <w:rFonts w:ascii="Consolas" w:eastAsia="Times New Roman" w:hAnsi="Consolas" w:cs="Times New Roman"/>
+          <w:i/>
+          <w:iCs/>
+          <w:color w:val="66D9EF"/>
+          <w:sz w:val="21"/>
+          <w:szCs w:val="21"/>
+          <w:lang w:eastAsia="es-CO"/>
+        </w:rPr>
+        <w:t>const</w:t>
+      </w:r>
+      <w:proofErr w:type="spellEnd"/>
+      <w:r>
+        <w:rPr>
+          <w:rFonts w:ascii="Consolas" w:eastAsia="Times New Roman" w:hAnsi="Consolas" w:cs="Times New Roman"/>
+          <w:color w:val="DDDDDD"/>
+          <w:sz w:val="21"/>
+          <w:szCs w:val="21"/>
+          <w:lang w:eastAsia="es-CO"/>
+        </w:rPr>
+        <w:t xml:space="preserve"> </w:t>
+      </w:r>
+      <w:r>
+        <w:rPr>
+          <w:rFonts w:ascii="Consolas" w:eastAsia="Times New Roman" w:hAnsi="Consolas" w:cs="Times New Roman"/>
+          <w:color w:val="F8F8F2"/>
+          <w:sz w:val="21"/>
+          <w:szCs w:val="21"/>
+          <w:lang w:eastAsia="es-CO"/>
+        </w:rPr>
+        <w:t>valor</w:t>
+      </w:r>
+      <w:r>
+        <w:rPr>
+          <w:rFonts w:ascii="Consolas" w:eastAsia="Times New Roman" w:hAnsi="Consolas" w:cs="Times New Roman"/>
+          <w:color w:val="DDDDDD"/>
+          <w:sz w:val="21"/>
+          <w:szCs w:val="21"/>
+          <w:lang w:eastAsia="es-CO"/>
+        </w:rPr>
+        <w:t xml:space="preserve"> </w:t>
+      </w:r>
+      <w:r>
+        <w:rPr>
+          <w:rFonts w:ascii="Consolas" w:eastAsia="Times New Roman" w:hAnsi="Consolas" w:cs="Times New Roman"/>
+          <w:color w:val="F92672"/>
+          <w:sz w:val="21"/>
+          <w:szCs w:val="21"/>
+          <w:lang w:eastAsia="es-CO"/>
+        </w:rPr>
+        <w:t>=</w:t>
+      </w:r>
+      <w:r>
+        <w:rPr>
+          <w:rFonts w:ascii="Consolas" w:eastAsia="Times New Roman" w:hAnsi="Consolas" w:cs="Times New Roman"/>
+          <w:color w:val="DDDDDD"/>
+          <w:sz w:val="21"/>
+          <w:szCs w:val="21"/>
+          <w:lang w:eastAsia="es-CO"/>
+        </w:rPr>
+        <w:t xml:space="preserve"> </w:t>
+      </w:r>
+      <w:proofErr w:type="spellStart"/>
+      <w:proofErr w:type="gramStart"/>
+      <w:r>
+        <w:rPr>
+          <w:rFonts w:ascii="Consolas" w:eastAsia="Times New Roman" w:hAnsi="Consolas" w:cs="Times New Roman"/>
+          <w:color w:val="FD971F"/>
+          <w:sz w:val="21"/>
+          <w:szCs w:val="21"/>
+          <w:lang w:eastAsia="es-CO"/>
+        </w:rPr>
+        <w:t>this</w:t>
+      </w:r>
+      <w:r>
+        <w:rPr>
+          <w:rFonts w:ascii="Consolas" w:eastAsia="Times New Roman" w:hAnsi="Consolas" w:cs="Times New Roman"/>
+          <w:color w:val="DDDDDD"/>
+          <w:sz w:val="21"/>
+          <w:szCs w:val="21"/>
+          <w:lang w:eastAsia="es-CO"/>
+        </w:rPr>
+        <w:t>.</w:t>
+      </w:r>
+      <w:r>
+        <w:rPr>
+          <w:rFonts w:ascii="Consolas" w:eastAsia="Times New Roman" w:hAnsi="Consolas" w:cs="Times New Roman"/>
+          <w:color w:val="F8F8F2"/>
+          <w:sz w:val="21"/>
+          <w:szCs w:val="21"/>
+          <w:lang w:eastAsia="es-CO"/>
+        </w:rPr>
+        <w:t>txtBuscar</w:t>
+      </w:r>
+      <w:r>
+        <w:rPr>
+          <w:rFonts w:ascii="Consolas" w:eastAsia="Times New Roman" w:hAnsi="Consolas" w:cs="Times New Roman"/>
+          <w:color w:val="DDDDDD"/>
+          <w:sz w:val="21"/>
+          <w:szCs w:val="21"/>
+          <w:lang w:eastAsia="es-CO"/>
+        </w:rPr>
+        <w:t>.</w:t>
+      </w:r>
+      <w:r>
+        <w:rPr>
+          <w:rFonts w:ascii="Consolas" w:eastAsia="Times New Roman" w:hAnsi="Consolas" w:cs="Times New Roman"/>
+          <w:color w:val="F8F8F2"/>
+          <w:sz w:val="21"/>
+          <w:szCs w:val="21"/>
+          <w:lang w:eastAsia="es-CO"/>
+        </w:rPr>
+        <w:t>nativeElement</w:t>
+      </w:r>
+      <w:proofErr w:type="gramEnd"/>
+      <w:r>
+        <w:rPr>
+          <w:rFonts w:ascii="Consolas" w:eastAsia="Times New Roman" w:hAnsi="Consolas" w:cs="Times New Roman"/>
+          <w:color w:val="DDDDDD"/>
+          <w:sz w:val="21"/>
+          <w:szCs w:val="21"/>
+          <w:lang w:eastAsia="es-CO"/>
+        </w:rPr>
+        <w:t>.</w:t>
+      </w:r>
+      <w:r>
+        <w:rPr>
+          <w:rFonts w:ascii="Consolas" w:eastAsia="Times New Roman" w:hAnsi="Consolas" w:cs="Times New Roman"/>
+          <w:color w:val="F8F8F2"/>
+          <w:sz w:val="21"/>
+          <w:szCs w:val="21"/>
+          <w:lang w:eastAsia="es-CO"/>
+        </w:rPr>
+        <w:t>value</w:t>
+      </w:r>
+      <w:proofErr w:type="spellEnd"/>
+      <w:r>
+        <w:rPr>
+          <w:rFonts w:ascii="Consolas" w:eastAsia="Times New Roman" w:hAnsi="Consolas" w:cs="Times New Roman"/>
+          <w:color w:val="DDDDDD"/>
+          <w:sz w:val="21"/>
+          <w:szCs w:val="21"/>
+          <w:lang w:eastAsia="es-CO"/>
+        </w:rPr>
+        <w:t>;</w:t>
+      </w:r>
+    </w:p>
+    <w:p>
+      <w:pPr>
+        <w:shd w:val="clear" w:color="auto" w:fill="1F1F1F"/>
+        <w:spacing w:after="0" w:line="285" w:lineRule="atLeast"/>
+        <w:rPr>
+          <w:rFonts w:ascii="Consolas" w:eastAsia="Times New Roman" w:hAnsi="Consolas" w:cs="Times New Roman"/>
+          <w:color w:val="DDDDDD"/>
+          <w:sz w:val="21"/>
+          <w:szCs w:val="21"/>
+          <w:lang w:eastAsia="es-CO"/>
+        </w:rPr>
+      </w:pPr>
+    </w:p>
+    <w:p>
+      <w:pPr>
+        <w:shd w:val="clear" w:color="auto" w:fill="1F1F1F"/>
+        <w:spacing w:after="0" w:line="285" w:lineRule="atLeast"/>
+        <w:rPr>
+          <w:rFonts w:ascii="Consolas" w:eastAsia="Times New Roman" w:hAnsi="Consolas" w:cs="Times New Roman"/>
+          <w:color w:val="DDDDDD"/>
+          <w:sz w:val="21"/>
+          <w:szCs w:val="21"/>
+          <w:lang w:eastAsia="es-CO"/>
+        </w:rPr>
+      </w:pPr>
+      <w:r>
+        <w:rPr>
+          <w:rFonts w:ascii="Consolas" w:eastAsia="Times New Roman" w:hAnsi="Consolas" w:cs="Times New Roman"/>
+          <w:color w:val="DDDDDD"/>
+          <w:sz w:val="21"/>
+          <w:szCs w:val="21"/>
+          <w:lang w:eastAsia="es-CO"/>
+        </w:rPr>
+        <w:t xml:space="preserve">    </w:t>
+      </w:r>
+      <w:r>
+        <w:rPr>
+          <w:rFonts w:ascii="Consolas" w:eastAsia="Times New Roman" w:hAnsi="Consolas" w:cs="Times New Roman"/>
+          <w:color w:val="F8F8F2"/>
+          <w:sz w:val="21"/>
+          <w:szCs w:val="21"/>
+          <w:lang w:eastAsia="es-CO"/>
+        </w:rPr>
+        <w:t>console</w:t>
+      </w:r>
+      <w:r>
+        <w:rPr>
+          <w:rFonts w:ascii="Consolas" w:eastAsia="Times New Roman" w:hAnsi="Consolas" w:cs="Times New Roman"/>
+          <w:color w:val="DDDDDD"/>
+          <w:sz w:val="21"/>
+          <w:szCs w:val="21"/>
+          <w:lang w:eastAsia="es-CO"/>
+        </w:rPr>
+        <w:t>.</w:t>
+      </w:r>
+      <w:r>
+        <w:rPr>
+          <w:rFonts w:ascii="Consolas" w:eastAsia="Times New Roman" w:hAnsi="Consolas" w:cs="Times New Roman"/>
+          <w:color w:val="A6E22E"/>
+          <w:sz w:val="21"/>
+          <w:szCs w:val="21"/>
+          <w:lang w:eastAsia="es-CO"/>
+        </w:rPr>
+        <w:t>log</w:t>
+      </w:r>
+      <w:r>
+        <w:rPr>
+          <w:rFonts w:ascii="Consolas" w:eastAsia="Times New Roman" w:hAnsi="Consolas" w:cs="Times New Roman"/>
+          <w:color w:val="DDDDDD"/>
+          <w:sz w:val="21"/>
+          <w:szCs w:val="21"/>
+          <w:lang w:eastAsia="es-CO"/>
+        </w:rPr>
+        <w:t>(</w:t>
+      </w:r>
+      <w:r>
+        <w:rPr>
+          <w:rFonts w:ascii="Consolas" w:eastAsia="Times New Roman" w:hAnsi="Consolas" w:cs="Times New Roman"/>
+          <w:color w:val="F8F8F2"/>
+          <w:sz w:val="21"/>
+          <w:szCs w:val="21"/>
+          <w:lang w:eastAsia="es-CO"/>
+        </w:rPr>
+        <w:t>valor</w:t>
+      </w:r>
+      <w:r>
+        <w:rPr>
+          <w:rFonts w:ascii="Consolas" w:eastAsia="Times New Roman" w:hAnsi="Consolas" w:cs="Times New Roman"/>
+          <w:color w:val="DDDDDD"/>
+          <w:sz w:val="21"/>
+          <w:szCs w:val="21"/>
+          <w:lang w:eastAsia="es-CO"/>
+        </w:rPr>
+        <w:t>);</w:t>
+      </w:r>
+    </w:p>
+    <w:p>
+      <w:pPr>
+        <w:shd w:val="clear" w:color="auto" w:fill="1F1F1F"/>
+        <w:spacing w:after="0" w:line="285" w:lineRule="atLeast"/>
+        <w:rPr>
+          <w:rFonts w:ascii="Consolas" w:eastAsia="Times New Roman" w:hAnsi="Consolas" w:cs="Times New Roman"/>
+          <w:color w:val="DDDDDD"/>
+          <w:sz w:val="21"/>
+          <w:szCs w:val="21"/>
+          <w:lang w:eastAsia="es-CO"/>
+        </w:rPr>
+      </w:pPr>
+    </w:p>
+    <w:p>
+      <w:pPr>
+        <w:shd w:val="clear" w:color="auto" w:fill="1F1F1F"/>
+        <w:spacing w:after="0" w:line="285" w:lineRule="atLeast"/>
+        <w:rPr>
+          <w:rFonts w:ascii="Consolas" w:eastAsia="Times New Roman" w:hAnsi="Consolas" w:cs="Times New Roman"/>
+          <w:color w:val="DDDDDD"/>
+          <w:sz w:val="21"/>
+          <w:szCs w:val="21"/>
+          <w:lang w:eastAsia="es-CO"/>
+        </w:rPr>
+      </w:pPr>
+      <w:r>
+        <w:rPr>
+          <w:rFonts w:ascii="Consolas" w:eastAsia="Times New Roman" w:hAnsi="Consolas" w:cs="Times New Roman"/>
+          <w:color w:val="DDDDDD"/>
+          <w:sz w:val="21"/>
+          <w:szCs w:val="21"/>
+          <w:lang w:eastAsia="es-CO"/>
+        </w:rPr>
+        <w:t xml:space="preserve">    </w:t>
+      </w:r>
+      <w:proofErr w:type="spellStart"/>
+      <w:proofErr w:type="gramStart"/>
+      <w:r>
+        <w:rPr>
+          <w:rFonts w:ascii="Consolas" w:eastAsia="Times New Roman" w:hAnsi="Consolas" w:cs="Times New Roman"/>
+          <w:color w:val="FD971F"/>
+          <w:sz w:val="21"/>
+          <w:szCs w:val="21"/>
+          <w:lang w:eastAsia="es-CO"/>
+        </w:rPr>
+        <w:t>this</w:t>
+      </w:r>
+      <w:r>
+        <w:rPr>
+          <w:rFonts w:ascii="Consolas" w:eastAsia="Times New Roman" w:hAnsi="Consolas" w:cs="Times New Roman"/>
+          <w:color w:val="DDDDDD"/>
+          <w:sz w:val="21"/>
+          <w:szCs w:val="21"/>
+          <w:lang w:eastAsia="es-CO"/>
+        </w:rPr>
+        <w:t>.</w:t>
+      </w:r>
+      <w:r>
+        <w:rPr>
+          <w:rFonts w:ascii="Consolas" w:eastAsia="Times New Roman" w:hAnsi="Consolas" w:cs="Times New Roman"/>
+          <w:color w:val="F8F8F2"/>
+          <w:sz w:val="21"/>
+          <w:szCs w:val="21"/>
+          <w:lang w:eastAsia="es-CO"/>
+        </w:rPr>
+        <w:t>txtBuscar</w:t>
+      </w:r>
+      <w:r>
+        <w:rPr>
+          <w:rFonts w:ascii="Consolas" w:eastAsia="Times New Roman" w:hAnsi="Consolas" w:cs="Times New Roman"/>
+          <w:color w:val="DDDDDD"/>
+          <w:sz w:val="21"/>
+          <w:szCs w:val="21"/>
+          <w:lang w:eastAsia="es-CO"/>
+        </w:rPr>
+        <w:t>.</w:t>
+      </w:r>
+      <w:r>
+        <w:rPr>
+          <w:rFonts w:ascii="Consolas" w:eastAsia="Times New Roman" w:hAnsi="Consolas" w:cs="Times New Roman"/>
+          <w:color w:val="F8F8F2"/>
+          <w:sz w:val="21"/>
+          <w:szCs w:val="21"/>
+          <w:lang w:eastAsia="es-CO"/>
+        </w:rPr>
+        <w:t>nativeElement</w:t>
+      </w:r>
+      <w:proofErr w:type="gramEnd"/>
+      <w:r>
+        <w:rPr>
+          <w:rFonts w:ascii="Consolas" w:eastAsia="Times New Roman" w:hAnsi="Consolas" w:cs="Times New Roman"/>
+          <w:color w:val="DDDDDD"/>
+          <w:sz w:val="21"/>
+          <w:szCs w:val="21"/>
+          <w:lang w:eastAsia="es-CO"/>
+        </w:rPr>
+        <w:t>.</w:t>
+      </w:r>
+      <w:r>
+        <w:rPr>
+          <w:rFonts w:ascii="Consolas" w:eastAsia="Times New Roman" w:hAnsi="Consolas" w:cs="Times New Roman"/>
+          <w:color w:val="F8F8F2"/>
+          <w:sz w:val="21"/>
+          <w:szCs w:val="21"/>
+          <w:lang w:eastAsia="es-CO"/>
+        </w:rPr>
+        <w:t>value</w:t>
+      </w:r>
+      <w:proofErr w:type="spellEnd"/>
+      <w:r>
+        <w:rPr>
+          <w:rFonts w:ascii="Consolas" w:eastAsia="Times New Roman" w:hAnsi="Consolas" w:cs="Times New Roman"/>
+          <w:color w:val="DDDDDD"/>
+          <w:sz w:val="21"/>
+          <w:szCs w:val="21"/>
+          <w:lang w:eastAsia="es-CO"/>
+        </w:rPr>
+        <w:t xml:space="preserve"> </w:t>
+      </w:r>
+      <w:r>
+        <w:rPr>
+          <w:rFonts w:ascii="Consolas" w:eastAsia="Times New Roman" w:hAnsi="Consolas" w:cs="Times New Roman"/>
+          <w:color w:val="F92672"/>
+          <w:sz w:val="21"/>
+          <w:szCs w:val="21"/>
+          <w:lang w:eastAsia="es-CO"/>
+        </w:rPr>
+        <w:t>=</w:t>
+      </w:r>
+      <w:r>
+        <w:rPr>
+          <w:rFonts w:ascii="Consolas" w:eastAsia="Times New Roman" w:hAnsi="Consolas" w:cs="Times New Roman"/>
+          <w:color w:val="DDDDDD"/>
+          <w:sz w:val="21"/>
+          <w:szCs w:val="21"/>
+          <w:lang w:eastAsia="es-CO"/>
+        </w:rPr>
+        <w:t xml:space="preserve"> </w:t>
+      </w:r>
+      <w:r>
+        <w:rPr>
+          <w:rFonts w:ascii="Consolas" w:eastAsia="Times New Roman" w:hAnsi="Consolas" w:cs="Times New Roman"/>
+          <w:color w:val="E6DB74"/>
+          <w:sz w:val="21"/>
+          <w:szCs w:val="21"/>
+          <w:lang w:eastAsia="es-CO"/>
+        </w:rPr>
+        <w:t>''</w:t>
+      </w:r>
+      <w:r>
+        <w:rPr>
+          <w:rFonts w:ascii="Consolas" w:eastAsia="Times New Roman" w:hAnsi="Consolas" w:cs="Times New Roman"/>
+          <w:color w:val="DDDDDD"/>
+          <w:sz w:val="21"/>
+          <w:szCs w:val="21"/>
+          <w:lang w:eastAsia="es-CO"/>
+        </w:rPr>
+        <w:t>;</w:t>
+      </w:r>
+    </w:p>
+    <w:p>
+      <w:pPr>
+        <w:jc w:val="both"/>
+        <w:rPr>
+          <w:rFonts w:cstheme="minorHAnsi"/>
+        </w:rPr>
+      </w:pPr>
+    </w:p>
+    <w:p>
+      <w:pPr>
+        <w:jc w:val="both"/>
+        <w:rPr>
+          <w:rFonts w:cstheme="minorHAnsi"/>
+          <w:b/>
+          <w:bCs/>
+        </w:rPr>
+      </w:pPr>
+      <w:r>
+        <w:rPr>
+          <w:rFonts w:cstheme="minorHAnsi"/>
+          <w:b/>
+          <w:bCs/>
+        </w:rPr>
+        <w:t>LOCALSTORAGE</w:t>
+      </w:r>
+    </w:p>
+    <w:p>
+      <w:pPr>
+        <w:jc w:val="both"/>
+        <w:rPr>
+          <w:rFonts w:cstheme="minorHAnsi"/>
+        </w:rPr>
+      </w:pPr>
+      <w:r>
+        <w:rPr>
+          <w:rFonts w:cstheme="minorHAnsi"/>
+        </w:rPr>
+        <w:t xml:space="preserve">Persiste la </w:t>
+      </w:r>
+      <w:proofErr w:type="spellStart"/>
+      <w:r>
+        <w:rPr>
+          <w:rFonts w:cstheme="minorHAnsi"/>
+        </w:rPr>
+        <w:t>info</w:t>
+      </w:r>
+      <w:proofErr w:type="spellEnd"/>
+      <w:r>
+        <w:rPr>
+          <w:rFonts w:cstheme="minorHAnsi"/>
+        </w:rPr>
+        <w:t xml:space="preserve"> luego de cerrar el navegador –No guardar información sensible, solo cosas que el usuario pueda ver y manipular.</w:t>
+      </w:r>
+    </w:p>
+    <w:p>
+      <w:pPr>
+        <w:jc w:val="both"/>
+        <w:rPr>
+          <w:rFonts w:cstheme="minorHAnsi"/>
+        </w:rPr>
+      </w:pPr>
     </w:p>
     <w:sectPr>
       <w:pgSz w:w="12240" w:h="15840"/>
@@ -6892,8 +13644,100 @@
       </w:pPr>
     </w:lvl>
   </w:abstractNum>
+  <w:abstractNum w:abstractNumId="1" w15:restartNumberingAfterBreak="0">
+    <w:nsid w:val="1DA86243"/>
+    <w:multiLevelType w:val="hybridMultilevel"/>
+    <w:tmpl w:val="D522FAAA"/>
+    <w:lvl w:ilvl="0" w:tplc="9A1A7ED2">
+      <w:start w:val="1"/>
+      <w:numFmt w:val="decimal"/>
+      <w:lvlText w:val="%1."/>
+      <w:lvlJc w:val="left"/>
+      <w:pPr>
+        <w:ind w:left="720" w:hanging="360"/>
+      </w:pPr>
+      <w:rPr>
+        <w:rFonts w:hint="default"/>
+      </w:rPr>
+    </w:lvl>
+    <w:lvl w:ilvl="1" w:tplc="240A0019" w:tentative="1">
+      <w:start w:val="1"/>
+      <w:numFmt w:val="lowerLetter"/>
+      <w:lvlText w:val="%2."/>
+      <w:lvlJc w:val="left"/>
+      <w:pPr>
+        <w:ind w:left="1440" w:hanging="360"/>
+      </w:pPr>
+    </w:lvl>
+    <w:lvl w:ilvl="2" w:tplc="240A001B" w:tentative="1">
+      <w:start w:val="1"/>
+      <w:numFmt w:val="lowerRoman"/>
+      <w:lvlText w:val="%3."/>
+      <w:lvlJc w:val="right"/>
+      <w:pPr>
+        <w:ind w:left="2160" w:hanging="180"/>
+      </w:pPr>
+    </w:lvl>
+    <w:lvl w:ilvl="3" w:tplc="240A000F" w:tentative="1">
+      <w:start w:val="1"/>
+      <w:numFmt w:val="decimal"/>
+      <w:lvlText w:val="%4."/>
+      <w:lvlJc w:val="left"/>
+      <w:pPr>
+        <w:ind w:left="2880" w:hanging="360"/>
+      </w:pPr>
+    </w:lvl>
+    <w:lvl w:ilvl="4" w:tplc="240A0019" w:tentative="1">
+      <w:start w:val="1"/>
+      <w:numFmt w:val="lowerLetter"/>
+      <w:lvlText w:val="%5."/>
+      <w:lvlJc w:val="left"/>
+      <w:pPr>
+        <w:ind w:left="3600" w:hanging="360"/>
+      </w:pPr>
+    </w:lvl>
+    <w:lvl w:ilvl="5" w:tplc="240A001B" w:tentative="1">
+      <w:start w:val="1"/>
+      <w:numFmt w:val="lowerRoman"/>
+      <w:lvlText w:val="%6."/>
+      <w:lvlJc w:val="right"/>
+      <w:pPr>
+        <w:ind w:left="4320" w:hanging="180"/>
+      </w:pPr>
+    </w:lvl>
+    <w:lvl w:ilvl="6" w:tplc="240A000F" w:tentative="1">
+      <w:start w:val="1"/>
+      <w:numFmt w:val="decimal"/>
+      <w:lvlText w:val="%7."/>
+      <w:lvlJc w:val="left"/>
+      <w:pPr>
+        <w:ind w:left="5040" w:hanging="360"/>
+      </w:pPr>
+    </w:lvl>
+    <w:lvl w:ilvl="7" w:tplc="240A0019" w:tentative="1">
+      <w:start w:val="1"/>
+      <w:numFmt w:val="lowerLetter"/>
+      <w:lvlText w:val="%8."/>
+      <w:lvlJc w:val="left"/>
+      <w:pPr>
+        <w:ind w:left="5760" w:hanging="360"/>
+      </w:pPr>
+    </w:lvl>
+    <w:lvl w:ilvl="8" w:tplc="240A001B" w:tentative="1">
+      <w:start w:val="1"/>
+      <w:numFmt w:val="lowerRoman"/>
+      <w:lvlText w:val="%9."/>
+      <w:lvlJc w:val="right"/>
+      <w:pPr>
+        <w:ind w:left="6480" w:hanging="180"/>
+      </w:pPr>
+    </w:lvl>
+  </w:abstractNum>
   <w:num w:numId="1" w16cid:durableId="1164010584">
     <w:abstractNumId w:val="0"/>
+  </w:num>
+  <w:num w:numId="2" w16cid:durableId="823663409">
+    <w:abstractNumId w:val="1"/>
   </w:num>
 </w:numbering>
 </file>
